--- a/Uziara.docx
+++ b/Uziara.docx
@@ -1,13 +1,13 @@
 
 <file path=word/document.xml><?xml version="1.0" encoding="utf-8"?>
-<w:document xmlns:wpc="http://schemas.microsoft.com/office/word/2010/wordprocessingCanvas" xmlns:mc="http://schemas.openxmlformats.org/markup-compatibility/2006" xmlns:o="urn:schemas-microsoft-com:office:office" xmlns:r="http://schemas.openxmlformats.org/officeDocument/2006/relationships" xmlns:m="http://schemas.openxmlformats.org/officeDocument/2006/math" xmlns:v="urn:schemas-microsoft-com:vml" xmlns:wp14="http://schemas.microsoft.com/office/word/2010/wordprocessingDrawing" xmlns:wp="http://schemas.openxmlformats.org/drawingml/2006/wordprocessingDrawing" xmlns:w="http://schemas.openxmlformats.org/wordprocessingml/2006/main" xmlns:w14="http://schemas.microsoft.com/office/word/2010/wordml" xmlns:w10="urn:schemas-microsoft-com:office:word" xmlns:w15="http://schemas.microsoft.com/office/word/2012/wordml" xmlns:wpg="http://schemas.microsoft.com/office/word/2010/wordprocessingGroup" xmlns:wpi="http://schemas.microsoft.com/office/word/2010/wordprocessingInk" xmlns:wne="http://schemas.microsoft.com/office/word/2006/wordml" xmlns:wps="http://schemas.microsoft.com/office/word/2010/wordprocessingShape" xmlns:wpsCustomData="http://www.wps.cn/officeDocument/2013/wpsCustomData" mc:Ignorable="w14 w15 wp14">
+<w:document xmlns:o="urn:schemas-microsoft-com:office:office" xmlns:r="http://schemas.openxmlformats.org/officeDocument/2006/relationships" xmlns:v="urn:schemas-microsoft-com:vml" xmlns:w="http://schemas.openxmlformats.org/wordprocessingml/2006/main" xmlns:w10="urn:schemas-microsoft-com:office:word" xmlns:wp="http://schemas.openxmlformats.org/drawingml/2006/wordprocessingDrawing" xmlns:wps="http://schemas.microsoft.com/office/word/2010/wordprocessingShape" xmlns:wpg="http://schemas.microsoft.com/office/word/2010/wordprocessingGroup" xmlns:mc="http://schemas.openxmlformats.org/markup-compatibility/2006" xmlns:wp14="http://schemas.microsoft.com/office/word/2010/wordprocessingDrawing" xmlns:w14="http://schemas.microsoft.com/office/word/2010/wordml" mc:Ignorable="w14 wp14">
   <w:body>
     <w:tbl>
       <w:tblPr>
         <w:tblStyle w:val="6"/>
         <w:tblW w:w="9072" w:type="dxa"/>
+        <w:jc w:val="left"/>
         <w:tblInd w:w="-5" w:type="dxa"/>
-        <w:tblLayout w:type="fixed"/>
         <w:tblCellMar>
           <w:top w:w="0" w:type="dxa"/>
           <w:left w:w="108" w:type="dxa"/>
@@ -19,34 +19,35 @@
         <w:gridCol w:w="9072"/>
       </w:tblGrid>
       <w:tr>
-        <w:tblPrEx>
-          <w:tblCellMar>
-            <w:top w:w="0" w:type="dxa"/>
-            <w:left w:w="108" w:type="dxa"/>
-            <w:bottom w:w="0" w:type="dxa"/>
-            <w:right w:w="108" w:type="dxa"/>
-          </w:tblCellMar>
-        </w:tblPrEx>
+        <w:trPr/>
         <w:tc>
           <w:tcPr>
             <w:tcW w:w="9072" w:type="dxa"/>
             <w:tcBorders>
-              <w:top w:val="single" w:color="000000" w:sz="4" w:space="0"/>
-              <w:left w:val="single" w:color="000000" w:sz="4" w:space="0"/>
-              <w:bottom w:val="single" w:color="000000" w:sz="4" w:space="0"/>
-              <w:right w:val="single" w:color="000000" w:sz="4" w:space="0"/>
+              <w:top w:val="single" w:sz="4" w:space="0" w:color="000000"/>
+              <w:left w:val="single" w:sz="4" w:space="0" w:color="000000"/>
+              <w:bottom w:val="single" w:sz="4" w:space="0" w:color="000000"/>
+              <w:right w:val="single" w:sz="4" w:space="0" w:color="000000"/>
             </w:tcBorders>
           </w:tcPr>
           <w:p>
             <w:pPr>
-              <w:snapToGrid w:val="0"/>
+              <w:pStyle w:val="Normal"/>
+              <w:snapToGrid w:val="false"/>
               <w:rPr>
                 <w:rFonts w:ascii="Arial" w:hAnsi="Arial" w:cs="Arial"/>
               </w:rPr>
             </w:pPr>
+            <w:r>
+              <w:rPr>
+                <w:rFonts w:cs="Arial" w:ascii="Arial" w:hAnsi="Arial"/>
+              </w:rPr>
+            </w:r>
           </w:p>
           <w:p>
             <w:pPr>
+              <w:pStyle w:val="Normal"/>
+              <w:spacing w:before="0" w:after="160"/>
               <w:jc w:val="center"/>
               <w:rPr>
                 <w:rFonts w:ascii="Arial" w:hAnsi="Arial" w:cs="Arial"/>
@@ -54,7 +55,7 @@
             </w:pPr>
             <w:r>
               <w:rPr>
-                <w:rFonts w:ascii="Arial" w:hAnsi="Arial" w:cs="Arial"/>
+                <w:rFonts w:cs="Arial" w:ascii="Arial" w:hAnsi="Arial"/>
                 <w:b/>
                 <w:bCs/>
               </w:rPr>
@@ -62,7 +63,7 @@
             </w:r>
             <w:r>
               <w:rPr>
-                <w:rFonts w:ascii="Arial" w:hAnsi="Arial" w:cs="Arial"/>
+                <w:rFonts w:cs="Arial" w:ascii="Arial" w:hAnsi="Arial"/>
                 <w:b/>
                 <w:bCs/>
                 <w:lang w:val="pt-PT"/>
@@ -71,7 +72,7 @@
             </w:r>
             <w:r>
               <w:rPr>
-                <w:rFonts w:ascii="Arial" w:hAnsi="Arial" w:eastAsia="Arial" w:cs="Arial"/>
+                <w:rFonts w:eastAsia="Arial" w:cs="Arial" w:ascii="Arial" w:hAnsi="Arial"/>
               </w:rPr>
               <w:t xml:space="preserve"> </w:t>
             </w:r>
@@ -81,18 +82,24 @@
     </w:tbl>
     <w:p>
       <w:pPr>
+        <w:pStyle w:val="Normal"/>
         <w:ind w:firstLine="426"/>
         <w:rPr>
           <w:rFonts w:ascii="Arial" w:hAnsi="Arial" w:cs="Arial"/>
         </w:rPr>
       </w:pPr>
+      <w:r>
+        <w:rPr>
+          <w:rFonts w:cs="Arial" w:ascii="Arial" w:hAnsi="Arial"/>
+        </w:rPr>
+      </w:r>
     </w:p>
     <w:tbl>
       <w:tblPr>
         <w:tblStyle w:val="6"/>
         <w:tblW w:w="9072" w:type="dxa"/>
+        <w:jc w:val="left"/>
         <w:tblInd w:w="-5" w:type="dxa"/>
-        <w:tblLayout w:type="fixed"/>
         <w:tblCellMar>
           <w:top w:w="0" w:type="dxa"/>
           <w:left w:w="108" w:type="dxa"/>
@@ -104,29 +111,22 @@
         <w:gridCol w:w="9072"/>
       </w:tblGrid>
       <w:tr>
-        <w:tblPrEx>
-          <w:tblCellMar>
-            <w:top w:w="0" w:type="dxa"/>
-            <w:left w:w="108" w:type="dxa"/>
-            <w:bottom w:w="0" w:type="dxa"/>
-            <w:right w:w="108" w:type="dxa"/>
-          </w:tblCellMar>
-        </w:tblPrEx>
         <w:trPr>
-          <w:cantSplit/>
+          <w:cantSplit w:val="true"/>
         </w:trPr>
         <w:tc>
           <w:tcPr>
             <w:tcW w:w="9072" w:type="dxa"/>
             <w:tcBorders>
-              <w:top w:val="single" w:color="000000" w:sz="4" w:space="0"/>
-              <w:left w:val="single" w:color="000000" w:sz="4" w:space="0"/>
-              <w:bottom w:val="single" w:color="000000" w:sz="4" w:space="0"/>
-              <w:right w:val="single" w:color="000000" w:sz="4" w:space="0"/>
+              <w:top w:val="single" w:sz="4" w:space="0" w:color="000000"/>
+              <w:left w:val="single" w:sz="4" w:space="0" w:color="000000"/>
+              <w:bottom w:val="single" w:sz="4" w:space="0" w:color="000000"/>
+              <w:right w:val="single" w:sz="4" w:space="0" w:color="000000"/>
             </w:tcBorders>
           </w:tcPr>
           <w:p>
             <w:pPr>
+              <w:pStyle w:val="Normal"/>
               <w:spacing w:before="120" w:after="120"/>
               <w:rPr>
                 <w:rFonts w:ascii="Arial" w:hAnsi="Arial" w:cs="Arial"/>
@@ -134,20 +134,20 @@
             </w:pPr>
             <w:r>
               <w:rPr>
-                <w:rFonts w:ascii="Arial" w:hAnsi="Arial" w:cs="Arial"/>
+                <w:rFonts w:cs="Arial" w:ascii="Arial" w:hAnsi="Arial"/>
               </w:rPr>
               <w:t xml:space="preserve">NOME:                                 </w:t>
             </w:r>
             <w:r>
               <w:rPr>
-                <w:rFonts w:ascii="Arial" w:hAnsi="Arial" w:cs="Arial"/>
+                <w:rFonts w:cs="Arial" w:ascii="Arial" w:hAnsi="Arial"/>
                 <w:lang w:val="pt-PT"/>
               </w:rPr>
               <w:t>UZIARA REGIANE GALVAO</w:t>
             </w:r>
             <w:r>
               <w:rPr>
-                <w:rFonts w:ascii="Arial" w:hAnsi="Arial" w:cs="Arial"/>
+                <w:rFonts w:cs="Arial" w:ascii="Arial" w:hAnsi="Arial"/>
               </w:rPr>
               <w:t xml:space="preserve">                                                      Nº</w:t>
             </w:r>
@@ -155,29 +155,22 @@
         </w:tc>
       </w:tr>
       <w:tr>
-        <w:tblPrEx>
-          <w:tblCellMar>
-            <w:top w:w="0" w:type="dxa"/>
-            <w:left w:w="108" w:type="dxa"/>
-            <w:bottom w:w="0" w:type="dxa"/>
-            <w:right w:w="108" w:type="dxa"/>
-          </w:tblCellMar>
-        </w:tblPrEx>
         <w:trPr>
-          <w:cantSplit/>
+          <w:cantSplit w:val="true"/>
         </w:trPr>
         <w:tc>
           <w:tcPr>
             <w:tcW w:w="9072" w:type="dxa"/>
             <w:tcBorders>
-              <w:top w:val="single" w:color="000000" w:sz="4" w:space="0"/>
-              <w:left w:val="single" w:color="000000" w:sz="4" w:space="0"/>
-              <w:bottom w:val="single" w:color="000000" w:sz="4" w:space="0"/>
-              <w:right w:val="single" w:color="000000" w:sz="4" w:space="0"/>
+              <w:top w:val="single" w:sz="4" w:space="0" w:color="000000"/>
+              <w:left w:val="single" w:sz="4" w:space="0" w:color="000000"/>
+              <w:bottom w:val="single" w:sz="4" w:space="0" w:color="000000"/>
+              <w:right w:val="single" w:sz="4" w:space="0" w:color="000000"/>
             </w:tcBorders>
           </w:tcPr>
           <w:p>
             <w:pPr>
+              <w:pStyle w:val="Normal"/>
               <w:spacing w:before="120" w:after="120"/>
               <w:rPr>
                 <w:rFonts w:ascii="Arial" w:hAnsi="Arial" w:cs="Arial"/>
@@ -185,7 +178,7 @@
             </w:pPr>
             <w:r>
               <w:rPr>
-                <w:rFonts w:ascii="Arial" w:hAnsi="Arial" w:cs="Arial"/>
+                <w:rFonts w:cs="Arial" w:ascii="Arial" w:hAnsi="Arial"/>
               </w:rPr>
               <w:t>NOME:                                                                                          Nº</w:t>
             </w:r>
@@ -193,29 +186,22 @@
         </w:tc>
       </w:tr>
       <w:tr>
-        <w:tblPrEx>
-          <w:tblCellMar>
-            <w:top w:w="0" w:type="dxa"/>
-            <w:left w:w="108" w:type="dxa"/>
-            <w:bottom w:w="0" w:type="dxa"/>
-            <w:right w:w="108" w:type="dxa"/>
-          </w:tblCellMar>
-        </w:tblPrEx>
         <w:trPr>
-          <w:cantSplit/>
+          <w:cantSplit w:val="true"/>
         </w:trPr>
         <w:tc>
           <w:tcPr>
             <w:tcW w:w="9072" w:type="dxa"/>
             <w:tcBorders>
-              <w:top w:val="single" w:color="000000" w:sz="4" w:space="0"/>
-              <w:left w:val="single" w:color="000000" w:sz="4" w:space="0"/>
-              <w:bottom w:val="single" w:color="000000" w:sz="4" w:space="0"/>
-              <w:right w:val="single" w:color="000000" w:sz="4" w:space="0"/>
+              <w:top w:val="single" w:sz="4" w:space="0" w:color="000000"/>
+              <w:left w:val="single" w:sz="4" w:space="0" w:color="000000"/>
+              <w:bottom w:val="single" w:sz="4" w:space="0" w:color="000000"/>
+              <w:right w:val="single" w:sz="4" w:space="0" w:color="000000"/>
             </w:tcBorders>
           </w:tcPr>
           <w:p>
             <w:pPr>
+              <w:pStyle w:val="Normal"/>
               <w:spacing w:before="120" w:after="120"/>
               <w:rPr>
                 <w:rFonts w:ascii="Arial" w:hAnsi="Arial" w:cs="Arial"/>
@@ -224,13 +210,13 @@
             </w:pPr>
             <w:r>
               <w:rPr>
-                <w:rFonts w:ascii="Arial" w:hAnsi="Arial" w:cs="Arial"/>
+                <w:rFonts w:cs="Arial" w:ascii="Arial" w:hAnsi="Arial"/>
               </w:rPr>
               <w:t>TELEFONE (S)</w:t>
             </w:r>
             <w:r>
               <w:rPr>
-                <w:rFonts w:ascii="Arial" w:hAnsi="Arial" w:cs="Arial"/>
+                <w:rFonts w:cs="Arial" w:ascii="Arial" w:hAnsi="Arial"/>
                 <w:lang w:val="pt-PT"/>
               </w:rPr>
               <w:t>459985277XX</w:t>
@@ -240,20 +226,21 @@
       </w:tr>
       <w:tr>
         <w:trPr>
-          <w:cantSplit/>
+          <w:cantSplit w:val="true"/>
         </w:trPr>
         <w:tc>
           <w:tcPr>
             <w:tcW w:w="9072" w:type="dxa"/>
             <w:tcBorders>
-              <w:top w:val="single" w:color="000000" w:sz="4" w:space="0"/>
-              <w:left w:val="single" w:color="000000" w:sz="4" w:space="0"/>
-              <w:bottom w:val="single" w:color="000000" w:sz="4" w:space="0"/>
-              <w:right w:val="single" w:color="000000" w:sz="4" w:space="0"/>
+              <w:top w:val="single" w:sz="4" w:space="0" w:color="000000"/>
+              <w:left w:val="single" w:sz="4" w:space="0" w:color="000000"/>
+              <w:bottom w:val="single" w:sz="4" w:space="0" w:color="000000"/>
+              <w:right w:val="single" w:sz="4" w:space="0" w:color="000000"/>
             </w:tcBorders>
           </w:tcPr>
           <w:p>
             <w:pPr>
+              <w:pStyle w:val="Normal"/>
               <w:spacing w:before="120" w:after="120"/>
               <w:rPr>
                 <w:rFonts w:ascii="Arial" w:hAnsi="Arial" w:cs="Arial"/>
@@ -262,13 +249,13 @@
             </w:pPr>
             <w:r>
               <w:rPr>
-                <w:rFonts w:ascii="Arial" w:hAnsi="Arial" w:cs="Arial"/>
+                <w:rFonts w:cs="Arial" w:ascii="Arial" w:hAnsi="Arial"/>
               </w:rPr>
               <w:t xml:space="preserve">E-MAIL </w:t>
             </w:r>
             <w:r>
               <w:rPr>
-                <w:rFonts w:ascii="Arial" w:hAnsi="Arial" w:cs="Arial"/>
+                <w:rFonts w:cs="Arial" w:ascii="Arial" w:hAnsi="Arial"/>
                 <w:lang w:val="pt-PT"/>
               </w:rPr>
               <w:t>galvaouziara@gmail.com</w:t>
@@ -277,29 +264,22 @@
         </w:tc>
       </w:tr>
       <w:tr>
-        <w:tblPrEx>
-          <w:tblCellMar>
-            <w:top w:w="0" w:type="dxa"/>
-            <w:left w:w="108" w:type="dxa"/>
-            <w:bottom w:w="0" w:type="dxa"/>
-            <w:right w:w="108" w:type="dxa"/>
-          </w:tblCellMar>
-        </w:tblPrEx>
         <w:trPr>
-          <w:cantSplit/>
+          <w:cantSplit w:val="true"/>
         </w:trPr>
         <w:tc>
           <w:tcPr>
             <w:tcW w:w="9072" w:type="dxa"/>
             <w:tcBorders>
-              <w:top w:val="single" w:color="000000" w:sz="4" w:space="0"/>
-              <w:left w:val="single" w:color="000000" w:sz="4" w:space="0"/>
-              <w:bottom w:val="single" w:color="000000" w:sz="4" w:space="0"/>
-              <w:right w:val="single" w:color="000000" w:sz="4" w:space="0"/>
+              <w:top w:val="single" w:sz="4" w:space="0" w:color="000000"/>
+              <w:left w:val="single" w:sz="4" w:space="0" w:color="000000"/>
+              <w:bottom w:val="single" w:sz="4" w:space="0" w:color="000000"/>
+              <w:right w:val="single" w:sz="4" w:space="0" w:color="000000"/>
             </w:tcBorders>
           </w:tcPr>
           <w:p>
             <w:pPr>
+              <w:pStyle w:val="Normal"/>
               <w:spacing w:before="120" w:after="120"/>
               <w:rPr>
                 <w:rFonts w:ascii="Arial" w:hAnsi="Arial" w:cs="Arial"/>
@@ -308,13 +288,13 @@
             </w:pPr>
             <w:r>
               <w:rPr>
-                <w:rFonts w:ascii="Arial" w:hAnsi="Arial" w:cs="Arial"/>
+                <w:rFonts w:cs="Arial" w:ascii="Arial" w:hAnsi="Arial"/>
               </w:rPr>
               <w:t xml:space="preserve">CURSO </w:t>
             </w:r>
             <w:r>
               <w:rPr>
-                <w:rFonts w:ascii="Arial" w:hAnsi="Arial" w:cs="Arial"/>
+                <w:rFonts w:cs="Arial" w:ascii="Arial" w:hAnsi="Arial"/>
                 <w:lang w:val="pt-PT"/>
               </w:rPr>
               <w:t>TECNICO DESENVOLVIMENTO EM SISTEMAS</w:t>
@@ -323,29 +303,22 @@
         </w:tc>
       </w:tr>
       <w:tr>
-        <w:tblPrEx>
-          <w:tblCellMar>
-            <w:top w:w="0" w:type="dxa"/>
-            <w:left w:w="108" w:type="dxa"/>
-            <w:bottom w:w="0" w:type="dxa"/>
-            <w:right w:w="108" w:type="dxa"/>
-          </w:tblCellMar>
-        </w:tblPrEx>
         <w:trPr>
-          <w:cantSplit/>
+          <w:cantSplit w:val="true"/>
         </w:trPr>
         <w:tc>
           <w:tcPr>
             <w:tcW w:w="9072" w:type="dxa"/>
             <w:tcBorders>
-              <w:top w:val="single" w:color="000000" w:sz="4" w:space="0"/>
-              <w:left w:val="single" w:color="000000" w:sz="4" w:space="0"/>
-              <w:bottom w:val="single" w:color="000000" w:sz="4" w:space="0"/>
-              <w:right w:val="single" w:color="000000" w:sz="4" w:space="0"/>
+              <w:top w:val="single" w:sz="4" w:space="0" w:color="000000"/>
+              <w:left w:val="single" w:sz="4" w:space="0" w:color="000000"/>
+              <w:bottom w:val="single" w:sz="4" w:space="0" w:color="000000"/>
+              <w:right w:val="single" w:sz="4" w:space="0" w:color="000000"/>
             </w:tcBorders>
           </w:tcPr>
           <w:p>
             <w:pPr>
+              <w:pStyle w:val="Normal"/>
               <w:spacing w:before="120" w:after="120"/>
               <w:rPr>
                 <w:rFonts w:ascii="Arial" w:hAnsi="Arial" w:cs="Arial"/>
@@ -354,13 +327,13 @@
             </w:pPr>
             <w:r>
               <w:rPr>
-                <w:rFonts w:ascii="Arial" w:hAnsi="Arial" w:cs="Arial"/>
+                <w:rFonts w:cs="Arial" w:ascii="Arial" w:hAnsi="Arial"/>
               </w:rPr>
               <w:t>TURMA:</w:t>
             </w:r>
             <w:r>
               <w:rPr>
-                <w:rFonts w:ascii="Arial" w:hAnsi="Arial" w:cs="Arial"/>
+                <w:rFonts w:cs="Arial" w:ascii="Arial" w:hAnsi="Arial"/>
                 <w:lang w:val="pt-PT"/>
               </w:rPr>
               <w:t xml:space="preserve"> SUBSEQUENTE NOTURNO </w:t>
@@ -371,21 +344,30 @@
     </w:tbl>
     <w:p>
       <w:pPr>
-        <w:rPr>
-          <w:rFonts w:ascii="Arial" w:hAnsi="Arial" w:cs="Arial"/>
-          <w:b/>
-        </w:rPr>
-      </w:pPr>
-    </w:p>
-    <w:p>
-      <w:pPr>
-        <w:rPr>
-          <w:rFonts w:ascii="Arial" w:hAnsi="Arial" w:cs="Arial"/>
-        </w:rPr>
-      </w:pPr>
-      <w:r>
-        <w:rPr>
-          <w:rFonts w:ascii="Arial" w:hAnsi="Arial" w:cs="Arial"/>
+        <w:pStyle w:val="Normal"/>
+        <w:rPr>
+          <w:rFonts w:ascii="Arial" w:hAnsi="Arial" w:cs="Arial"/>
+          <w:b/>
+          <w:b/>
+        </w:rPr>
+      </w:pPr>
+      <w:r>
+        <w:rPr>
+          <w:rFonts w:cs="Arial" w:ascii="Arial" w:hAnsi="Arial"/>
+          <w:b/>
+        </w:rPr>
+      </w:r>
+    </w:p>
+    <w:p>
+      <w:pPr>
+        <w:pStyle w:val="Normal"/>
+        <w:rPr>
+          <w:rFonts w:ascii="Arial" w:hAnsi="Arial" w:cs="Arial"/>
+        </w:rPr>
+      </w:pPr>
+      <w:r>
+        <w:rPr>
+          <w:rFonts w:cs="Arial" w:ascii="Arial" w:hAnsi="Arial"/>
           <w:b/>
         </w:rPr>
         <w:t>ALUNO(s) É OBRIGATÓRIO EM ANEXO AO PRÉ-PROJETO, NO MÍNIMO UMA TELA DE INTERFACE (TELA PRINCIPAL) JUNTO AO PROJETO.</w:t>
@@ -393,14 +375,16 @@
     </w:p>
     <w:p>
       <w:pPr>
-        <w:rPr>
-          <w:rFonts w:ascii="Arial" w:hAnsi="Arial" w:cs="Arial"/>
-          <w:b/>
-        </w:rPr>
-      </w:pPr>
-      <w:r>
-        <w:rPr>
-          <w:rFonts w:ascii="Arial" w:hAnsi="Arial" w:cs="Arial"/>
+        <w:pStyle w:val="Normal"/>
+        <w:rPr>
+          <w:rFonts w:ascii="Arial" w:hAnsi="Arial" w:cs="Arial"/>
+          <w:b/>
+          <w:b/>
+        </w:rPr>
+      </w:pPr>
+      <w:r>
+        <w:rPr>
+          <w:rFonts w:cs="Arial" w:ascii="Arial" w:hAnsi="Arial"/>
           <w:b/>
           <w:highlight w:val="yellow"/>
         </w:rPr>
@@ -409,24 +393,1204 @@
     </w:p>
     <w:p>
       <w:pPr>
-        <w:rPr>
-          <w:rFonts w:ascii="Arial" w:hAnsi="Arial" w:cs="Arial"/>
-          <w:b/>
-        </w:rPr>
-      </w:pPr>
-      <w:r>
-        <w:rPr>
-          <w:rFonts w:ascii="Arial" w:hAnsi="Arial" w:cs="Arial"/>
-        </w:rPr>
-        <w:t>TITULO</w:t>
+        <w:pStyle w:val="Normal"/>
+        <w:rPr>
+          <w:rFonts w:ascii="Arial" w:hAnsi="Arial" w:cs="Arial"/>
+          <w:b/>
+          <w:b/>
+        </w:rPr>
+      </w:pPr>
+      <w:r>
+        <w:rPr/>
+        <w:drawing>
+          <wp:anchor behindDoc="0" distT="0" distB="0" distL="0" distR="0" simplePos="0" locked="0" layoutInCell="1" allowOverlap="1" relativeHeight="22">
+            <wp:simplePos x="0" y="0"/>
+            <wp:positionH relativeFrom="column">
+              <wp:posOffset>-732155</wp:posOffset>
+            </wp:positionH>
+            <wp:positionV relativeFrom="paragraph">
+              <wp:posOffset>-35560</wp:posOffset>
+            </wp:positionV>
+            <wp:extent cx="4113530" cy="2322830"/>
+            <wp:effectExtent l="0" t="0" r="0" b="0"/>
+            <wp:wrapSquare wrapText="largest"/>
+            <wp:docPr id="1" name="Figura2" descr=""/>
+            <wp:cNvGraphicFramePr>
+              <a:graphicFrameLocks xmlns:a="http://schemas.openxmlformats.org/drawingml/2006/main" noChangeAspect="1"/>
+            </wp:cNvGraphicFramePr>
+            <a:graphic xmlns:a="http://schemas.openxmlformats.org/drawingml/2006/main">
+              <a:graphicData uri="http://schemas.openxmlformats.org/drawingml/2006/picture">
+                <pic:pic xmlns:pic="http://schemas.openxmlformats.org/drawingml/2006/picture">
+                  <pic:nvPicPr>
+                    <pic:cNvPr id="1" name="Figura2" descr=""/>
+                    <pic:cNvPicPr>
+                      <a:picLocks noChangeAspect="1" noChangeArrowheads="1"/>
+                    </pic:cNvPicPr>
+                  </pic:nvPicPr>
+                  <pic:blipFill>
+                    <a:blip r:embed="rId2"/>
+                    <a:stretch>
+                      <a:fillRect/>
+                    </a:stretch>
+                  </pic:blipFill>
+                  <pic:spPr bwMode="auto">
+                    <a:xfrm>
+                      <a:off x="0" y="0"/>
+                      <a:ext cx="4113530" cy="2322830"/>
+                    </a:xfrm>
+                    <a:prstGeom prst="rect">
+                      <a:avLst/>
+                    </a:prstGeom>
+                  </pic:spPr>
+                </pic:pic>
+              </a:graphicData>
+            </a:graphic>
+          </wp:anchor>
+        </w:drawing>
+      </w:r>
+    </w:p>
+    <w:p>
+      <w:pPr>
+        <w:pStyle w:val="Normal"/>
+        <w:rPr>
+          <w:rFonts w:ascii="Arial" w:hAnsi="Arial" w:cs="Arial"/>
+          <w:b/>
+          <w:b/>
+        </w:rPr>
+      </w:pPr>
+      <w:r>
+        <w:rPr/>
+      </w:r>
+    </w:p>
+    <w:p>
+      <w:pPr>
+        <w:pStyle w:val="Normal"/>
+        <w:rPr>
+          <w:rFonts w:ascii="Arial" w:hAnsi="Arial" w:cs="Arial"/>
+          <w:b/>
+          <w:b/>
+        </w:rPr>
+      </w:pPr>
+      <w:r>
+        <w:rPr>
+          <w:rFonts w:cs="Arial" w:ascii="Arial" w:hAnsi="Arial"/>
+          <w:b/>
+          <w:highlight w:val="yellow"/>
+        </w:rPr>
+        <w:t xml:space="preserve"> </w:t>
+      </w:r>
+      <w:r>
+        <w:rPr>
+          <w:rFonts w:cs="Arial" w:ascii="Arial" w:hAnsi="Arial"/>
+          <w:b/>
+          <w:highlight w:val="yellow"/>
+        </w:rPr>
+        <w:t>LOGIN</w:t>
+      </w:r>
+    </w:p>
+    <w:p>
+      <w:pPr>
+        <w:pStyle w:val="Normal"/>
+        <w:rPr>
+          <w:rFonts w:ascii="Arial" w:hAnsi="Arial" w:cs="Arial"/>
+          <w:b/>
+          <w:b/>
+        </w:rPr>
+      </w:pPr>
+      <w:r>
+        <w:rPr/>
+      </w:r>
+    </w:p>
+    <w:p>
+      <w:pPr>
+        <w:pStyle w:val="Normal"/>
+        <w:rPr>
+          <w:rFonts w:ascii="Arial" w:hAnsi="Arial" w:cs="Arial"/>
+          <w:b/>
+          <w:b/>
+        </w:rPr>
+      </w:pPr>
+      <w:r>
+        <w:rPr/>
+      </w:r>
+    </w:p>
+    <w:p>
+      <w:pPr>
+        <w:pStyle w:val="Normal"/>
+        <w:rPr>
+          <w:rFonts w:ascii="Arial" w:hAnsi="Arial" w:cs="Arial"/>
+          <w:b/>
+          <w:b/>
+        </w:rPr>
+      </w:pPr>
+      <w:r>
+        <w:rPr/>
+      </w:r>
+    </w:p>
+    <w:p>
+      <w:pPr>
+        <w:pStyle w:val="Normal"/>
+        <w:rPr>
+          <w:rFonts w:ascii="Arial" w:hAnsi="Arial" w:cs="Arial"/>
+          <w:b/>
+          <w:b/>
+        </w:rPr>
+      </w:pPr>
+      <w:r>
+        <w:rPr/>
+      </w:r>
+    </w:p>
+    <w:p>
+      <w:pPr>
+        <w:pStyle w:val="Normal"/>
+        <w:rPr>
+          <w:rFonts w:ascii="Arial" w:hAnsi="Arial" w:cs="Arial"/>
+          <w:b/>
+          <w:b/>
+        </w:rPr>
+      </w:pPr>
+      <w:r>
+        <w:rPr/>
+      </w:r>
+    </w:p>
+    <w:p>
+      <w:pPr>
+        <w:pStyle w:val="Normal"/>
+        <w:rPr>
+          <w:rFonts w:ascii="Arial" w:hAnsi="Arial" w:cs="Arial"/>
+          <w:b/>
+          <w:b/>
+        </w:rPr>
+      </w:pPr>
+      <w:r>
+        <w:rPr/>
+      </w:r>
+    </w:p>
+    <w:p>
+      <w:pPr>
+        <w:pStyle w:val="Normal"/>
+        <w:rPr>
+          <w:rFonts w:ascii="Arial" w:hAnsi="Arial" w:cs="Arial"/>
+          <w:b/>
+          <w:b/>
+        </w:rPr>
+      </w:pPr>
+      <w:r>
+        <w:rPr/>
+      </w:r>
+    </w:p>
+    <w:p>
+      <w:pPr>
+        <w:pStyle w:val="Normal"/>
+        <w:rPr>
+          <w:rFonts w:ascii="Arial" w:hAnsi="Arial" w:cs="Arial"/>
+          <w:b/>
+          <w:b/>
+        </w:rPr>
+      </w:pPr>
+      <w:r>
+        <w:rPr/>
+      </w:r>
+    </w:p>
+    <w:p>
+      <w:pPr>
+        <w:pStyle w:val="Normal"/>
+        <w:rPr>
+          <w:rFonts w:ascii="Arial" w:hAnsi="Arial" w:cs="Arial"/>
+          <w:b/>
+          <w:b/>
+        </w:rPr>
+      </w:pPr>
+      <w:r>
+        <w:rPr/>
+      </w:r>
+    </w:p>
+    <w:p>
+      <w:pPr>
+        <w:pStyle w:val="Normal"/>
+        <w:rPr>
+          <w:rFonts w:ascii="Arial" w:hAnsi="Arial" w:cs="Arial"/>
+          <w:b/>
+          <w:b/>
+        </w:rPr>
+      </w:pPr>
+      <w:r>
+        <w:rPr>
+          <w:rFonts w:cs="Arial" w:ascii="Arial" w:hAnsi="Arial"/>
+        </w:rPr>
+        <w:t>PAGINA INICIAL</w:t>
+      </w:r>
+    </w:p>
+    <w:p>
+      <w:pPr>
+        <w:pStyle w:val="Normal"/>
+        <w:rPr>
+          <w:rFonts w:ascii="Arial" w:hAnsi="Arial" w:cs="Arial"/>
+          <w:b/>
+          <w:b/>
+        </w:rPr>
+      </w:pPr>
+      <w:r>
+        <w:rPr/>
+      </w:r>
+    </w:p>
+    <w:p>
+      <w:pPr>
+        <w:pStyle w:val="Normal"/>
+        <w:rPr>
+          <w:rFonts w:ascii="Arial" w:hAnsi="Arial" w:cs="Arial"/>
+          <w:b/>
+          <w:b/>
+        </w:rPr>
+      </w:pPr>
+      <w:r>
+        <w:rPr/>
+        <w:drawing>
+          <wp:anchor behindDoc="0" distT="0" distB="0" distL="0" distR="0" simplePos="0" locked="0" layoutInCell="1" allowOverlap="1" relativeHeight="21">
+            <wp:simplePos x="0" y="0"/>
+            <wp:positionH relativeFrom="column">
+              <wp:posOffset>-572770</wp:posOffset>
+            </wp:positionH>
+            <wp:positionV relativeFrom="paragraph">
+              <wp:posOffset>115570</wp:posOffset>
+            </wp:positionV>
+            <wp:extent cx="4013835" cy="2266950"/>
+            <wp:effectExtent l="0" t="0" r="0" b="0"/>
+            <wp:wrapSquare wrapText="largest"/>
+            <wp:docPr id="2" name="Figura1" descr=""/>
+            <wp:cNvGraphicFramePr>
+              <a:graphicFrameLocks xmlns:a="http://schemas.openxmlformats.org/drawingml/2006/main" noChangeAspect="1"/>
+            </wp:cNvGraphicFramePr>
+            <a:graphic xmlns:a="http://schemas.openxmlformats.org/drawingml/2006/main">
+              <a:graphicData uri="http://schemas.openxmlformats.org/drawingml/2006/picture">
+                <pic:pic xmlns:pic="http://schemas.openxmlformats.org/drawingml/2006/picture">
+                  <pic:nvPicPr>
+                    <pic:cNvPr id="2" name="Figura1" descr=""/>
+                    <pic:cNvPicPr>
+                      <a:picLocks noChangeAspect="1" noChangeArrowheads="1"/>
+                    </pic:cNvPicPr>
+                  </pic:nvPicPr>
+                  <pic:blipFill>
+                    <a:blip r:embed="rId3"/>
+                    <a:stretch>
+                      <a:fillRect/>
+                    </a:stretch>
+                  </pic:blipFill>
+                  <pic:spPr bwMode="auto">
+                    <a:xfrm>
+                      <a:off x="0" y="0"/>
+                      <a:ext cx="4013835" cy="2266950"/>
+                    </a:xfrm>
+                    <a:prstGeom prst="rect">
+                      <a:avLst/>
+                    </a:prstGeom>
+                  </pic:spPr>
+                </pic:pic>
+              </a:graphicData>
+            </a:graphic>
+          </wp:anchor>
+        </w:drawing>
+      </w:r>
+    </w:p>
+    <w:p>
+      <w:pPr>
+        <w:pStyle w:val="Normal"/>
+        <w:rPr>
+          <w:rFonts w:ascii="Arial" w:hAnsi="Arial" w:cs="Arial"/>
+          <w:b/>
+          <w:b/>
+        </w:rPr>
+      </w:pPr>
+      <w:r>
+        <w:rPr/>
+        <w:drawing>
+          <wp:anchor behindDoc="0" distT="0" distB="0" distL="0" distR="0" simplePos="0" locked="0" layoutInCell="1" allowOverlap="1" relativeHeight="23">
+            <wp:simplePos x="0" y="0"/>
+            <wp:positionH relativeFrom="column">
+              <wp:posOffset>-2266950</wp:posOffset>
+            </wp:positionH>
+            <wp:positionV relativeFrom="paragraph">
+              <wp:posOffset>66040</wp:posOffset>
+            </wp:positionV>
+            <wp:extent cx="4823460" cy="2723515"/>
+            <wp:effectExtent l="0" t="0" r="0" b="0"/>
+            <wp:wrapSquare wrapText="largest"/>
+            <wp:docPr id="3" name="Figura3" descr=""/>
+            <wp:cNvGraphicFramePr>
+              <a:graphicFrameLocks xmlns:a="http://schemas.openxmlformats.org/drawingml/2006/main" noChangeAspect="1"/>
+            </wp:cNvGraphicFramePr>
+            <a:graphic xmlns:a="http://schemas.openxmlformats.org/drawingml/2006/main">
+              <a:graphicData uri="http://schemas.openxmlformats.org/drawingml/2006/picture">
+                <pic:pic xmlns:pic="http://schemas.openxmlformats.org/drawingml/2006/picture">
+                  <pic:nvPicPr>
+                    <pic:cNvPr id="3" name="Figura3" descr=""/>
+                    <pic:cNvPicPr>
+                      <a:picLocks noChangeAspect="1" noChangeArrowheads="1"/>
+                    </pic:cNvPicPr>
+                  </pic:nvPicPr>
+                  <pic:blipFill>
+                    <a:blip r:embed="rId4"/>
+                    <a:stretch>
+                      <a:fillRect/>
+                    </a:stretch>
+                  </pic:blipFill>
+                  <pic:spPr bwMode="auto">
+                    <a:xfrm>
+                      <a:off x="0" y="0"/>
+                      <a:ext cx="4823460" cy="2723515"/>
+                    </a:xfrm>
+                    <a:prstGeom prst="rect">
+                      <a:avLst/>
+                    </a:prstGeom>
+                  </pic:spPr>
+                </pic:pic>
+              </a:graphicData>
+            </a:graphic>
+          </wp:anchor>
+        </w:drawing>
+      </w:r>
+    </w:p>
+    <w:p>
+      <w:pPr>
+        <w:pStyle w:val="Normal"/>
+        <w:rPr>
+          <w:rFonts w:ascii="Arial" w:hAnsi="Arial" w:cs="Arial"/>
+          <w:b/>
+          <w:b/>
+        </w:rPr>
+      </w:pPr>
+      <w:r>
+        <w:rPr/>
+      </w:r>
+    </w:p>
+    <w:p>
+      <w:pPr>
+        <w:pStyle w:val="Normal"/>
+        <w:rPr>
+          <w:rFonts w:ascii="Arial" w:hAnsi="Arial" w:cs="Arial"/>
+          <w:b/>
+          <w:b/>
+        </w:rPr>
+      </w:pPr>
+      <w:r>
+        <w:rPr/>
+      </w:r>
+    </w:p>
+    <w:p>
+      <w:pPr>
+        <w:pStyle w:val="Normal"/>
+        <w:rPr>
+          <w:rFonts w:ascii="Arial" w:hAnsi="Arial" w:cs="Arial"/>
+          <w:b/>
+          <w:b/>
+        </w:rPr>
+      </w:pPr>
+      <w:r>
+        <w:rPr/>
+      </w:r>
+    </w:p>
+    <w:p>
+      <w:pPr>
+        <w:pStyle w:val="Normal"/>
+        <w:rPr>
+          <w:rFonts w:ascii="Arial" w:hAnsi="Arial" w:cs="Arial"/>
+          <w:b/>
+          <w:b/>
+        </w:rPr>
+      </w:pPr>
+      <w:r>
+        <w:rPr>
+          <w:rFonts w:cs="Arial" w:ascii="Arial" w:hAnsi="Arial"/>
+        </w:rPr>
+        <w:t>PAGINA CADASTRO</w:t>
+      </w:r>
+    </w:p>
+    <w:p>
+      <w:pPr>
+        <w:pStyle w:val="Normal"/>
+        <w:rPr>
+          <w:rFonts w:ascii="Arial" w:hAnsi="Arial" w:cs="Arial"/>
+          <w:b/>
+          <w:b/>
+        </w:rPr>
+      </w:pPr>
+      <w:r>
+        <w:rPr/>
+      </w:r>
+    </w:p>
+    <w:p>
+      <w:pPr>
+        <w:pStyle w:val="Normal"/>
+        <w:rPr>
+          <w:rFonts w:ascii="Arial" w:hAnsi="Arial" w:cs="Arial"/>
+          <w:b/>
+          <w:b/>
+        </w:rPr>
+      </w:pPr>
+      <w:r>
+        <w:rPr/>
+      </w:r>
+    </w:p>
+    <w:p>
+      <w:pPr>
+        <w:pStyle w:val="Normal"/>
+        <w:rPr>
+          <w:rFonts w:ascii="Arial" w:hAnsi="Arial" w:cs="Arial"/>
+          <w:b/>
+          <w:b/>
+        </w:rPr>
+      </w:pPr>
+      <w:r>
+        <w:rPr/>
+      </w:r>
+    </w:p>
+    <w:p>
+      <w:pPr>
+        <w:pStyle w:val="Normal"/>
+        <w:rPr>
+          <w:rFonts w:ascii="Arial" w:hAnsi="Arial" w:cs="Arial"/>
+          <w:b/>
+          <w:b/>
+        </w:rPr>
+      </w:pPr>
+      <w:r>
+        <w:rPr/>
+      </w:r>
+    </w:p>
+    <w:p>
+      <w:pPr>
+        <w:pStyle w:val="Normal"/>
+        <w:rPr>
+          <w:rFonts w:ascii="Arial" w:hAnsi="Arial" w:cs="Arial"/>
+          <w:b/>
+          <w:b/>
+        </w:rPr>
+      </w:pPr>
+      <w:r>
+        <w:rPr/>
+      </w:r>
+    </w:p>
+    <w:p>
+      <w:pPr>
+        <w:pStyle w:val="Normal"/>
+        <w:rPr>
+          <w:rFonts w:ascii="Arial" w:hAnsi="Arial" w:cs="Arial"/>
+          <w:b/>
+          <w:b/>
+        </w:rPr>
+      </w:pPr>
+      <w:r>
+        <w:rPr>
+          <w:rFonts w:cs="Arial" w:ascii="Arial" w:hAnsi="Arial"/>
+        </w:rPr>
+        <w:t xml:space="preserve"> </w:t>
+      </w:r>
+    </w:p>
+    <w:p>
+      <w:pPr>
+        <w:pStyle w:val="Normal"/>
+        <w:rPr>
+          <w:rFonts w:ascii="Arial" w:hAnsi="Arial" w:cs="Arial"/>
+          <w:b/>
+          <w:b/>
+        </w:rPr>
+      </w:pPr>
+      <w:r>
+        <w:rPr/>
+        <w:drawing>
+          <wp:anchor behindDoc="0" distT="0" distB="0" distL="0" distR="0" simplePos="0" locked="0" layoutInCell="1" allowOverlap="1" relativeHeight="24">
+            <wp:simplePos x="0" y="0"/>
+            <wp:positionH relativeFrom="column">
+              <wp:posOffset>-880110</wp:posOffset>
+            </wp:positionH>
+            <wp:positionV relativeFrom="paragraph">
+              <wp:posOffset>-57785</wp:posOffset>
+            </wp:positionV>
+            <wp:extent cx="4225925" cy="2386330"/>
+            <wp:effectExtent l="0" t="0" r="0" b="0"/>
+            <wp:wrapSquare wrapText="largest"/>
+            <wp:docPr id="4" name="Figura4" descr=""/>
+            <wp:cNvGraphicFramePr>
+              <a:graphicFrameLocks xmlns:a="http://schemas.openxmlformats.org/drawingml/2006/main" noChangeAspect="1"/>
+            </wp:cNvGraphicFramePr>
+            <a:graphic xmlns:a="http://schemas.openxmlformats.org/drawingml/2006/main">
+              <a:graphicData uri="http://schemas.openxmlformats.org/drawingml/2006/picture">
+                <pic:pic xmlns:pic="http://schemas.openxmlformats.org/drawingml/2006/picture">
+                  <pic:nvPicPr>
+                    <pic:cNvPr id="4" name="Figura4" descr=""/>
+                    <pic:cNvPicPr>
+                      <a:picLocks noChangeAspect="1" noChangeArrowheads="1"/>
+                    </pic:cNvPicPr>
+                  </pic:nvPicPr>
+                  <pic:blipFill>
+                    <a:blip r:embed="rId5"/>
+                    <a:stretch>
+                      <a:fillRect/>
+                    </a:stretch>
+                  </pic:blipFill>
+                  <pic:spPr bwMode="auto">
+                    <a:xfrm>
+                      <a:off x="0" y="0"/>
+                      <a:ext cx="4225925" cy="2386330"/>
+                    </a:xfrm>
+                    <a:prstGeom prst="rect">
+                      <a:avLst/>
+                    </a:prstGeom>
+                  </pic:spPr>
+                </pic:pic>
+              </a:graphicData>
+            </a:graphic>
+          </wp:anchor>
+        </w:drawing>
+      </w:r>
+    </w:p>
+    <w:p>
+      <w:pPr>
+        <w:pStyle w:val="Normal"/>
+        <w:rPr>
+          <w:rFonts w:ascii="Arial" w:hAnsi="Arial" w:cs="Arial"/>
+          <w:b/>
+          <w:b/>
+        </w:rPr>
+      </w:pPr>
+      <w:r>
+        <w:rPr/>
+      </w:r>
+    </w:p>
+    <w:p>
+      <w:pPr>
+        <w:pStyle w:val="Normal"/>
+        <w:rPr>
+          <w:rFonts w:ascii="Arial" w:hAnsi="Arial" w:cs="Arial"/>
+          <w:b/>
+          <w:b/>
+        </w:rPr>
+      </w:pPr>
+      <w:r>
+        <w:rPr/>
+      </w:r>
+    </w:p>
+    <w:p>
+      <w:pPr>
+        <w:pStyle w:val="Normal"/>
+        <w:rPr>
+          <w:rFonts w:ascii="Arial" w:hAnsi="Arial" w:cs="Arial"/>
+          <w:b/>
+          <w:b/>
+        </w:rPr>
+      </w:pPr>
+      <w:r>
+        <w:rPr/>
+      </w:r>
+    </w:p>
+    <w:p>
+      <w:pPr>
+        <w:pStyle w:val="Normal"/>
+        <w:rPr>
+          <w:rFonts w:ascii="Arial" w:hAnsi="Arial" w:cs="Arial"/>
+          <w:b/>
+          <w:b/>
+        </w:rPr>
+      </w:pPr>
+      <w:r>
+        <w:rPr>
+          <w:rFonts w:cs="Arial" w:ascii="Arial" w:hAnsi="Arial"/>
+        </w:rPr>
+        <w:t>F</w:t>
+      </w:r>
+      <w:r>
+        <w:rPr>
+          <w:rFonts w:cs="Arial" w:ascii="Arial" w:hAnsi="Arial"/>
+        </w:rPr>
+        <w:t>ICHA DE CADASTRO DE DIARIA DO HOTEL CANINO</w:t>
+      </w:r>
+    </w:p>
+    <w:p>
+      <w:pPr>
+        <w:pStyle w:val="Normal"/>
+        <w:rPr>
+          <w:rFonts w:ascii="Arial" w:hAnsi="Arial" w:cs="Arial"/>
+          <w:b/>
+          <w:b/>
+        </w:rPr>
+      </w:pPr>
+      <w:r>
+        <w:rPr/>
+      </w:r>
+    </w:p>
+    <w:p>
+      <w:pPr>
+        <w:pStyle w:val="Normal"/>
+        <w:rPr>
+          <w:rFonts w:ascii="Arial" w:hAnsi="Arial" w:cs="Arial"/>
+          <w:b/>
+          <w:b/>
+        </w:rPr>
+      </w:pPr>
+      <w:r>
+        <w:rPr/>
+      </w:r>
+    </w:p>
+    <w:p>
+      <w:pPr>
+        <w:pStyle w:val="Normal"/>
+        <w:rPr>
+          <w:rFonts w:ascii="Arial" w:hAnsi="Arial" w:cs="Arial"/>
+          <w:b/>
+          <w:b/>
+        </w:rPr>
+      </w:pPr>
+      <w:r>
+        <w:rPr/>
+      </w:r>
+    </w:p>
+    <w:p>
+      <w:pPr>
+        <w:pStyle w:val="Normal"/>
+        <w:rPr>
+          <w:rFonts w:ascii="Arial" w:hAnsi="Arial" w:cs="Arial"/>
+          <w:b/>
+          <w:b/>
+        </w:rPr>
+      </w:pPr>
+      <w:r>
+        <w:rPr/>
+        <w:drawing>
+          <wp:anchor behindDoc="0" distT="0" distB="0" distL="0" distR="0" simplePos="0" locked="0" layoutInCell="1" allowOverlap="1" relativeHeight="25">
+            <wp:simplePos x="0" y="0"/>
+            <wp:positionH relativeFrom="column">
+              <wp:posOffset>-904875</wp:posOffset>
+            </wp:positionH>
+            <wp:positionV relativeFrom="paragraph">
+              <wp:posOffset>635</wp:posOffset>
+            </wp:positionV>
+            <wp:extent cx="5760085" cy="3252470"/>
+            <wp:effectExtent l="0" t="0" r="0" b="0"/>
+            <wp:wrapSquare wrapText="largest"/>
+            <wp:docPr id="5" name="Figura5" descr=""/>
+            <wp:cNvGraphicFramePr>
+              <a:graphicFrameLocks xmlns:a="http://schemas.openxmlformats.org/drawingml/2006/main" noChangeAspect="1"/>
+            </wp:cNvGraphicFramePr>
+            <a:graphic xmlns:a="http://schemas.openxmlformats.org/drawingml/2006/main">
+              <a:graphicData uri="http://schemas.openxmlformats.org/drawingml/2006/picture">
+                <pic:pic xmlns:pic="http://schemas.openxmlformats.org/drawingml/2006/picture">
+                  <pic:nvPicPr>
+                    <pic:cNvPr id="5" name="Figura5" descr=""/>
+                    <pic:cNvPicPr>
+                      <a:picLocks noChangeAspect="1" noChangeArrowheads="1"/>
+                    </pic:cNvPicPr>
+                  </pic:nvPicPr>
+                  <pic:blipFill>
+                    <a:blip r:embed="rId6"/>
+                    <a:stretch>
+                      <a:fillRect/>
+                    </a:stretch>
+                  </pic:blipFill>
+                  <pic:spPr bwMode="auto">
+                    <a:xfrm>
+                      <a:off x="0" y="0"/>
+                      <a:ext cx="5760085" cy="3252470"/>
+                    </a:xfrm>
+                    <a:prstGeom prst="rect">
+                      <a:avLst/>
+                    </a:prstGeom>
+                  </pic:spPr>
+                </pic:pic>
+              </a:graphicData>
+            </a:graphic>
+          </wp:anchor>
+        </w:drawing>
+      </w:r>
+    </w:p>
+    <w:p>
+      <w:pPr>
+        <w:pStyle w:val="Normal"/>
+        <w:rPr>
+          <w:rFonts w:ascii="Arial" w:hAnsi="Arial" w:cs="Arial"/>
+          <w:b/>
+          <w:b/>
+        </w:rPr>
+      </w:pPr>
+      <w:r>
+        <w:rPr/>
+      </w:r>
+    </w:p>
+    <w:p>
+      <w:pPr>
+        <w:pStyle w:val="Normal"/>
+        <w:rPr>
+          <w:rFonts w:ascii="Arial" w:hAnsi="Arial" w:cs="Arial"/>
+          <w:b/>
+          <w:b/>
+        </w:rPr>
+      </w:pPr>
+      <w:r>
+        <w:rPr>
+          <w:rFonts w:cs="Arial" w:ascii="Arial" w:hAnsi="Arial"/>
+        </w:rPr>
+        <w:t>F</w:t>
+      </w:r>
+      <w:r>
+        <w:rPr>
+          <w:rFonts w:cs="Arial" w:ascii="Arial" w:hAnsi="Arial"/>
+        </w:rPr>
+        <w:t>ICHA MODELO   CADASTRO PARA PRODUTOS / FUNC.</w:t>
+      </w:r>
+    </w:p>
+    <w:p>
+      <w:pPr>
+        <w:pStyle w:val="Normal"/>
+        <w:rPr>
+          <w:rFonts w:ascii="Arial" w:hAnsi="Arial" w:cs="Arial"/>
+          <w:b/>
+          <w:b/>
+        </w:rPr>
+      </w:pPr>
+      <w:r>
+        <w:rPr/>
+      </w:r>
+    </w:p>
+    <w:p>
+      <w:pPr>
+        <w:pStyle w:val="Normal"/>
+        <w:rPr>
+          <w:rFonts w:ascii="Arial" w:hAnsi="Arial" w:cs="Arial"/>
+          <w:b/>
+          <w:b/>
+        </w:rPr>
+      </w:pPr>
+      <w:r>
+        <w:rPr/>
+      </w:r>
+    </w:p>
+    <w:p>
+      <w:pPr>
+        <w:pStyle w:val="Normal"/>
+        <w:rPr>
+          <w:rFonts w:ascii="Arial" w:hAnsi="Arial" w:cs="Arial"/>
+          <w:b/>
+          <w:b/>
+        </w:rPr>
+      </w:pPr>
+      <w:r>
+        <w:rPr/>
+      </w:r>
+    </w:p>
+    <w:p>
+      <w:pPr>
+        <w:pStyle w:val="Normal"/>
+        <w:rPr>
+          <w:rFonts w:ascii="Arial" w:hAnsi="Arial" w:cs="Arial"/>
+          <w:b/>
+          <w:b/>
+        </w:rPr>
+      </w:pPr>
+      <w:r>
+        <w:rPr/>
+      </w:r>
+    </w:p>
+    <w:p>
+      <w:pPr>
+        <w:pStyle w:val="Normal"/>
+        <w:rPr>
+          <w:rFonts w:ascii="Arial" w:hAnsi="Arial" w:cs="Arial"/>
+          <w:b/>
+          <w:b/>
+        </w:rPr>
+      </w:pPr>
+      <w:r>
+        <w:rPr/>
+      </w:r>
+    </w:p>
+    <w:p>
+      <w:pPr>
+        <w:pStyle w:val="Normal"/>
+        <w:rPr>
+          <w:rFonts w:ascii="Arial" w:hAnsi="Arial" w:cs="Arial"/>
+          <w:b/>
+          <w:b/>
+        </w:rPr>
+      </w:pPr>
+      <w:r>
+        <w:rPr/>
+        <w:drawing>
+          <wp:anchor behindDoc="0" distT="0" distB="0" distL="0" distR="0" simplePos="0" locked="0" layoutInCell="1" allowOverlap="1" relativeHeight="26">
+            <wp:simplePos x="0" y="0"/>
+            <wp:positionH relativeFrom="column">
+              <wp:posOffset>-744220</wp:posOffset>
+            </wp:positionH>
+            <wp:positionV relativeFrom="paragraph">
+              <wp:posOffset>-85090</wp:posOffset>
+            </wp:positionV>
+            <wp:extent cx="4562475" cy="2576195"/>
+            <wp:effectExtent l="0" t="0" r="0" b="0"/>
+            <wp:wrapSquare wrapText="largest"/>
+            <wp:docPr id="6" name="Figura6" descr=""/>
+            <wp:cNvGraphicFramePr>
+              <a:graphicFrameLocks xmlns:a="http://schemas.openxmlformats.org/drawingml/2006/main" noChangeAspect="1"/>
+            </wp:cNvGraphicFramePr>
+            <a:graphic xmlns:a="http://schemas.openxmlformats.org/drawingml/2006/main">
+              <a:graphicData uri="http://schemas.openxmlformats.org/drawingml/2006/picture">
+                <pic:pic xmlns:pic="http://schemas.openxmlformats.org/drawingml/2006/picture">
+                  <pic:nvPicPr>
+                    <pic:cNvPr id="6" name="Figura6" descr=""/>
+                    <pic:cNvPicPr>
+                      <a:picLocks noChangeAspect="1" noChangeArrowheads="1"/>
+                    </pic:cNvPicPr>
+                  </pic:nvPicPr>
+                  <pic:blipFill>
+                    <a:blip r:embed="rId7"/>
+                    <a:stretch>
+                      <a:fillRect/>
+                    </a:stretch>
+                  </pic:blipFill>
+                  <pic:spPr bwMode="auto">
+                    <a:xfrm>
+                      <a:off x="0" y="0"/>
+                      <a:ext cx="4562475" cy="2576195"/>
+                    </a:xfrm>
+                    <a:prstGeom prst="rect">
+                      <a:avLst/>
+                    </a:prstGeom>
+                  </pic:spPr>
+                </pic:pic>
+              </a:graphicData>
+            </a:graphic>
+          </wp:anchor>
+        </w:drawing>
+      </w:r>
+    </w:p>
+    <w:p>
+      <w:pPr>
+        <w:pStyle w:val="Normal"/>
+        <w:rPr>
+          <w:rFonts w:ascii="Arial" w:hAnsi="Arial" w:cs="Arial"/>
+          <w:b/>
+          <w:b/>
+        </w:rPr>
+      </w:pPr>
+      <w:r>
+        <w:rPr/>
+      </w:r>
+    </w:p>
+    <w:p>
+      <w:pPr>
+        <w:pStyle w:val="Normal"/>
+        <w:rPr>
+          <w:rFonts w:ascii="Arial" w:hAnsi="Arial" w:cs="Arial"/>
+          <w:b/>
+          <w:b/>
+        </w:rPr>
+      </w:pPr>
+      <w:r>
+        <w:rPr/>
+      </w:r>
+    </w:p>
+    <w:p>
+      <w:pPr>
+        <w:pStyle w:val="Normal"/>
+        <w:rPr>
+          <w:rFonts w:ascii="Arial" w:hAnsi="Arial" w:cs="Arial"/>
+          <w:b/>
+          <w:b/>
+        </w:rPr>
+      </w:pPr>
+      <w:r>
+        <w:rPr>
+          <w:rFonts w:cs="Arial" w:ascii="Arial" w:hAnsi="Arial"/>
+        </w:rPr>
+        <w:t>T</w:t>
+      </w:r>
+      <w:r>
+        <w:rPr>
+          <w:rFonts w:cs="Arial" w:ascii="Arial" w:hAnsi="Arial"/>
+        </w:rPr>
+        <w:t>ELA DE PRODUTOS(CARRINHO)</w:t>
+      </w:r>
+    </w:p>
+    <w:p>
+      <w:pPr>
+        <w:pStyle w:val="Normal"/>
+        <w:rPr>
+          <w:rFonts w:ascii="Arial" w:hAnsi="Arial" w:cs="Arial"/>
+          <w:b/>
+          <w:b/>
+        </w:rPr>
+      </w:pPr>
+      <w:r>
+        <w:rPr/>
+      </w:r>
+    </w:p>
+    <w:p>
+      <w:pPr>
+        <w:pStyle w:val="Normal"/>
+        <w:rPr>
+          <w:rFonts w:ascii="Arial" w:hAnsi="Arial" w:cs="Arial"/>
+          <w:b/>
+          <w:b/>
+        </w:rPr>
+      </w:pPr>
+      <w:r>
+        <w:rPr/>
+      </w:r>
+    </w:p>
+    <w:p>
+      <w:pPr>
+        <w:pStyle w:val="Normal"/>
+        <w:rPr>
+          <w:rFonts w:ascii="Arial" w:hAnsi="Arial" w:cs="Arial"/>
+          <w:b/>
+          <w:b/>
+        </w:rPr>
+      </w:pPr>
+      <w:r>
+        <w:rPr/>
+      </w:r>
+    </w:p>
+    <w:p>
+      <w:pPr>
+        <w:pStyle w:val="Normal"/>
+        <w:rPr>
+          <w:rFonts w:ascii="Arial" w:hAnsi="Arial" w:cs="Arial"/>
+          <w:b/>
+          <w:b/>
+        </w:rPr>
+      </w:pPr>
+      <w:r>
+        <w:rPr/>
+      </w:r>
+    </w:p>
+    <w:p>
+      <w:pPr>
+        <w:pStyle w:val="Normal"/>
+        <w:rPr>
+          <w:rFonts w:ascii="Arial" w:hAnsi="Arial" w:cs="Arial"/>
+          <w:b/>
+          <w:b/>
+        </w:rPr>
+      </w:pPr>
+      <w:r>
+        <w:rPr/>
+      </w:r>
+    </w:p>
+    <w:p>
+      <w:pPr>
+        <w:pStyle w:val="Normal"/>
+        <w:rPr>
+          <w:rFonts w:ascii="Arial" w:hAnsi="Arial" w:cs="Arial"/>
+          <w:b/>
+          <w:b/>
+        </w:rPr>
+      </w:pPr>
+      <w:r>
+        <w:rPr/>
+        <w:drawing>
+          <wp:anchor behindDoc="0" distT="0" distB="0" distL="0" distR="0" simplePos="0" locked="0" layoutInCell="1" allowOverlap="1" relativeHeight="27">
+            <wp:simplePos x="0" y="0"/>
+            <wp:positionH relativeFrom="column">
+              <wp:posOffset>-807085</wp:posOffset>
+            </wp:positionH>
+            <wp:positionV relativeFrom="paragraph">
+              <wp:posOffset>-27940</wp:posOffset>
+            </wp:positionV>
+            <wp:extent cx="4573270" cy="2582545"/>
+            <wp:effectExtent l="0" t="0" r="0" b="0"/>
+            <wp:wrapSquare wrapText="largest"/>
+            <wp:docPr id="7" name="Figura7" descr=""/>
+            <wp:cNvGraphicFramePr>
+              <a:graphicFrameLocks xmlns:a="http://schemas.openxmlformats.org/drawingml/2006/main" noChangeAspect="1"/>
+            </wp:cNvGraphicFramePr>
+            <a:graphic xmlns:a="http://schemas.openxmlformats.org/drawingml/2006/main">
+              <a:graphicData uri="http://schemas.openxmlformats.org/drawingml/2006/picture">
+                <pic:pic xmlns:pic="http://schemas.openxmlformats.org/drawingml/2006/picture">
+                  <pic:nvPicPr>
+                    <pic:cNvPr id="7" name="Figura7" descr=""/>
+                    <pic:cNvPicPr>
+                      <a:picLocks noChangeAspect="1" noChangeArrowheads="1"/>
+                    </pic:cNvPicPr>
+                  </pic:nvPicPr>
+                  <pic:blipFill>
+                    <a:blip r:embed="rId8"/>
+                    <a:stretch>
+                      <a:fillRect/>
+                    </a:stretch>
+                  </pic:blipFill>
+                  <pic:spPr bwMode="auto">
+                    <a:xfrm>
+                      <a:off x="0" y="0"/>
+                      <a:ext cx="4573270" cy="2582545"/>
+                    </a:xfrm>
+                    <a:prstGeom prst="rect">
+                      <a:avLst/>
+                    </a:prstGeom>
+                  </pic:spPr>
+                </pic:pic>
+              </a:graphicData>
+            </a:graphic>
+          </wp:anchor>
+        </w:drawing>
+      </w:r>
+    </w:p>
+    <w:p>
+      <w:pPr>
+        <w:pStyle w:val="Normal"/>
+        <w:rPr>
+          <w:rFonts w:ascii="Arial" w:hAnsi="Arial" w:cs="Arial"/>
+          <w:b/>
+          <w:b/>
+        </w:rPr>
+      </w:pPr>
+      <w:r>
+        <w:rPr/>
+      </w:r>
+    </w:p>
+    <w:p>
+      <w:pPr>
+        <w:pStyle w:val="Normal"/>
+        <w:rPr>
+          <w:rFonts w:ascii="Arial" w:hAnsi="Arial" w:cs="Arial"/>
+          <w:b/>
+          <w:b/>
+        </w:rPr>
+      </w:pPr>
+      <w:r>
+        <w:rPr>
+          <w:rFonts w:cs="Arial" w:ascii="Arial" w:hAnsi="Arial"/>
+        </w:rPr>
+        <w:t>T</w:t>
+      </w:r>
+      <w:r>
+        <w:rPr>
+          <w:rFonts w:cs="Arial" w:ascii="Arial" w:hAnsi="Arial"/>
+        </w:rPr>
+        <w:t>ELA DE SERVIÇOS</w:t>
+      </w:r>
+    </w:p>
+    <w:p>
+      <w:pPr>
+        <w:pStyle w:val="Normal"/>
+        <w:rPr>
+          <w:rFonts w:ascii="Arial" w:hAnsi="Arial" w:cs="Arial"/>
+          <w:b/>
+          <w:b/>
+        </w:rPr>
+      </w:pPr>
+      <w:r>
+        <w:rPr/>
+      </w:r>
+    </w:p>
+    <w:p>
+      <w:pPr>
+        <w:pStyle w:val="Normal"/>
+        <w:rPr>
+          <w:rFonts w:ascii="Arial" w:hAnsi="Arial" w:cs="Arial"/>
+          <w:b/>
+          <w:b/>
+        </w:rPr>
+      </w:pPr>
+      <w:r>
+        <w:rPr/>
+      </w:r>
+    </w:p>
+    <w:p>
+      <w:pPr>
+        <w:pStyle w:val="Normal"/>
+        <w:rPr>
+          <w:rFonts w:ascii="Arial" w:hAnsi="Arial" w:cs="Arial"/>
+          <w:b/>
+          <w:b/>
+        </w:rPr>
+      </w:pPr>
+      <w:r>
+        <w:rPr/>
+      </w:r>
+    </w:p>
+    <w:p>
+      <w:pPr>
+        <w:pStyle w:val="Normal"/>
+        <w:rPr>
+          <w:rFonts w:ascii="Arial" w:hAnsi="Arial" w:cs="Arial"/>
+          <w:b/>
+          <w:b/>
+        </w:rPr>
+      </w:pPr>
+      <w:r>
+        <w:rPr/>
+      </w:r>
+    </w:p>
+    <w:p>
+      <w:pPr>
+        <w:pStyle w:val="Normal"/>
+        <w:rPr>
+          <w:rFonts w:ascii="Arial" w:hAnsi="Arial" w:cs="Arial"/>
+          <w:b/>
+          <w:b/>
+        </w:rPr>
+      </w:pPr>
+      <w:r>
+        <w:rPr/>
+      </w:r>
+    </w:p>
+    <w:p>
+      <w:pPr>
+        <w:pStyle w:val="Normal"/>
+        <w:rPr>
+          <w:rFonts w:ascii="Arial" w:hAnsi="Arial" w:cs="Arial"/>
+          <w:b/>
+          <w:b/>
+        </w:rPr>
+      </w:pPr>
+      <w:r>
+        <w:rPr/>
+      </w:r>
+    </w:p>
+    <w:p>
+      <w:pPr>
+        <w:pStyle w:val="Normal"/>
+        <w:rPr>
+          <w:rFonts w:ascii="Arial" w:hAnsi="Arial" w:cs="Arial"/>
+          <w:b/>
+          <w:b/>
+        </w:rPr>
+      </w:pPr>
+      <w:r>
+        <w:rPr/>
+      </w:r>
+    </w:p>
+    <w:p>
+      <w:pPr>
+        <w:pStyle w:val="Normal"/>
+        <w:rPr>
+          <w:rFonts w:ascii="Arial" w:hAnsi="Arial" w:cs="Arial"/>
+          <w:b/>
+          <w:b/>
+        </w:rPr>
+      </w:pPr>
+      <w:r>
+        <w:rPr>
+          <w:rFonts w:cs="Arial" w:ascii="Arial" w:hAnsi="Arial"/>
+        </w:rPr>
+        <w:t>PET</w:t>
+      </w:r>
+      <w:r>
+        <w:rPr>
+          <w:rFonts w:cs="Arial" w:ascii="Arial" w:hAnsi="Arial"/>
+        </w:rPr>
+        <w:t xml:space="preserve">SHOP </w:t>
+      </w:r>
+      <w:r>
+        <w:rPr>
+          <w:rFonts w:cs="Arial" w:ascii="Arial" w:hAnsi="Arial"/>
+        </w:rPr>
+        <w:t>E HOTEL CANINO CAOZINHOFELIZ</w:t>
       </w:r>
     </w:p>
     <w:tbl>
       <w:tblPr>
         <w:tblStyle w:val="6"/>
         <w:tblW w:w="9072" w:type="dxa"/>
+        <w:jc w:val="left"/>
         <w:tblInd w:w="-5" w:type="dxa"/>
-        <w:tblLayout w:type="fixed"/>
         <w:tblCellMar>
           <w:top w:w="0" w:type="dxa"/>
           <w:left w:w="108" w:type="dxa"/>
@@ -438,26 +1602,20 @@
         <w:gridCol w:w="9072"/>
       </w:tblGrid>
       <w:tr>
-        <w:tblPrEx>
-          <w:tblCellMar>
-            <w:top w:w="0" w:type="dxa"/>
-            <w:left w:w="108" w:type="dxa"/>
-            <w:bottom w:w="0" w:type="dxa"/>
-            <w:right w:w="108" w:type="dxa"/>
-          </w:tblCellMar>
-        </w:tblPrEx>
+        <w:trPr/>
         <w:tc>
           <w:tcPr>
             <w:tcW w:w="9072" w:type="dxa"/>
             <w:tcBorders>
-              <w:top w:val="single" w:color="000000" w:sz="4" w:space="0"/>
-              <w:left w:val="single" w:color="000000" w:sz="4" w:space="0"/>
-              <w:bottom w:val="single" w:color="000000" w:sz="4" w:space="0"/>
-              <w:right w:val="single" w:color="000000" w:sz="4" w:space="0"/>
+              <w:top w:val="single" w:sz="4" w:space="0" w:color="000000"/>
+              <w:left w:val="single" w:sz="4" w:space="0" w:color="000000"/>
+              <w:bottom w:val="single" w:sz="4" w:space="0" w:color="000000"/>
+              <w:right w:val="single" w:sz="4" w:space="0" w:color="000000"/>
             </w:tcBorders>
           </w:tcPr>
           <w:p>
             <w:pPr>
+              <w:pStyle w:val="Normal"/>
               <w:spacing w:before="120" w:after="120"/>
               <w:rPr>
                 <w:rFonts w:ascii="Arial" w:hAnsi="Arial" w:cs="Arial"/>
@@ -466,13 +1624,13 @@
             </w:pPr>
             <w:r>
               <w:rPr>
-                <w:rFonts w:ascii="Arial" w:hAnsi="Arial" w:cs="Arial"/>
+                <w:rFonts w:cs="Arial" w:ascii="Arial" w:hAnsi="Arial"/>
               </w:rPr>
               <w:t xml:space="preserve">Título do projeto: </w:t>
             </w:r>
             <w:r>
               <w:rPr>
-                <w:rFonts w:ascii="Arial" w:hAnsi="Arial" w:cs="Arial"/>
+                <w:rFonts w:cs="Arial" w:ascii="Arial" w:hAnsi="Arial"/>
                 <w:lang w:val="pt-PT"/>
               </w:rPr>
               <w:t>PETSHOP e HOTEL  CANINO  CÃOZINHOFELIZ</w:t>
@@ -483,20 +1641,27 @@
     </w:tbl>
     <w:p>
       <w:pPr>
-        <w:rPr>
-          <w:rFonts w:ascii="Arial" w:hAnsi="Arial" w:cs="Arial"/>
-        </w:rPr>
-      </w:pPr>
-    </w:p>
-    <w:p>
-      <w:pPr>
-        <w:rPr>
-          <w:rFonts w:ascii="Arial" w:hAnsi="Arial" w:cs="Arial"/>
-        </w:rPr>
-      </w:pPr>
-      <w:r>
-        <w:rPr>
-          <w:rFonts w:ascii="Arial" w:hAnsi="Arial" w:cs="Arial"/>
+        <w:pStyle w:val="Normal"/>
+        <w:rPr>
+          <w:rFonts w:ascii="Arial" w:hAnsi="Arial" w:cs="Arial"/>
+        </w:rPr>
+      </w:pPr>
+      <w:r>
+        <w:rPr>
+          <w:rFonts w:cs="Arial" w:ascii="Arial" w:hAnsi="Arial"/>
+        </w:rPr>
+      </w:r>
+    </w:p>
+    <w:p>
+      <w:pPr>
+        <w:pStyle w:val="Normal"/>
+        <w:rPr>
+          <w:rFonts w:ascii="Arial" w:hAnsi="Arial" w:cs="Arial"/>
+        </w:rPr>
+      </w:pPr>
+      <w:r>
+        <w:rPr>
+          <w:rFonts w:cs="Arial" w:ascii="Arial" w:hAnsi="Arial"/>
         </w:rPr>
         <w:t xml:space="preserve">INTRODUÇÃO                                                      </w:t>
       </w:r>
@@ -505,8 +1670,8 @@
       <w:tblPr>
         <w:tblStyle w:val="6"/>
         <w:tblW w:w="9076" w:type="dxa"/>
+        <w:jc w:val="left"/>
         <w:tblInd w:w="-5" w:type="dxa"/>
-        <w:tblLayout w:type="fixed"/>
         <w:tblCellMar>
           <w:top w:w="0" w:type="dxa"/>
           <w:left w:w="108" w:type="dxa"/>
@@ -518,14 +1683,6 @@
         <w:gridCol w:w="9076"/>
       </w:tblGrid>
       <w:tr>
-        <w:tblPrEx>
-          <w:tblCellMar>
-            <w:top w:w="0" w:type="dxa"/>
-            <w:left w:w="108" w:type="dxa"/>
-            <w:bottom w:w="0" w:type="dxa"/>
-            <w:right w:w="108" w:type="dxa"/>
-          </w:tblCellMar>
-        </w:tblPrEx>
         <w:trPr>
           <w:trHeight w:val="1221" w:hRule="atLeast"/>
         </w:trPr>
@@ -533,16 +1690,17 @@
           <w:tcPr>
             <w:tcW w:w="9076" w:type="dxa"/>
             <w:tcBorders>
-              <w:top w:val="single" w:color="000000" w:sz="4" w:space="0"/>
-              <w:left w:val="single" w:color="000000" w:sz="4" w:space="0"/>
-              <w:bottom w:val="single" w:color="000000" w:sz="4" w:space="0"/>
-              <w:right w:val="single" w:color="000000" w:sz="4" w:space="0"/>
+              <w:top w:val="single" w:sz="4" w:space="0" w:color="000000"/>
+              <w:left w:val="single" w:sz="4" w:space="0" w:color="000000"/>
+              <w:bottom w:val="single" w:sz="4" w:space="0" w:color="000000"/>
+              <w:right w:val="single" w:sz="4" w:space="0" w:color="000000"/>
             </w:tcBorders>
           </w:tcPr>
           <w:p>
             <w:pPr>
-              <w:snapToGrid w:val="0"/>
-              <w:spacing w:after="0" w:line="360" w:lineRule="auto"/>
+              <w:pStyle w:val="Normal"/>
+              <w:snapToGrid w:val="false"/>
+              <w:spacing w:lineRule="auto" w:line="360" w:before="0" w:after="0"/>
               <w:jc w:val="both"/>
               <w:rPr>
                 <w:rFonts w:ascii="Arial" w:hAnsi="Arial" w:cs="Arial"/>
@@ -550,7 +1708,7 @@
             </w:pPr>
             <w:r>
               <w:rPr>
-                <w:rFonts w:ascii="Arial" w:hAnsi="Arial" w:cs="Arial"/>
+                <w:rFonts w:cs="Arial" w:ascii="Arial" w:hAnsi="Arial"/>
                 <w:color w:val="333333"/>
                 <w:sz w:val="24"/>
               </w:rPr>
@@ -559,8 +1717,9 @@
           </w:p>
           <w:p>
             <w:pPr>
-              <w:snapToGrid w:val="0"/>
-              <w:spacing w:line="360" w:lineRule="auto"/>
+              <w:pStyle w:val="Normal"/>
+              <w:snapToGrid w:val="false"/>
+              <w:spacing w:lineRule="auto" w:line="360"/>
               <w:jc w:val="both"/>
               <w:rPr>
                 <w:rFonts w:ascii="Arial" w:hAnsi="Arial" w:cs="Arial"/>
@@ -568,13 +1727,13 @@
             </w:pPr>
             <w:r>
               <w:rPr>
-                <w:rFonts w:ascii="Arial" w:hAnsi="Arial" w:cs="Arial"/>
+                <w:rFonts w:cs="Arial" w:ascii="Arial" w:hAnsi="Arial"/>
               </w:rPr>
               <w:t>A história da relação entre humanos e animais de estimação é antiga e complexa. As primeiras evidências arqueológicas indicam que a domesticação de cães teve início na pré-história, quando lobos selvagens estabeleceram uma relação de mutualismo com os homens, fornecendo proteção em troca de alimento. Ao longo do tempo, esse vínculo evoluiu para um laço afetivo profundo, transformando esses animais em companheiros leais. Na Europa medieval e renascentista, a posse de animais de estimação era um privilégio da nobreza e da alta burguesia, que os consideravam símbolos de status e companheiros de lazer. Foi nesse período que o termo 'pet' foi introduzido na língua inglesa, referindo-se aos pequenos animais domésticos que eram cuidados por profissionais especializados."</w:t>
             </w:r>
             <w:r>
               <w:rPr>
-                <w:rFonts w:ascii="Arial" w:hAnsi="Arial" w:cs="Arial"/>
+                <w:rFonts w:cs="Arial" w:ascii="Arial" w:hAnsi="Arial"/>
                 <w:color w:val="3E312A"/>
                 <w:sz w:val="24"/>
                 <w:lang w:val="zh-CN"/>
@@ -583,7 +1742,7 @@
             </w:r>
             <w:r>
               <w:rPr>
-                <w:rFonts w:ascii="Arial" w:hAnsi="Arial" w:cs="Arial"/>
+                <w:rFonts w:cs="Arial" w:ascii="Arial" w:hAnsi="Arial"/>
                 <w:color w:val="333333"/>
                 <w:sz w:val="24"/>
               </w:rPr>
@@ -592,9 +1751,10 @@
           </w:p>
           <w:p>
             <w:pPr>
-              <w:snapToGrid w:val="0"/>
-              <w:spacing w:line="240" w:lineRule="auto"/>
-              <w:ind w:left="1416"/>
+              <w:pStyle w:val="Normal"/>
+              <w:snapToGrid w:val="false"/>
+              <w:spacing w:lineRule="auto" w:line="240"/>
+              <w:ind w:left="1416" w:hanging="0"/>
               <w:jc w:val="both"/>
               <w:rPr>
                 <w:rFonts w:ascii="Arial" w:hAnsi="Arial" w:cs="Arial"/>
@@ -602,7 +1762,7 @@
             </w:pPr>
             <w:r>
               <w:rPr>
-                <w:rFonts w:ascii="Arial" w:hAnsi="Arial" w:cs="Arial"/>
+                <w:rFonts w:cs="Arial" w:ascii="Arial" w:hAnsi="Arial"/>
                 <w:color w:val="333333"/>
                 <w:sz w:val="24"/>
               </w:rPr>
@@ -610,8 +1770,8 @@
             </w:r>
             <w:r>
               <w:rPr>
-                <w:rStyle w:val="28"/>
-                <w:rFonts w:ascii="Arial" w:hAnsi="Arial" w:cs="Arial"/>
+                <w:rStyle w:val="Nfase1"/>
+                <w:rFonts w:cs="Arial" w:ascii="Arial" w:hAnsi="Arial"/>
                 <w:color w:val="333333"/>
                 <w:sz w:val="24"/>
               </w:rPr>
@@ -619,7 +1779,7 @@
             </w:r>
             <w:r>
               <w:rPr>
-                <w:rFonts w:ascii="Arial" w:hAnsi="Arial" w:cs="Arial"/>
+                <w:rFonts w:cs="Arial" w:ascii="Arial" w:hAnsi="Arial"/>
                 <w:color w:val="333333"/>
                 <w:sz w:val="24"/>
               </w:rPr>
@@ -628,8 +1788,9 @@
           </w:p>
           <w:p>
             <w:pPr>
-              <w:snapToGrid w:val="0"/>
-              <w:spacing w:line="360" w:lineRule="auto"/>
+              <w:pStyle w:val="Normal"/>
+              <w:snapToGrid w:val="false"/>
+              <w:spacing w:lineRule="auto" w:line="360" w:before="0" w:after="160"/>
               <w:jc w:val="both"/>
               <w:rPr>
                 <w:rFonts w:ascii="Arial" w:hAnsi="Arial" w:cs="Arial"/>
@@ -637,7 +1798,7 @@
             </w:pPr>
             <w:r>
               <w:rPr>
-                <w:rFonts w:ascii="Arial" w:hAnsi="Arial" w:cs="Arial"/>
+                <w:rFonts w:cs="Arial" w:ascii="Arial" w:hAnsi="Arial"/>
                 <w:color w:val="333333"/>
                 <w:sz w:val="24"/>
               </w:rPr>
@@ -645,7 +1806,7 @@
             </w:r>
             <w:r>
               <w:rPr>
-                <w:rFonts w:ascii="Arial" w:hAnsi="Arial" w:cs="Arial"/>
+                <w:rFonts w:cs="Arial" w:ascii="Arial" w:hAnsi="Arial"/>
               </w:rPr>
               <w:t xml:space="preserve"> </w:t>
             </w:r>
@@ -655,13 +1816,14 @@
     </w:tbl>
     <w:p>
       <w:pPr>
-        <w:rPr>
-          <w:rFonts w:ascii="Arial" w:hAnsi="Arial" w:cs="Arial"/>
-        </w:rPr>
-      </w:pPr>
-      <w:r>
-        <w:rPr>
-          <w:rFonts w:ascii="Arial" w:hAnsi="Arial" w:cs="Arial"/>
+        <w:pStyle w:val="Normal"/>
+        <w:rPr>
+          <w:rFonts w:ascii="Arial" w:hAnsi="Arial" w:cs="Arial"/>
+        </w:rPr>
+      </w:pPr>
+      <w:r>
+        <w:rPr>
+          <w:rFonts w:cs="Arial" w:ascii="Arial" w:hAnsi="Arial"/>
         </w:rPr>
         <w:t>HIPÓTESE / SOLUÇÃO\1</w:t>
       </w:r>
@@ -670,8 +1832,8 @@
       <w:tblPr>
         <w:tblStyle w:val="6"/>
         <w:tblW w:w="9072" w:type="dxa"/>
+        <w:jc w:val="left"/>
         <w:tblInd w:w="-5" w:type="dxa"/>
-        <w:tblLayout w:type="fixed"/>
         <w:tblCellMar>
           <w:top w:w="0" w:type="dxa"/>
           <w:left w:w="108" w:type="dxa"/>
@@ -683,27 +1845,21 @@
         <w:gridCol w:w="9072"/>
       </w:tblGrid>
       <w:tr>
-        <w:tblPrEx>
-          <w:tblCellMar>
-            <w:top w:w="0" w:type="dxa"/>
-            <w:left w:w="108" w:type="dxa"/>
-            <w:bottom w:w="0" w:type="dxa"/>
-            <w:right w:w="108" w:type="dxa"/>
-          </w:tblCellMar>
-        </w:tblPrEx>
+        <w:trPr/>
         <w:tc>
           <w:tcPr>
             <w:tcW w:w="9072" w:type="dxa"/>
             <w:tcBorders>
-              <w:top w:val="single" w:color="000000" w:sz="4" w:space="0"/>
-              <w:left w:val="single" w:color="000000" w:sz="4" w:space="0"/>
-              <w:bottom w:val="single" w:color="000000" w:sz="4" w:space="0"/>
-              <w:right w:val="single" w:color="000000" w:sz="4" w:space="0"/>
+              <w:top w:val="single" w:sz="4" w:space="0" w:color="000000"/>
+              <w:left w:val="single" w:sz="4" w:space="0" w:color="000000"/>
+              <w:bottom w:val="single" w:sz="4" w:space="0" w:color="000000"/>
+              <w:right w:val="single" w:sz="4" w:space="0" w:color="000000"/>
             </w:tcBorders>
           </w:tcPr>
           <w:p>
             <w:pPr>
-              <w:spacing w:line="360" w:lineRule="auto"/>
+              <w:pStyle w:val="Normal"/>
+              <w:spacing w:lineRule="auto" w:line="360" w:before="0" w:after="160"/>
               <w:jc w:val="both"/>
               <w:rPr>
                 <w:rFonts w:ascii="Arial" w:hAnsi="Arial" w:cs="Arial"/>
@@ -711,7 +1867,7 @@
             </w:pPr>
             <w:r>
               <w:rPr>
-                <w:rFonts w:ascii="Arial" w:hAnsi="Arial" w:cs="Arial"/>
+                <w:rFonts w:cs="Arial" w:ascii="Arial" w:hAnsi="Arial"/>
                 <w:sz w:val="24"/>
                 <w:szCs w:val="24"/>
               </w:rPr>
@@ -723,56 +1879,93 @@
     </w:tbl>
     <w:p>
       <w:pPr>
-        <w:rPr>
-          <w:rFonts w:ascii="Arial" w:hAnsi="Arial" w:cs="Arial"/>
-        </w:rPr>
-      </w:pPr>
-    </w:p>
-    <w:p>
-      <w:pPr>
-        <w:rPr>
-          <w:rFonts w:ascii="Arial" w:hAnsi="Arial" w:cs="Arial"/>
-        </w:rPr>
-      </w:pPr>
-    </w:p>
-    <w:p>
-      <w:pPr>
-        <w:rPr>
-          <w:rFonts w:ascii="Arial" w:hAnsi="Arial" w:cs="Arial"/>
-        </w:rPr>
-      </w:pPr>
-    </w:p>
-    <w:p>
-      <w:pPr>
-        <w:rPr>
-          <w:rFonts w:ascii="Arial" w:hAnsi="Arial" w:cs="Arial"/>
-        </w:rPr>
-      </w:pPr>
-    </w:p>
-    <w:p>
-      <w:pPr>
-        <w:rPr>
-          <w:rFonts w:ascii="Arial" w:hAnsi="Arial" w:cs="Arial"/>
-        </w:rPr>
-      </w:pPr>
-    </w:p>
-    <w:p>
-      <w:pPr>
-        <w:rPr>
-          <w:rFonts w:ascii="Arial" w:hAnsi="Arial" w:cs="Arial"/>
-        </w:rPr>
-      </w:pPr>
-    </w:p>
-    <w:p>
-      <w:pPr>
-        <w:ind w:right="1134"/>
-        <w:rPr>
-          <w:rFonts w:ascii="Arial" w:hAnsi="Arial" w:cs="Arial"/>
-        </w:rPr>
-      </w:pPr>
-      <w:r>
-        <w:rPr>
-          <w:rFonts w:ascii="Arial" w:hAnsi="Arial" w:cs="Arial"/>
+        <w:pStyle w:val="Normal"/>
+        <w:rPr>
+          <w:rFonts w:ascii="Arial" w:hAnsi="Arial" w:cs="Arial"/>
+        </w:rPr>
+      </w:pPr>
+      <w:r>
+        <w:rPr>
+          <w:rFonts w:cs="Arial" w:ascii="Arial" w:hAnsi="Arial"/>
+        </w:rPr>
+      </w:r>
+    </w:p>
+    <w:p>
+      <w:pPr>
+        <w:pStyle w:val="Normal"/>
+        <w:rPr>
+          <w:rFonts w:ascii="Arial" w:hAnsi="Arial" w:cs="Arial"/>
+        </w:rPr>
+      </w:pPr>
+      <w:r>
+        <w:rPr>
+          <w:rFonts w:cs="Arial" w:ascii="Arial" w:hAnsi="Arial"/>
+        </w:rPr>
+      </w:r>
+    </w:p>
+    <w:p>
+      <w:pPr>
+        <w:pStyle w:val="Normal"/>
+        <w:rPr>
+          <w:rFonts w:ascii="Arial" w:hAnsi="Arial" w:cs="Arial"/>
+        </w:rPr>
+      </w:pPr>
+      <w:r>
+        <w:rPr>
+          <w:rFonts w:cs="Arial" w:ascii="Arial" w:hAnsi="Arial"/>
+        </w:rPr>
+      </w:r>
+    </w:p>
+    <w:p>
+      <w:pPr>
+        <w:pStyle w:val="Normal"/>
+        <w:rPr>
+          <w:rFonts w:ascii="Arial" w:hAnsi="Arial" w:cs="Arial"/>
+        </w:rPr>
+      </w:pPr>
+      <w:r>
+        <w:rPr>
+          <w:rFonts w:cs="Arial" w:ascii="Arial" w:hAnsi="Arial"/>
+        </w:rPr>
+      </w:r>
+    </w:p>
+    <w:p>
+      <w:pPr>
+        <w:pStyle w:val="Normal"/>
+        <w:rPr>
+          <w:rFonts w:ascii="Arial" w:hAnsi="Arial" w:cs="Arial"/>
+        </w:rPr>
+      </w:pPr>
+      <w:r>
+        <w:rPr>
+          <w:rFonts w:cs="Arial" w:ascii="Arial" w:hAnsi="Arial"/>
+        </w:rPr>
+      </w:r>
+    </w:p>
+    <w:p>
+      <w:pPr>
+        <w:pStyle w:val="Normal"/>
+        <w:rPr>
+          <w:rFonts w:ascii="Arial" w:hAnsi="Arial" w:cs="Arial"/>
+        </w:rPr>
+      </w:pPr>
+      <w:r>
+        <w:rPr>
+          <w:rFonts w:cs="Arial" w:ascii="Arial" w:hAnsi="Arial"/>
+        </w:rPr>
+      </w:r>
+    </w:p>
+    <w:p>
+      <w:pPr>
+        <w:pStyle w:val="Normal"/>
+        <w:ind w:right="1134" w:hanging="0"/>
+        <w:rPr>
+          <w:rFonts w:ascii="Arial" w:hAnsi="Arial" w:cs="Arial"/>
+        </w:rPr>
+      </w:pPr>
+      <w:r>
+        <w:rPr>
+          <w:rFonts w:cs="Arial" w:ascii="Arial" w:hAnsi="Arial"/>
         </w:rPr>
         <w:t>DISCIPLINAS ENVOLVIDAS</w:t>
       </w:r>
@@ -781,8 +1974,8 @@
       <w:tblPr>
         <w:tblStyle w:val="6"/>
         <w:tblW w:w="9072" w:type="dxa"/>
+        <w:jc w:val="left"/>
         <w:tblInd w:w="-5" w:type="dxa"/>
-        <w:tblLayout w:type="fixed"/>
         <w:tblCellMar>
           <w:top w:w="0" w:type="dxa"/>
           <w:left w:w="108" w:type="dxa"/>
@@ -794,27 +1987,21 @@
         <w:gridCol w:w="9072"/>
       </w:tblGrid>
       <w:tr>
-        <w:tblPrEx>
-          <w:tblCellMar>
-            <w:top w:w="0" w:type="dxa"/>
-            <w:left w:w="108" w:type="dxa"/>
-            <w:bottom w:w="0" w:type="dxa"/>
-            <w:right w:w="108" w:type="dxa"/>
-          </w:tblCellMar>
-        </w:tblPrEx>
+        <w:trPr/>
         <w:tc>
           <w:tcPr>
             <w:tcW w:w="9072" w:type="dxa"/>
             <w:tcBorders>
-              <w:top w:val="single" w:color="000000" w:sz="4" w:space="0"/>
-              <w:left w:val="single" w:color="000000" w:sz="4" w:space="0"/>
-              <w:bottom w:val="single" w:color="000000" w:sz="4" w:space="0"/>
-              <w:right w:val="single" w:color="000000" w:sz="4" w:space="0"/>
+              <w:top w:val="single" w:sz="4" w:space="0" w:color="000000"/>
+              <w:left w:val="single" w:sz="4" w:space="0" w:color="000000"/>
+              <w:bottom w:val="single" w:sz="4" w:space="0" w:color="000000"/>
+              <w:right w:val="single" w:sz="4" w:space="0" w:color="000000"/>
             </w:tcBorders>
           </w:tcPr>
           <w:p>
             <w:pPr>
-              <w:spacing w:line="360" w:lineRule="auto"/>
+              <w:pStyle w:val="Normal"/>
+              <w:spacing w:lineRule="auto" w:line="360"/>
               <w:jc w:val="both"/>
               <w:rPr>
                 <w:rFonts w:ascii="Arial" w:hAnsi="Arial" w:cs="Arial"/>
@@ -822,14 +2009,15 @@
             </w:pPr>
             <w:r>
               <w:rPr>
-                <w:rFonts w:ascii="Arial" w:hAnsi="Arial" w:cs="Arial"/>
+                <w:rFonts w:cs="Arial" w:ascii="Arial" w:hAnsi="Arial"/>
               </w:rPr>
               <w:t>A Análise de Projetos e Sistemas é uma disciplina crucial no desenvolvimento de software, focada na identificação, avaliação e definição dos requisitos de um sistema para atender às necessidades de um projeto. O objetivo é garantir que o sistema desenvolvido satisfaça as expectativas dos usuários e do negócio de maneira eficiente. Para alcançar isso, são realizadas várias atividades, como o levantamento de requisitos, que envolve a coleta e documentação das necessidades dos stakeholders. A análise desses requisitos ajuda a definir claramente os requisitos funcionais e não funcionais do sistema. Modelagem de sistemas, como diagramas de fluxo e diagramas de casos de uso, é empregada para representar visualmente a estrutura e o comportamento do sistema. Além disso, a especificação de requisitos documenta detalhadamente o que deve ser desenvolvido, servindo como guia para a equipe de desenvolvimento e garantindo que todas as necessidades sejam abordadas.</w:t>
             </w:r>
           </w:p>
           <w:p>
             <w:pPr>
-              <w:spacing w:line="360" w:lineRule="auto"/>
+              <w:pStyle w:val="Normal"/>
+              <w:spacing w:lineRule="auto" w:line="360"/>
               <w:jc w:val="both"/>
               <w:rPr>
                 <w:rFonts w:ascii="Arial" w:hAnsi="Arial" w:cs="Arial"/>
@@ -837,14 +2025,15 @@
             </w:pPr>
             <w:r>
               <w:rPr>
-                <w:rFonts w:ascii="Arial" w:hAnsi="Arial" w:cs="Arial"/>
+                <w:rFonts w:cs="Arial" w:ascii="Arial" w:hAnsi="Arial"/>
               </w:rPr>
               <w:t>A análise de projetos pode adotar metodologias como a análise estruturada, que enfoca a decomposição do sistema em componentes menores, ou a modelagem orientada a objetos, que usa objetos para encapsular dados e comportamentos. As metodologias ágeis, como Scrum e Kanban, também são populares por sua abordagem incremental e colaborativa. Uma análise eficaz é essencial para evitar falhas no sistema, assegurar que os requisitos sejam atendidos e maximizar a eficiência no desenvolvimento.</w:t>
             </w:r>
           </w:p>
           <w:p>
             <w:pPr>
-              <w:spacing w:line="360" w:lineRule="auto"/>
+              <w:pStyle w:val="Normal"/>
+              <w:spacing w:lineRule="auto" w:line="360"/>
               <w:jc w:val="both"/>
               <w:rPr>
                 <w:rFonts w:ascii="Arial" w:hAnsi="Arial" w:cs="Arial"/>
@@ -852,14 +2041,15 @@
             </w:pPr>
             <w:r>
               <w:rPr>
-                <w:rFonts w:ascii="Arial" w:hAnsi="Arial" w:cs="Arial"/>
+                <w:rFonts w:cs="Arial" w:ascii="Arial" w:hAnsi="Arial"/>
               </w:rPr>
               <w:t>Banco de Dados é uma área fundamental na coleta, armazenamento, gerenciamento e recuperação de dados. Seu objetivo é garantir que os dados sejam armazenados de forma eficiente e possam ser acessados e manipulados conforme necessário. Os principais componentes incluem modelos de dados, que definem a organização e relacionamento dos dados, e os SGBDs (Sistemas de Gerenciamento de Banco de Dados), que facilitam o gerenciamento dos dados, como MySQL, PostgreSQL e MongoDB. SQL (Structured Query Language) é a linguagem padrão utilizada para interagir com bancos de dados relacionais, permitindo a criação, leitura, atualização e exclusão de dados.</w:t>
             </w:r>
           </w:p>
           <w:p>
             <w:pPr>
-              <w:spacing w:line="360" w:lineRule="auto"/>
+              <w:pStyle w:val="Normal"/>
+              <w:spacing w:lineRule="auto" w:line="360"/>
               <w:jc w:val="both"/>
               <w:rPr>
                 <w:rFonts w:ascii="Arial" w:hAnsi="Arial" w:cs="Arial"/>
@@ -867,14 +2057,15 @@
             </w:pPr>
             <w:r>
               <w:rPr>
-                <w:rFonts w:ascii="Arial" w:hAnsi="Arial" w:cs="Arial"/>
+                <w:rFonts w:cs="Arial" w:ascii="Arial" w:hAnsi="Arial"/>
               </w:rPr>
               <w:t>Os conceitos-chave em bancos de dados incluem tabelas e relacionamentos, onde dados são armazenados e organizados em tabelas com relações definidas entre elas. A normalização é o processo de organizar dados para reduzir redundâncias e melhorar a integridade. Além disso, o controle de transações e concorrência é essencial para garantir a consistência das operações, mesmo com múltiplos usuários acessando simultaneamente. Bancos de dados são essenciais para a gestão eficiente de grandes volumes de dados e suportam a operação de sistemas empresariais e aplicativos.</w:t>
             </w:r>
           </w:p>
           <w:p>
             <w:pPr>
-              <w:spacing w:line="360" w:lineRule="auto"/>
+              <w:pStyle w:val="Normal"/>
+              <w:spacing w:lineRule="auto" w:line="360"/>
               <w:jc w:val="both"/>
               <w:rPr>
                 <w:rFonts w:ascii="Arial" w:hAnsi="Arial" w:cs="Arial"/>
@@ -882,14 +2073,15 @@
             </w:pPr>
             <w:r>
               <w:rPr>
-                <w:rFonts w:ascii="Arial" w:hAnsi="Arial" w:cs="Arial"/>
+                <w:rFonts w:cs="Arial" w:ascii="Arial" w:hAnsi="Arial"/>
               </w:rPr>
               <w:t>Web Design é o processo de criação e desenvolvimento da aparência e layout de sites na internet, com o objetivo de criar interfaces atraentes e funcionais que proporcionem uma boa experiência ao usuário. Isso inclui o design do layout e da estrutura do site, garantindo que a navegação e a disposição dos elementos sejam intuitivas. O design responsivo é uma prática importante que assegura que o site se ajuste automaticamente a diferentes dispositivos e tamanhos de tela. Os elementos visuais, como cores, fontes, imagens e ícones, contribuem para a identidade visual e a usabilidade do site.</w:t>
             </w:r>
           </w:p>
           <w:p>
             <w:pPr>
-              <w:spacing w:line="360" w:lineRule="auto"/>
+              <w:pStyle w:val="Normal"/>
+              <w:spacing w:lineRule="auto" w:line="360" w:before="0" w:after="160"/>
               <w:jc w:val="both"/>
               <w:rPr>
                 <w:rFonts w:ascii="Arial" w:hAnsi="Arial" w:cs="Arial"/>
@@ -897,7 +2089,7 @@
             </w:pPr>
             <w:r>
               <w:rPr>
-                <w:rFonts w:ascii="Arial" w:hAnsi="Arial" w:cs="Arial"/>
+                <w:rFonts w:cs="Arial" w:ascii="Arial" w:hAnsi="Arial"/>
               </w:rPr>
               <w:t>Além disso, práticas como usabilidade e experiência do usuário (UX) são focadas em criar interfaces que sejam fáceis de usar e agradáveis, enquanto a acessibilidade busca garantir que o site seja utilizável por pessoas com diferentes habilidades e deficiências. A otimização de desempenho, incluindo técnicas como compressão de imagens e uso eficiente de código, é vital para melhorar o tempo de carregamento do site e sua performance geral. Uma boa web design impacta diretamente na percepção da marca e na satisfação do usuário, desempenhando um papel crucial na eficácia da presença online de uma empresa ou indivíduo.</w:t>
             </w:r>
@@ -907,20 +2099,27 @@
     </w:tbl>
     <w:p>
       <w:pPr>
-        <w:rPr>
-          <w:rFonts w:ascii="Arial" w:hAnsi="Arial" w:cs="Arial"/>
-        </w:rPr>
-      </w:pPr>
-    </w:p>
-    <w:p>
-      <w:pPr>
-        <w:rPr>
-          <w:rFonts w:ascii="Arial" w:hAnsi="Arial" w:cs="Arial"/>
-        </w:rPr>
-      </w:pPr>
-      <w:r>
-        <w:rPr>
-          <w:rFonts w:ascii="Arial" w:hAnsi="Arial" w:cs="Arial"/>
+        <w:pStyle w:val="Normal"/>
+        <w:rPr>
+          <w:rFonts w:ascii="Arial" w:hAnsi="Arial" w:cs="Arial"/>
+        </w:rPr>
+      </w:pPr>
+      <w:r>
+        <w:rPr>
+          <w:rFonts w:cs="Arial" w:ascii="Arial" w:hAnsi="Arial"/>
+        </w:rPr>
+      </w:r>
+    </w:p>
+    <w:p>
+      <w:pPr>
+        <w:pStyle w:val="Normal"/>
+        <w:rPr>
+          <w:rFonts w:ascii="Arial" w:hAnsi="Arial" w:cs="Arial"/>
+        </w:rPr>
+      </w:pPr>
+      <w:r>
+        <w:rPr>
+          <w:rFonts w:cs="Arial" w:ascii="Arial" w:hAnsi="Arial"/>
         </w:rPr>
         <w:t>OBJETIVO GERAL</w:t>
       </w:r>
@@ -929,8 +2128,8 @@
       <w:tblPr>
         <w:tblStyle w:val="6"/>
         <w:tblW w:w="9072" w:type="dxa"/>
+        <w:jc w:val="left"/>
         <w:tblInd w:w="-5" w:type="dxa"/>
-        <w:tblLayout w:type="fixed"/>
         <w:tblCellMar>
           <w:top w:w="0" w:type="dxa"/>
           <w:left w:w="108" w:type="dxa"/>
@@ -942,27 +2141,21 @@
         <w:gridCol w:w="9072"/>
       </w:tblGrid>
       <w:tr>
-        <w:tblPrEx>
-          <w:tblCellMar>
-            <w:top w:w="0" w:type="dxa"/>
-            <w:left w:w="108" w:type="dxa"/>
-            <w:bottom w:w="0" w:type="dxa"/>
-            <w:right w:w="108" w:type="dxa"/>
-          </w:tblCellMar>
-        </w:tblPrEx>
+        <w:trPr/>
         <w:tc>
           <w:tcPr>
             <w:tcW w:w="9072" w:type="dxa"/>
             <w:tcBorders>
-              <w:top w:val="single" w:color="000000" w:sz="4" w:space="0"/>
-              <w:left w:val="single" w:color="000000" w:sz="4" w:space="0"/>
-              <w:bottom w:val="single" w:color="000000" w:sz="4" w:space="0"/>
-              <w:right w:val="single" w:color="000000" w:sz="4" w:space="0"/>
+              <w:top w:val="single" w:sz="4" w:space="0" w:color="000000"/>
+              <w:left w:val="single" w:sz="4" w:space="0" w:color="000000"/>
+              <w:bottom w:val="single" w:sz="4" w:space="0" w:color="000000"/>
+              <w:right w:val="single" w:sz="4" w:space="0" w:color="000000"/>
             </w:tcBorders>
           </w:tcPr>
           <w:p>
             <w:pPr>
-              <w:spacing w:line="360" w:lineRule="auto"/>
+              <w:pStyle w:val="Normal"/>
+              <w:spacing w:lineRule="auto" w:line="360" w:before="0" w:after="160"/>
               <w:jc w:val="both"/>
               <w:rPr>
                 <w:rFonts w:ascii="Arial" w:hAnsi="Arial" w:cs="Arial"/>
@@ -970,7 +2163,7 @@
             </w:pPr>
             <w:r>
               <w:rPr>
-                <w:rFonts w:ascii="Arial" w:hAnsi="Arial" w:cs="Arial"/>
+                <w:rFonts w:cs="Arial" w:ascii="Arial" w:hAnsi="Arial"/>
               </w:rPr>
               <w:t>O e-commerce petshop caozinho feliz busca a personalização e a melhoria da experiência do usuário, através das estratégias propostas que deverão resultar em um aumento significativo no engajamento dos clientes, melhoria nos agendamentos de serviços e aumento nas vendas de produtos.</w:t>
             </w:r>
@@ -980,19 +2173,20 @@
     </w:tbl>
     <w:p>
       <w:pPr>
-        <w:rPr>
-          <w:rFonts w:ascii="Arial" w:hAnsi="Arial" w:cs="Arial"/>
-        </w:rPr>
-      </w:pPr>
-      <w:r>
-        <w:rPr>
-          <w:rFonts w:ascii="Arial" w:hAnsi="Arial" w:eastAsia="Arial" w:cs="Arial"/>
+        <w:pStyle w:val="Normal"/>
+        <w:rPr>
+          <w:rFonts w:ascii="Arial" w:hAnsi="Arial" w:cs="Arial"/>
+        </w:rPr>
+      </w:pPr>
+      <w:r>
+        <w:rPr>
+          <w:rFonts w:eastAsia="Arial" w:cs="Arial" w:ascii="Arial" w:hAnsi="Arial"/>
         </w:rPr>
         <w:t xml:space="preserve"> </w:t>
       </w:r>
       <w:r>
         <w:rPr>
-          <w:rFonts w:ascii="Arial" w:hAnsi="Arial" w:cs="Arial"/>
+          <w:rFonts w:cs="Arial" w:ascii="Arial" w:hAnsi="Arial"/>
         </w:rPr>
         <w:t>OBJETIVOS ESPECÍFICOS</w:t>
       </w:r>
@@ -1001,8 +2195,8 @@
       <w:tblPr>
         <w:tblStyle w:val="6"/>
         <w:tblW w:w="9072" w:type="dxa"/>
+        <w:jc w:val="left"/>
         <w:tblInd w:w="-5" w:type="dxa"/>
-        <w:tblLayout w:type="fixed"/>
         <w:tblCellMar>
           <w:top w:w="0" w:type="dxa"/>
           <w:left w:w="108" w:type="dxa"/>
@@ -1014,27 +2208,20 @@
         <w:gridCol w:w="9072"/>
       </w:tblGrid>
       <w:tr>
-        <w:tblPrEx>
-          <w:tblCellMar>
-            <w:top w:w="0" w:type="dxa"/>
-            <w:left w:w="108" w:type="dxa"/>
-            <w:bottom w:w="0" w:type="dxa"/>
-            <w:right w:w="108" w:type="dxa"/>
-          </w:tblCellMar>
-        </w:tblPrEx>
+        <w:trPr/>
         <w:tc>
           <w:tcPr>
             <w:tcW w:w="9072" w:type="dxa"/>
             <w:tcBorders>
-              <w:top w:val="single" w:color="000000" w:sz="4" w:space="0"/>
-              <w:left w:val="single" w:color="000000" w:sz="4" w:space="0"/>
-              <w:bottom w:val="single" w:color="000000" w:sz="4" w:space="0"/>
-              <w:right w:val="single" w:color="000000" w:sz="4" w:space="0"/>
+              <w:top w:val="single" w:sz="4" w:space="0" w:color="000000"/>
+              <w:left w:val="single" w:sz="4" w:space="0" w:color="000000"/>
+              <w:bottom w:val="single" w:sz="4" w:space="0" w:color="000000"/>
+              <w:right w:val="single" w:sz="4" w:space="0" w:color="000000"/>
             </w:tcBorders>
           </w:tcPr>
           <w:p>
             <w:pPr>
-              <w:pStyle w:val="4"/>
+              <w:pStyle w:val="Corpodotexto"/>
               <w:numPr>
                 <w:ilvl w:val="0"/>
                 <w:numId w:val="1"/>
@@ -1047,7 +2234,7 @@
             </w:pPr>
             <w:r>
               <w:rPr>
-                <w:rFonts w:ascii="Arial" w:hAnsi="Arial" w:eastAsia="Calibri" w:cs="Arial"/>
+                <w:rFonts w:eastAsia="Calibri" w:cs="Arial" w:ascii="Arial" w:hAnsi="Arial"/>
                 <w:lang w:eastAsia="pt-BR"/>
               </w:rPr>
               <w:t>Implementar um sistema de recomendação de produtos baseado no histórico de compras e preferências de cada cliente.</w:t>
@@ -1055,7 +2242,7 @@
           </w:p>
           <w:p>
             <w:pPr>
-              <w:pStyle w:val="4"/>
+              <w:pStyle w:val="Corpodotexto"/>
               <w:numPr>
                 <w:ilvl w:val="0"/>
                 <w:numId w:val="1"/>
@@ -1068,7 +2255,7 @@
             </w:pPr>
             <w:r>
               <w:rPr>
-                <w:rFonts w:ascii="Arial" w:hAnsi="Arial" w:eastAsia="Calibri" w:cs="Arial"/>
+                <w:rFonts w:eastAsia="Calibri" w:cs="Arial" w:ascii="Arial" w:hAnsi="Arial"/>
                 <w:lang w:eastAsia="pt-BR"/>
               </w:rPr>
               <w:t>Criar perfis de clientes detalhados para oferecer produtos e serviços personalizados.</w:t>
@@ -1076,7 +2263,7 @@
           </w:p>
           <w:p>
             <w:pPr>
-              <w:pStyle w:val="4"/>
+              <w:pStyle w:val="Corpodotexto"/>
               <w:numPr>
                 <w:ilvl w:val="0"/>
                 <w:numId w:val="1"/>
@@ -1089,7 +2276,7 @@
             </w:pPr>
             <w:r>
               <w:rPr>
-                <w:rFonts w:ascii="Arial" w:hAnsi="Arial" w:eastAsia="Calibri" w:cs="Arial"/>
+                <w:rFonts w:eastAsia="Calibri" w:cs="Arial" w:ascii="Arial" w:hAnsi="Arial"/>
                 <w:lang w:eastAsia="pt-BR"/>
               </w:rPr>
               <w:t>Simplificar o processo de compra, reduzindo o número de cliques necessários para finalizar uma compra.</w:t>
@@ -1097,7 +2284,7 @@
           </w:p>
           <w:p>
             <w:pPr>
-              <w:pStyle w:val="4"/>
+              <w:pStyle w:val="Corpodotexto"/>
               <w:numPr>
                 <w:ilvl w:val="0"/>
                 <w:numId w:val="1"/>
@@ -1110,7 +2297,7 @@
             </w:pPr>
             <w:r>
               <w:rPr>
-                <w:rFonts w:ascii="Arial" w:hAnsi="Arial" w:eastAsia="Calibri" w:cs="Arial"/>
+                <w:rFonts w:eastAsia="Calibri" w:cs="Arial" w:ascii="Arial" w:hAnsi="Arial"/>
                 <w:lang w:eastAsia="pt-BR"/>
               </w:rPr>
               <w:t>Melhorar a navegação do site, organizando os produtos de forma intuitiva e clara.</w:t>
@@ -1118,7 +2305,7 @@
           </w:p>
           <w:p>
             <w:pPr>
-              <w:pStyle w:val="4"/>
+              <w:pStyle w:val="Corpodotexto"/>
               <w:numPr>
                 <w:ilvl w:val="0"/>
                 <w:numId w:val="1"/>
@@ -1131,7 +2318,7 @@
             </w:pPr>
             <w:r>
               <w:rPr>
-                <w:rFonts w:ascii="Arial" w:hAnsi="Arial" w:eastAsia="Calibri" w:cs="Arial"/>
+                <w:rFonts w:eastAsia="Calibri" w:cs="Arial" w:ascii="Arial" w:hAnsi="Arial"/>
                 <w:lang w:eastAsia="pt-BR"/>
               </w:rPr>
               <w:t>Oferecer um chat online para atendimento rápido e eficiente às dúvidas dos clientes.</w:t>
@@ -1139,7 +2326,7 @@
           </w:p>
           <w:p>
             <w:pPr>
-              <w:pStyle w:val="4"/>
+              <w:pStyle w:val="Corpodotexto"/>
               <w:numPr>
                 <w:ilvl w:val="0"/>
                 <w:numId w:val="1"/>
@@ -1152,7 +2339,7 @@
             </w:pPr>
             <w:r>
               <w:rPr>
-                <w:rFonts w:ascii="Arial" w:hAnsi="Arial" w:eastAsia="Calibri" w:cs="Arial"/>
+                <w:rFonts w:eastAsia="Calibri" w:cs="Arial" w:ascii="Arial" w:hAnsi="Arial"/>
                 <w:lang w:eastAsia="pt-BR"/>
               </w:rPr>
               <w:t>Desenvolver um sistema de agendamento online fácil de usar, com diversas opções de horários e serviços.</w:t>
@@ -1160,7 +2347,7 @@
           </w:p>
           <w:p>
             <w:pPr>
-              <w:pStyle w:val="4"/>
+              <w:pStyle w:val="Corpodotexto"/>
               <w:numPr>
                 <w:ilvl w:val="0"/>
                 <w:numId w:val="1"/>
@@ -1173,7 +2360,7 @@
             </w:pPr>
             <w:r>
               <w:rPr>
-                <w:rFonts w:ascii="Arial" w:hAnsi="Arial" w:eastAsia="Calibri" w:cs="Arial"/>
+                <w:rFonts w:eastAsia="Calibri" w:cs="Arial" w:ascii="Arial" w:hAnsi="Arial"/>
                 <w:lang w:eastAsia="pt-BR"/>
               </w:rPr>
               <w:t>Enviar lembretes automáticos para os agendamentos, reduzindo o número de falhas.</w:t>
@@ -1181,40 +2368,49 @@
           </w:p>
           <w:p>
             <w:pPr>
-              <w:pStyle w:val="4"/>
+              <w:pStyle w:val="Corpodotexto"/>
+              <w:spacing w:before="0" w:after="140"/>
               <w:rPr>
                 <w:rFonts w:ascii="Arial" w:hAnsi="Arial" w:eastAsia="Calibri" w:cs="Arial"/>
                 <w:lang w:eastAsia="pt-BR"/>
               </w:rPr>
             </w:pPr>
+            <w:r>
+              <w:rPr>
+                <w:rFonts w:eastAsia="Calibri" w:cs="Arial" w:ascii="Arial" w:hAnsi="Arial"/>
+                <w:lang w:eastAsia="pt-BR"/>
+              </w:rPr>
+            </w:r>
           </w:p>
         </w:tc>
       </w:tr>
     </w:tbl>
     <w:p>
       <w:pPr>
-        <w:spacing w:line="360" w:lineRule="auto"/>
-        <w:rPr>
-          <w:rFonts w:ascii="Arial" w:hAnsi="Arial" w:cs="Arial"/>
-        </w:rPr>
-      </w:pPr>
-      <w:r>
-        <w:rPr>
-          <w:rFonts w:ascii="Arial" w:hAnsi="Arial" w:eastAsia="Arial" w:cs="Arial"/>
+        <w:pStyle w:val="Normal"/>
+        <w:spacing w:lineRule="auto" w:line="360"/>
+        <w:rPr>
+          <w:rFonts w:ascii="Arial" w:hAnsi="Arial" w:cs="Arial"/>
+        </w:rPr>
+      </w:pPr>
+      <w:r>
+        <w:rPr>
+          <w:rFonts w:eastAsia="Arial" w:cs="Arial" w:ascii="Arial" w:hAnsi="Arial"/>
         </w:rPr>
         <w:t xml:space="preserve"> </w:t>
       </w:r>
     </w:p>
     <w:p>
       <w:pPr>
-        <w:spacing w:line="360" w:lineRule="auto"/>
-        <w:rPr>
-          <w:rFonts w:ascii="Arial" w:hAnsi="Arial" w:cs="Arial"/>
-        </w:rPr>
-      </w:pPr>
-      <w:r>
-        <w:rPr>
-          <w:rFonts w:ascii="Arial" w:hAnsi="Arial" w:cs="Arial"/>
+        <w:pStyle w:val="Normal"/>
+        <w:spacing w:lineRule="auto" w:line="360"/>
+        <w:rPr>
+          <w:rFonts w:ascii="Arial" w:hAnsi="Arial" w:cs="Arial"/>
+        </w:rPr>
+      </w:pPr>
+      <w:r>
+        <w:rPr>
+          <w:rFonts w:cs="Arial" w:ascii="Arial" w:hAnsi="Arial"/>
         </w:rPr>
         <w:t>PROCEDIMENTOS METODOLÓGICOS</w:t>
       </w:r>
@@ -1223,8 +2419,8 @@
       <w:tblPr>
         <w:tblStyle w:val="6"/>
         <w:tblW w:w="9072" w:type="dxa"/>
+        <w:jc w:val="left"/>
         <w:tblInd w:w="-5" w:type="dxa"/>
-        <w:tblLayout w:type="fixed"/>
         <w:tblCellMar>
           <w:top w:w="0" w:type="dxa"/>
           <w:left w:w="108" w:type="dxa"/>
@@ -1236,99 +2432,93 @@
         <w:gridCol w:w="9072"/>
       </w:tblGrid>
       <w:tr>
-        <w:tblPrEx>
-          <w:tblCellMar>
-            <w:top w:w="0" w:type="dxa"/>
-            <w:left w:w="108" w:type="dxa"/>
-            <w:bottom w:w="0" w:type="dxa"/>
-            <w:right w:w="108" w:type="dxa"/>
-          </w:tblCellMar>
-        </w:tblPrEx>
+        <w:trPr/>
         <w:tc>
           <w:tcPr>
             <w:tcW w:w="9072" w:type="dxa"/>
             <w:tcBorders>
-              <w:top w:val="single" w:color="000000" w:sz="4" w:space="0"/>
-              <w:left w:val="single" w:color="000000" w:sz="4" w:space="0"/>
-              <w:bottom w:val="single" w:color="000000" w:sz="4" w:space="0"/>
-              <w:right w:val="single" w:color="000000" w:sz="4" w:space="0"/>
+              <w:top w:val="single" w:sz="4" w:space="0" w:color="000000"/>
+              <w:left w:val="single" w:sz="4" w:space="0" w:color="000000"/>
+              <w:bottom w:val="single" w:sz="4" w:space="0" w:color="000000"/>
+              <w:right w:val="single" w:sz="4" w:space="0" w:color="000000"/>
             </w:tcBorders>
           </w:tcPr>
           <w:p>
             <w:pPr>
+              <w:pStyle w:val="Normal"/>
               <w:numPr>
                 <w:ilvl w:val="0"/>
                 <w:numId w:val="0"/>
               </w:numPr>
-              <w:spacing w:line="240" w:lineRule="auto"/>
-              <w:ind w:leftChars="300"/>
+              <w:spacing w:lineRule="auto" w:line="240"/>
+              <w:ind w:left="0" w:hanging="0"/>
               <w:jc w:val="both"/>
               <w:rPr>
-                <w:rFonts w:hint="default" w:ascii="Arial" w:hAnsi="Arial" w:cs="Arial"/>
+                <w:rFonts w:ascii="Arial" w:hAnsi="Arial" w:cs="Arial"/>
                 <w:lang w:val="pt-BR"/>
               </w:rPr>
             </w:pPr>
             <w:r>
               <w:rPr>
-                <w:rFonts w:hint="default" w:ascii="Arial" w:hAnsi="Arial" w:cs="Arial"/>
+                <w:rFonts w:cs="Arial" w:ascii="Arial" w:hAnsi="Arial"/>
               </w:rPr>
               <w:t>Tomando-os como perspectivas indissociáveis, em termos metodológicos, o</w:t>
             </w:r>
             <w:r>
               <w:rPr>
-                <w:rFonts w:hint="default" w:ascii="Arial" w:hAnsi="Arial" w:cs="Arial"/>
+                <w:rFonts w:cs="Arial" w:ascii="Arial" w:hAnsi="Arial"/>
                 <w:lang w:val="pt-BR"/>
               </w:rPr>
               <w:t xml:space="preserve"> </w:t>
             </w:r>
             <w:r>
               <w:rPr>
-                <w:rFonts w:hint="default" w:ascii="Arial" w:hAnsi="Arial" w:cs="Arial"/>
+                <w:rFonts w:cs="Arial" w:ascii="Arial" w:hAnsi="Arial"/>
               </w:rPr>
               <w:t>espaço e o tempo traduzem-se pela “justaposição” em relação aos seus conteúdos, ao</w:t>
             </w:r>
             <w:r>
               <w:rPr>
-                <w:rFonts w:hint="default" w:ascii="Arial" w:hAnsi="Arial" w:cs="Arial"/>
+                <w:rFonts w:cs="Arial" w:ascii="Arial" w:hAnsi="Arial"/>
                 <w:lang w:val="pt-BR"/>
               </w:rPr>
               <w:t xml:space="preserve"> </w:t>
             </w:r>
             <w:r>
               <w:rPr>
-                <w:rFonts w:hint="default" w:ascii="Arial" w:hAnsi="Arial" w:cs="Arial"/>
+                <w:rFonts w:cs="Arial" w:ascii="Arial" w:hAnsi="Arial"/>
               </w:rPr>
               <w:t>mesmo tempo em que retratam uma espécie de “cumplicidade” com as orientações</w:t>
             </w:r>
             <w:r>
               <w:rPr>
-                <w:rFonts w:hint="default" w:ascii="Arial" w:hAnsi="Arial" w:cs="Arial"/>
+                <w:rFonts w:cs="Arial" w:ascii="Arial" w:hAnsi="Arial"/>
                 <w:lang w:val="pt-BR"/>
               </w:rPr>
               <w:t xml:space="preserve"> </w:t>
             </w:r>
             <w:r>
               <w:rPr>
-                <w:rFonts w:hint="default" w:ascii="Arial" w:hAnsi="Arial" w:cs="Arial"/>
+                <w:rFonts w:cs="Arial" w:ascii="Arial" w:hAnsi="Arial"/>
               </w:rPr>
               <w:t>didáticas. O que parece estar em jogo entre a justaposição e a cumplicidade é ocaráter estritamente ideológico das áreas, ao desempenharem uma tarefa de legitimação, o que pode ser utilizado como instrumento conceitual para uma reflexão</w:t>
             </w:r>
             <w:r>
               <w:rPr>
-                <w:rFonts w:hint="default" w:ascii="Arial" w:hAnsi="Arial" w:cs="Arial"/>
+                <w:rFonts w:cs="Arial" w:ascii="Arial" w:hAnsi="Arial"/>
                 <w:lang w:val="pt-BR"/>
               </w:rPr>
               <w:t xml:space="preserve"> </w:t>
             </w:r>
             <w:r>
               <w:rPr>
-                <w:rFonts w:hint="default" w:ascii="Arial" w:hAnsi="Arial" w:cs="Arial"/>
+                <w:rFonts w:cs="Arial" w:ascii="Arial" w:hAnsi="Arial"/>
               </w:rPr>
               <w:t>analítica que problematiza seus próprios estatutos</w:t>
             </w:r>
             <w:r>
               <w:rPr>
-                <w:rFonts w:hint="default" w:ascii="Arial" w:hAnsi="Arial" w:cs="Arial"/>
+                <w:rFonts w:cs="Arial" w:ascii="Arial" w:hAnsi="Arial"/>
                 <w:lang w:val="pt-BR"/>
               </w:rPr>
               <w:t>.(Silva,2016).</w:t>
@@ -1336,58 +2526,80 @@
           </w:p>
           <w:p>
             <w:pPr>
+              <w:pStyle w:val="Normal"/>
               <w:numPr>
                 <w:ilvl w:val="0"/>
                 <w:numId w:val="0"/>
               </w:numPr>
-              <w:spacing w:line="240" w:lineRule="auto"/>
+              <w:spacing w:lineRule="auto" w:line="240" w:before="0" w:after="160"/>
+              <w:ind w:left="0" w:hanging="0"/>
               <w:jc w:val="both"/>
               <w:rPr>
-                <w:rFonts w:hint="default" w:ascii="Arial" w:hAnsi="Arial" w:cs="Arial"/>
+                <w:rFonts w:ascii="Arial" w:hAnsi="Arial" w:cs="Arial"/>
                 <w:lang w:val="pt-BR"/>
               </w:rPr>
             </w:pPr>
+            <w:r>
+              <w:rPr>
+                <w:rFonts w:cs="Arial" w:ascii="Arial" w:hAnsi="Arial"/>
+                <w:lang w:val="pt-BR"/>
+              </w:rPr>
+            </w:r>
           </w:p>
         </w:tc>
       </w:tr>
     </w:tbl>
     <w:p>
       <w:pPr>
-        <w:spacing w:line="360" w:lineRule="auto"/>
-        <w:rPr>
-          <w:rFonts w:ascii="Arial" w:hAnsi="Arial" w:cs="Arial"/>
-        </w:rPr>
-      </w:pPr>
-    </w:p>
-    <w:p>
-      <w:pPr>
+        <w:pStyle w:val="Normal"/>
+        <w:spacing w:lineRule="auto" w:line="360"/>
+        <w:rPr>
+          <w:rFonts w:ascii="Arial" w:hAnsi="Arial" w:cs="Arial"/>
+        </w:rPr>
+      </w:pPr>
+      <w:r>
+        <w:rPr>
+          <w:rFonts w:cs="Arial" w:ascii="Arial" w:hAnsi="Arial"/>
+        </w:rPr>
+      </w:r>
+    </w:p>
+    <w:p>
+      <w:pPr>
+        <w:pStyle w:val="Normal"/>
         <w:rPr>
           <w:rFonts w:ascii="Arial" w:hAnsi="Arial" w:eastAsia="Arial" w:cs="Arial"/>
         </w:rPr>
       </w:pPr>
       <w:r>
         <w:rPr>
+          <w:rFonts w:eastAsia="Arial" w:cs="Arial" w:ascii="Arial" w:hAnsi="Arial"/>
+        </w:rPr>
+        <w:t xml:space="preserve"> </w:t>
+      </w:r>
+    </w:p>
+    <w:p>
+      <w:pPr>
+        <w:pStyle w:val="Normal"/>
+        <w:rPr>
           <w:rFonts w:ascii="Arial" w:hAnsi="Arial" w:eastAsia="Arial" w:cs="Arial"/>
         </w:rPr>
-        <w:t xml:space="preserve"> </w:t>
-      </w:r>
-    </w:p>
-    <w:p>
-      <w:pPr>
-        <w:rPr>
-          <w:rFonts w:ascii="Arial" w:hAnsi="Arial" w:eastAsia="Arial" w:cs="Arial"/>
-        </w:rPr>
-      </w:pPr>
-    </w:p>
-    <w:p>
-      <w:pPr>
-        <w:rPr>
-          <w:rFonts w:ascii="Arial" w:hAnsi="Arial" w:cs="Arial"/>
-        </w:rPr>
-      </w:pPr>
-      <w:r>
-        <w:rPr>
-          <w:rFonts w:ascii="Arial" w:hAnsi="Arial" w:cs="Arial"/>
+      </w:pPr>
+      <w:r>
+        <w:rPr>
+          <w:rFonts w:eastAsia="Arial" w:cs="Arial" w:ascii="Arial" w:hAnsi="Arial"/>
+        </w:rPr>
+      </w:r>
+    </w:p>
+    <w:p>
+      <w:pPr>
+        <w:pStyle w:val="Normal"/>
+        <w:rPr>
+          <w:rFonts w:ascii="Arial" w:hAnsi="Arial" w:cs="Arial"/>
+        </w:rPr>
+      </w:pPr>
+      <w:r>
+        <w:rPr>
+          <w:rFonts w:cs="Arial" w:ascii="Arial" w:hAnsi="Arial"/>
         </w:rPr>
         <w:t>BIBLIOGRAFIA</w:t>
       </w:r>
@@ -1396,8 +2608,8 @@
       <w:tblPr>
         <w:tblStyle w:val="6"/>
         <w:tblW w:w="9072" w:type="dxa"/>
+        <w:jc w:val="left"/>
         <w:tblInd w:w="-5" w:type="dxa"/>
-        <w:tblLayout w:type="fixed"/>
         <w:tblCellMar>
           <w:top w:w="0" w:type="dxa"/>
           <w:left w:w="108" w:type="dxa"/>
@@ -1409,48 +2621,43 @@
         <w:gridCol w:w="9072"/>
       </w:tblGrid>
       <w:tr>
-        <w:tblPrEx>
-          <w:tblCellMar>
-            <w:top w:w="0" w:type="dxa"/>
-            <w:left w:w="108" w:type="dxa"/>
-            <w:bottom w:w="0" w:type="dxa"/>
-            <w:right w:w="108" w:type="dxa"/>
-          </w:tblCellMar>
-        </w:tblPrEx>
+        <w:trPr/>
         <w:tc>
           <w:tcPr>
             <w:tcW w:w="9072" w:type="dxa"/>
             <w:tcBorders>
-              <w:top w:val="single" w:color="000000" w:sz="4" w:space="0"/>
-              <w:left w:val="single" w:color="000000" w:sz="4" w:space="0"/>
-              <w:bottom w:val="single" w:color="000000" w:sz="4" w:space="0"/>
-              <w:right w:val="single" w:color="000000" w:sz="4" w:space="0"/>
+              <w:top w:val="single" w:sz="4" w:space="0" w:color="000000"/>
+              <w:left w:val="single" w:sz="4" w:space="0" w:color="000000"/>
+              <w:bottom w:val="single" w:sz="4" w:space="0" w:color="000000"/>
+              <w:right w:val="single" w:sz="4" w:space="0" w:color="000000"/>
             </w:tcBorders>
           </w:tcPr>
           <w:p>
             <w:pPr>
+              <w:pStyle w:val="Normal"/>
               <w:rPr>
                 <w:rFonts w:ascii="Arial" w:hAnsi="Arial" w:cs="Arial"/>
               </w:rPr>
             </w:pPr>
             <w:r>
               <w:rPr>
-                <w:rFonts w:ascii="Arial" w:hAnsi="Arial" w:cs="Arial"/>
+                <w:rFonts w:cs="Arial" w:ascii="Arial" w:hAnsi="Arial"/>
               </w:rPr>
               <w:t>TEIXEIRA., Silvana. Pet Shop: um negócio de sucesso e alta lucratividade. 2013. Disponível em: https://www.cpt.com.br/artigos/pet-shop-um-negocio-de-sucesso-e-alta-lucratividade#:~:text=Pet%20shop%2C%20portanto%2C%20%C3%A9%20uma,hospedagem%2C%20transporte%2C%20dentre%20outros.. Acesso em: 19 ago. 2024</w:t>
             </w:r>
           </w:p>
           <w:p>
             <w:pPr>
-              <w:keepNext w:val="0"/>
-              <w:keepLines w:val="0"/>
+              <w:pStyle w:val="Normal"/>
+              <w:keepNext w:val="false"/>
+              <w:keepLines w:val="false"/>
               <w:widowControl/>
-              <w:suppressLineNumbers w:val="0"/>
               <w:jc w:val="left"/>
+              <w:rPr/>
             </w:pPr>
             <w:r>
               <w:rPr>
-                <w:rFonts w:ascii="SimSun" w:hAnsi="SimSun" w:eastAsia="SimSun" w:cs="SimSun"/>
+                <w:rFonts w:eastAsia="SimSun" w:cs="SimSun" w:ascii="SimSun" w:hAnsi="SimSun"/>
                 <w:kern w:val="0"/>
                 <w:sz w:val="22"/>
                 <w:szCs w:val="22"/>
@@ -1460,8 +2667,8 @@
             </w:r>
             <w:r>
               <w:rPr>
-                <w:rStyle w:val="7"/>
-                <w:rFonts w:ascii="SimSun" w:hAnsi="SimSun" w:eastAsia="SimSun" w:cs="SimSun"/>
+                <w:rStyle w:val="Strong"/>
+                <w:rFonts w:eastAsia="SimSun" w:cs="SimSun" w:ascii="SimSun" w:hAnsi="SimSun"/>
                 <w:kern w:val="0"/>
                 <w:sz w:val="22"/>
                 <w:szCs w:val="22"/>
@@ -1471,7 +2678,7 @@
             </w:r>
             <w:r>
               <w:rPr>
-                <w:rFonts w:ascii="SimSun" w:hAnsi="SimSun" w:eastAsia="SimSun" w:cs="SimSun"/>
+                <w:rFonts w:eastAsia="SimSun" w:cs="SimSun" w:ascii="SimSun" w:hAnsi="SimSun"/>
                 <w:kern w:val="0"/>
                 <w:sz w:val="22"/>
                 <w:szCs w:val="22"/>
@@ -1481,7 +2688,7 @@
             </w:r>
             <w:r>
               <w:rPr>
-                <w:rFonts w:ascii="SimSun" w:hAnsi="SimSun" w:eastAsia="SimSun" w:cs="SimSun"/>
+                <w:rFonts w:eastAsia="SimSun" w:cs="SimSun" w:ascii="SimSun" w:hAnsi="SimSun"/>
                 <w:kern w:val="0"/>
                 <w:sz w:val="24"/>
                 <w:szCs w:val="24"/>
@@ -1492,174 +2699,289 @@
           </w:p>
           <w:p>
             <w:pPr>
+              <w:pStyle w:val="Normal"/>
+              <w:spacing w:before="0" w:after="160"/>
               <w:rPr>
                 <w:rFonts w:ascii="Arial" w:hAnsi="Arial" w:cs="Arial"/>
               </w:rPr>
             </w:pPr>
+            <w:r>
+              <w:rPr>
+                <w:rFonts w:cs="Arial" w:ascii="Arial" w:hAnsi="Arial"/>
+              </w:rPr>
+            </w:r>
           </w:p>
         </w:tc>
       </w:tr>
     </w:tbl>
     <w:p>
       <w:pPr>
-        <w:rPr>
-          <w:rFonts w:ascii="Arial" w:hAnsi="Arial" w:cs="Arial"/>
-        </w:rPr>
-      </w:pPr>
-    </w:p>
-    <w:p>
-      <w:pPr>
+        <w:pStyle w:val="Normal"/>
+        <w:rPr>
+          <w:rFonts w:ascii="Arial" w:hAnsi="Arial" w:cs="Arial"/>
+        </w:rPr>
+      </w:pPr>
+      <w:r>
+        <w:rPr>
+          <w:rFonts w:cs="Arial" w:ascii="Arial" w:hAnsi="Arial"/>
+        </w:rPr>
+      </w:r>
+    </w:p>
+    <w:p>
+      <w:pPr>
+        <w:pStyle w:val="Normal"/>
         <w:rPr>
           <w:rFonts w:ascii="Arial" w:hAnsi="Arial" w:eastAsia="Arial" w:cs="Arial"/>
         </w:rPr>
       </w:pPr>
-    </w:p>
-    <w:p>
-      <w:pPr>
+      <w:r>
+        <w:rPr>
+          <w:rFonts w:eastAsia="Arial" w:cs="Arial" w:ascii="Arial" w:hAnsi="Arial"/>
+        </w:rPr>
+      </w:r>
+    </w:p>
+    <w:p>
+      <w:pPr>
+        <w:pStyle w:val="Normal"/>
         <w:rPr>
           <w:rFonts w:ascii="Arial" w:hAnsi="Arial" w:eastAsia="Arial" w:cs="Arial"/>
         </w:rPr>
       </w:pPr>
-    </w:p>
-    <w:p>
-      <w:pPr>
+      <w:r>
+        <w:rPr>
+          <w:rFonts w:eastAsia="Arial" w:cs="Arial" w:ascii="Arial" w:hAnsi="Arial"/>
+        </w:rPr>
+      </w:r>
+    </w:p>
+    <w:p>
+      <w:pPr>
+        <w:pStyle w:val="Normal"/>
         <w:rPr>
           <w:rFonts w:ascii="Arial" w:hAnsi="Arial" w:eastAsia="Arial" w:cs="Arial"/>
         </w:rPr>
       </w:pPr>
-    </w:p>
-    <w:p>
-      <w:pPr>
+      <w:r>
+        <w:rPr>
+          <w:rFonts w:eastAsia="Arial" w:cs="Arial" w:ascii="Arial" w:hAnsi="Arial"/>
+        </w:rPr>
+      </w:r>
+    </w:p>
+    <w:p>
+      <w:pPr>
+        <w:pStyle w:val="Normal"/>
         <w:rPr>
           <w:rFonts w:ascii="Arial" w:hAnsi="Arial" w:eastAsia="Arial" w:cs="Arial"/>
         </w:rPr>
       </w:pPr>
-    </w:p>
-    <w:p>
-      <w:pPr>
+      <w:r>
+        <w:rPr>
+          <w:rFonts w:eastAsia="Arial" w:cs="Arial" w:ascii="Arial" w:hAnsi="Arial"/>
+        </w:rPr>
+      </w:r>
+    </w:p>
+    <w:p>
+      <w:pPr>
+        <w:pStyle w:val="Normal"/>
         <w:rPr>
           <w:rFonts w:ascii="Arial" w:hAnsi="Arial" w:eastAsia="Arial" w:cs="Arial"/>
         </w:rPr>
       </w:pPr>
-    </w:p>
-    <w:p>
-      <w:pPr>
+      <w:r>
+        <w:rPr>
+          <w:rFonts w:eastAsia="Arial" w:cs="Arial" w:ascii="Arial" w:hAnsi="Arial"/>
+        </w:rPr>
+      </w:r>
+    </w:p>
+    <w:p>
+      <w:pPr>
+        <w:pStyle w:val="Normal"/>
         <w:rPr>
           <w:rFonts w:ascii="Arial" w:hAnsi="Arial" w:eastAsia="Arial" w:cs="Arial"/>
         </w:rPr>
       </w:pPr>
-    </w:p>
-    <w:p>
-      <w:pPr>
+      <w:r>
+        <w:rPr>
+          <w:rFonts w:eastAsia="Arial" w:cs="Arial" w:ascii="Arial" w:hAnsi="Arial"/>
+        </w:rPr>
+      </w:r>
+    </w:p>
+    <w:p>
+      <w:pPr>
+        <w:pStyle w:val="Normal"/>
         <w:rPr>
           <w:rFonts w:ascii="Arial" w:hAnsi="Arial" w:eastAsia="Arial" w:cs="Arial"/>
         </w:rPr>
       </w:pPr>
-    </w:p>
-    <w:p>
-      <w:pPr>
+      <w:r>
+        <w:rPr>
+          <w:rFonts w:eastAsia="Arial" w:cs="Arial" w:ascii="Arial" w:hAnsi="Arial"/>
+        </w:rPr>
+      </w:r>
+    </w:p>
+    <w:p>
+      <w:pPr>
+        <w:pStyle w:val="Normal"/>
         <w:rPr>
           <w:rFonts w:ascii="Arial" w:hAnsi="Arial" w:eastAsia="Arial" w:cs="Arial"/>
         </w:rPr>
       </w:pPr>
-    </w:p>
-    <w:p>
-      <w:pPr>
+      <w:r>
+        <w:rPr>
+          <w:rFonts w:eastAsia="Arial" w:cs="Arial" w:ascii="Arial" w:hAnsi="Arial"/>
+        </w:rPr>
+      </w:r>
+    </w:p>
+    <w:p>
+      <w:pPr>
+        <w:pStyle w:val="Normal"/>
         <w:rPr>
           <w:rFonts w:ascii="Arial" w:hAnsi="Arial" w:eastAsia="Arial" w:cs="Arial"/>
         </w:rPr>
       </w:pPr>
-    </w:p>
-    <w:p>
-      <w:pPr>
+      <w:r>
+        <w:rPr>
+          <w:rFonts w:eastAsia="Arial" w:cs="Arial" w:ascii="Arial" w:hAnsi="Arial"/>
+        </w:rPr>
+      </w:r>
+    </w:p>
+    <w:p>
+      <w:pPr>
+        <w:pStyle w:val="Normal"/>
         <w:rPr>
           <w:rFonts w:ascii="Arial" w:hAnsi="Arial" w:eastAsia="Arial" w:cs="Arial"/>
         </w:rPr>
       </w:pPr>
-    </w:p>
-    <w:p>
-      <w:pPr>
+      <w:r>
+        <w:rPr>
+          <w:rFonts w:eastAsia="Arial" w:cs="Arial" w:ascii="Arial" w:hAnsi="Arial"/>
+        </w:rPr>
+      </w:r>
+    </w:p>
+    <w:p>
+      <w:pPr>
+        <w:pStyle w:val="Normal"/>
         <w:rPr>
           <w:rFonts w:ascii="Arial" w:hAnsi="Arial" w:eastAsia="Arial" w:cs="Arial"/>
         </w:rPr>
       </w:pPr>
-    </w:p>
-    <w:p>
-      <w:pPr>
+      <w:r>
+        <w:rPr>
+          <w:rFonts w:eastAsia="Arial" w:cs="Arial" w:ascii="Arial" w:hAnsi="Arial"/>
+        </w:rPr>
+      </w:r>
+    </w:p>
+    <w:p>
+      <w:pPr>
+        <w:pStyle w:val="Normal"/>
         <w:rPr>
           <w:rFonts w:ascii="Arial" w:hAnsi="Arial" w:eastAsia="Arial" w:cs="Arial"/>
         </w:rPr>
       </w:pPr>
-    </w:p>
-    <w:p>
-      <w:pPr>
+      <w:r>
+        <w:rPr>
+          <w:rFonts w:eastAsia="Arial" w:cs="Arial" w:ascii="Arial" w:hAnsi="Arial"/>
+        </w:rPr>
+      </w:r>
+    </w:p>
+    <w:p>
+      <w:pPr>
+        <w:pStyle w:val="Normal"/>
         <w:rPr>
           <w:rFonts w:ascii="Arial" w:hAnsi="Arial" w:eastAsia="Arial" w:cs="Arial"/>
         </w:rPr>
       </w:pPr>
-    </w:p>
-    <w:p>
-      <w:pPr>
+      <w:r>
+        <w:rPr>
+          <w:rFonts w:eastAsia="Arial" w:cs="Arial" w:ascii="Arial" w:hAnsi="Arial"/>
+        </w:rPr>
+      </w:r>
+    </w:p>
+    <w:p>
+      <w:pPr>
+        <w:pStyle w:val="Normal"/>
         <w:rPr>
           <w:rFonts w:ascii="Arial" w:hAnsi="Arial" w:eastAsia="Arial" w:cs="Arial"/>
         </w:rPr>
       </w:pPr>
-    </w:p>
-    <w:p>
-      <w:pPr>
+      <w:r>
+        <w:rPr>
+          <w:rFonts w:eastAsia="Arial" w:cs="Arial" w:ascii="Arial" w:hAnsi="Arial"/>
+        </w:rPr>
+      </w:r>
+    </w:p>
+    <w:p>
+      <w:pPr>
+        <w:pStyle w:val="Normal"/>
         <w:rPr>
           <w:rFonts w:ascii="Arial" w:hAnsi="Arial" w:eastAsia="Arial" w:cs="Arial"/>
         </w:rPr>
       </w:pPr>
-    </w:p>
-    <w:p>
-      <w:pPr>
+      <w:r>
+        <w:rPr>
+          <w:rFonts w:eastAsia="Arial" w:cs="Arial" w:ascii="Arial" w:hAnsi="Arial"/>
+        </w:rPr>
+      </w:r>
+    </w:p>
+    <w:p>
+      <w:pPr>
+        <w:pStyle w:val="Normal"/>
         <w:rPr>
           <w:rFonts w:ascii="Arial" w:hAnsi="Arial" w:eastAsia="Arial" w:cs="Arial"/>
         </w:rPr>
       </w:pPr>
-    </w:p>
-    <w:p>
-      <w:pPr>
+      <w:r>
+        <w:rPr>
+          <w:rFonts w:eastAsia="Arial" w:cs="Arial" w:ascii="Arial" w:hAnsi="Arial"/>
+        </w:rPr>
+      </w:r>
+    </w:p>
+    <w:p>
+      <w:pPr>
+        <w:pStyle w:val="Normal"/>
         <w:rPr>
           <w:rFonts w:ascii="Arial" w:hAnsi="Arial" w:eastAsia="Arial" w:cs="Arial"/>
         </w:rPr>
       </w:pPr>
-    </w:p>
-    <w:p>
-      <w:pPr>
-        <w:rPr>
-          <w:rFonts w:ascii="Arial" w:hAnsi="Arial" w:cs="Arial"/>
-        </w:rPr>
-      </w:pPr>
-      <w:r>
-        <w:rPr>
-          <w:rFonts w:ascii="Arial" w:hAnsi="Arial" w:eastAsia="Arial" w:cs="Arial"/>
+      <w:r>
+        <w:rPr>
+          <w:rFonts w:eastAsia="Arial" w:cs="Arial" w:ascii="Arial" w:hAnsi="Arial"/>
+        </w:rPr>
+      </w:r>
+    </w:p>
+    <w:p>
+      <w:pPr>
+        <w:pStyle w:val="Normal"/>
+        <w:rPr>
+          <w:rFonts w:ascii="Arial" w:hAnsi="Arial" w:cs="Arial"/>
+        </w:rPr>
+      </w:pPr>
+      <w:r>
+        <w:rPr>
+          <w:rFonts w:eastAsia="Arial" w:cs="Arial" w:ascii="Arial" w:hAnsi="Arial"/>
         </w:rPr>
         <w:t xml:space="preserve"> </w:t>
       </w:r>
       <w:r>
         <w:rPr>
-          <w:rFonts w:ascii="Arial" w:hAnsi="Arial" w:cs="Arial"/>
+          <w:rFonts w:cs="Arial" w:ascii="Arial" w:hAnsi="Arial"/>
         </w:rPr>
         <w:t>CRONOGRAMA DE ATIVIDADES</w:t>
       </w:r>
     </w:p>
     <w:p>
       <w:pPr>
-        <w:rPr>
-          <w:rFonts w:ascii="Arial" w:hAnsi="Arial" w:cs="Arial"/>
-        </w:rPr>
-      </w:pPr>
-      <w:r>
-        <w:rPr>
-          <w:lang w:eastAsia="pt-BR"/>
-        </w:rPr>
+        <w:pStyle w:val="Normal"/>
+        <w:rPr>
+          <w:rFonts w:ascii="Arial" w:hAnsi="Arial" w:cs="Arial"/>
+        </w:rPr>
+      </w:pPr>
+      <w:r>
+        <w:rPr/>
         <w:drawing>
           <wp:inline distT="0" distB="0" distL="0" distR="0">
             <wp:extent cx="5760085" cy="5294630"/>
-            <wp:effectExtent l="0" t="0" r="12065" b="1270"/>
-            <wp:docPr id="1" name="Imagem 2"/>
+            <wp:effectExtent l="0" t="0" r="0" b="0"/>
+            <wp:docPr id="8" name="Imagem 2" descr=""/>
             <wp:cNvGraphicFramePr>
               <a:graphicFrameLocks xmlns:a="http://schemas.openxmlformats.org/drawingml/2006/main" noChangeAspect="1"/>
             </wp:cNvGraphicFramePr>
@@ -1667,18 +2989,18 @@
               <a:graphicData uri="http://schemas.openxmlformats.org/drawingml/2006/picture">
                 <pic:pic xmlns:pic="http://schemas.openxmlformats.org/drawingml/2006/picture">
                   <pic:nvPicPr>
-                    <pic:cNvPr id="1" name="Imagem 2"/>
+                    <pic:cNvPr id="8" name="Imagem 2" descr=""/>
                     <pic:cNvPicPr>
                       <a:picLocks noChangeAspect="1" noChangeArrowheads="1"/>
                     </pic:cNvPicPr>
                   </pic:nvPicPr>
                   <pic:blipFill>
-                    <a:blip r:embed="rId7"/>
+                    <a:blip r:embed="rId9"/>
                     <a:stretch>
                       <a:fillRect/>
                     </a:stretch>
                   </pic:blipFill>
-                  <pic:spPr>
+                  <pic:spPr bwMode="auto">
                     <a:xfrm>
                       <a:off x="0" y="0"/>
                       <a:ext cx="5760085" cy="5294630"/>
@@ -1699,7 +3021,7 @@
         <w:tblStyle w:val="6"/>
         <w:tblW w:w="8985" w:type="dxa"/>
         <w:jc w:val="right"/>
-        <w:tblLayout w:type="fixed"/>
+        <w:tblInd w:w="0" w:type="dxa"/>
         <w:tblCellMar>
           <w:top w:w="0" w:type="dxa"/>
           <w:left w:w="108" w:type="dxa"/>
@@ -1708,40 +3030,32 @@
         </w:tblCellMar>
       </w:tblPr>
       <w:tblGrid>
-        <w:gridCol w:w="4756"/>
-        <w:gridCol w:w="2485"/>
+        <w:gridCol w:w="4755"/>
+        <w:gridCol w:w="2486"/>
         <w:gridCol w:w="1744"/>
       </w:tblGrid>
       <w:tr>
-        <w:tblPrEx>
-          <w:tblCellMar>
-            <w:top w:w="0" w:type="dxa"/>
-            <w:left w:w="108" w:type="dxa"/>
-            <w:bottom w:w="0" w:type="dxa"/>
-            <w:right w:w="108" w:type="dxa"/>
-          </w:tblCellMar>
-        </w:tblPrEx>
-        <w:trPr>
-          <w:jc w:val="right"/>
-        </w:trPr>
+        <w:trPr/>
         <w:tc>
           <w:tcPr>
-            <w:tcW w:w="4756" w:type="dxa"/>
+            <w:tcW w:w="4755" w:type="dxa"/>
             <w:tcBorders>
-              <w:top w:val="single" w:color="000000" w:sz="4" w:space="0"/>
-              <w:left w:val="single" w:color="000000" w:sz="4" w:space="0"/>
-              <w:bottom w:val="single" w:color="000000" w:sz="4" w:space="0"/>
+              <w:top w:val="single" w:sz="4" w:space="0" w:color="000000"/>
+              <w:left w:val="single" w:sz="4" w:space="0" w:color="000000"/>
+              <w:bottom w:val="single" w:sz="4" w:space="0" w:color="000000"/>
             </w:tcBorders>
           </w:tcPr>
           <w:p>
             <w:pPr>
+              <w:pStyle w:val="Normal"/>
+              <w:spacing w:before="0" w:after="160"/>
               <w:rPr>
                 <w:rFonts w:ascii="Arial" w:hAnsi="Arial" w:cs="Arial"/>
               </w:rPr>
             </w:pPr>
             <w:r>
               <w:rPr>
-                <w:rFonts w:ascii="Arial" w:hAnsi="Arial" w:cs="Arial"/>
+                <w:rFonts w:cs="Arial" w:ascii="Arial" w:hAnsi="Arial"/>
                 <w:b/>
                 <w:bCs/>
               </w:rPr>
@@ -1751,22 +3065,24 @@
         </w:tc>
         <w:tc>
           <w:tcPr>
-            <w:tcW w:w="2485" w:type="dxa"/>
+            <w:tcW w:w="2486" w:type="dxa"/>
             <w:tcBorders>
-              <w:top w:val="single" w:color="000000" w:sz="4" w:space="0"/>
-              <w:left w:val="single" w:color="000000" w:sz="4" w:space="0"/>
-              <w:bottom w:val="single" w:color="000000" w:sz="4" w:space="0"/>
+              <w:top w:val="single" w:sz="4" w:space="0" w:color="000000"/>
+              <w:left w:val="single" w:sz="4" w:space="0" w:color="000000"/>
+              <w:bottom w:val="single" w:sz="4" w:space="0" w:color="000000"/>
             </w:tcBorders>
           </w:tcPr>
           <w:p>
             <w:pPr>
+              <w:pStyle w:val="Normal"/>
+              <w:spacing w:before="0" w:after="160"/>
               <w:rPr>
                 <w:rFonts w:ascii="Arial" w:hAnsi="Arial" w:cs="Arial"/>
               </w:rPr>
             </w:pPr>
             <w:r>
               <w:rPr>
-                <w:rFonts w:ascii="Arial" w:hAnsi="Arial" w:cs="Arial"/>
+                <w:rFonts w:cs="Arial" w:ascii="Arial" w:hAnsi="Arial"/>
                 <w:b/>
                 <w:bCs/>
               </w:rPr>
@@ -1778,21 +3094,23 @@
           <w:tcPr>
             <w:tcW w:w="1744" w:type="dxa"/>
             <w:tcBorders>
-              <w:top w:val="single" w:color="000000" w:sz="4" w:space="0"/>
-              <w:left w:val="single" w:color="000000" w:sz="4" w:space="0"/>
-              <w:bottom w:val="single" w:color="000000" w:sz="4" w:space="0"/>
-              <w:right w:val="single" w:color="000000" w:sz="4" w:space="0"/>
+              <w:top w:val="single" w:sz="4" w:space="0" w:color="000000"/>
+              <w:left w:val="single" w:sz="4" w:space="0" w:color="000000"/>
+              <w:bottom w:val="single" w:sz="4" w:space="0" w:color="000000"/>
+              <w:right w:val="single" w:sz="4" w:space="0" w:color="000000"/>
             </w:tcBorders>
           </w:tcPr>
           <w:p>
             <w:pPr>
+              <w:pStyle w:val="Normal"/>
+              <w:spacing w:before="0" w:after="160"/>
               <w:rPr>
                 <w:rFonts w:ascii="Arial" w:hAnsi="Arial" w:cs="Arial"/>
               </w:rPr>
             </w:pPr>
             <w:r>
               <w:rPr>
-                <w:rFonts w:ascii="Arial" w:hAnsi="Arial" w:cs="Arial"/>
+                <w:rFonts w:cs="Arial" w:ascii="Arial" w:hAnsi="Arial"/>
                 <w:b/>
                 <w:bCs/>
               </w:rPr>
@@ -1802,97 +3120,102 @@
         </w:tc>
       </w:tr>
       <w:tr>
-        <w:tblPrEx>
-          <w:tblCellMar>
-            <w:top w:w="0" w:type="dxa"/>
-            <w:left w:w="108" w:type="dxa"/>
-            <w:bottom w:w="0" w:type="dxa"/>
-            <w:right w:w="108" w:type="dxa"/>
-          </w:tblCellMar>
-        </w:tblPrEx>
-        <w:trPr>
-          <w:jc w:val="right"/>
-        </w:trPr>
+        <w:trPr/>
         <w:tc>
           <w:tcPr>
-            <w:tcW w:w="4756" w:type="dxa"/>
+            <w:tcW w:w="4755" w:type="dxa"/>
             <w:tcBorders>
-              <w:top w:val="single" w:color="000000" w:sz="4" w:space="0"/>
-              <w:left w:val="single" w:color="000000" w:sz="4" w:space="0"/>
-              <w:bottom w:val="single" w:color="000000" w:sz="4" w:space="0"/>
+              <w:top w:val="single" w:sz="4" w:space="0" w:color="000000"/>
+              <w:left w:val="single" w:sz="4" w:space="0" w:color="000000"/>
+              <w:bottom w:val="single" w:sz="4" w:space="0" w:color="000000"/>
             </w:tcBorders>
           </w:tcPr>
           <w:p>
             <w:pPr>
+              <w:pStyle w:val="Normal"/>
               <w:rPr>
                 <w:rFonts w:ascii="Arial" w:hAnsi="Arial" w:cs="Arial"/>
               </w:rPr>
             </w:pPr>
             <w:r>
               <w:rPr>
-                <w:rFonts w:ascii="Arial" w:hAnsi="Arial" w:cs="Arial"/>
+                <w:rFonts w:cs="Arial" w:ascii="Arial" w:hAnsi="Arial"/>
               </w:rPr>
               <w:t>Análise de projetos e sistemas:</w:t>
             </w:r>
           </w:p>
           <w:p>
             <w:pPr>
+              <w:pStyle w:val="Normal"/>
               <w:rPr>
                 <w:rFonts w:ascii="Arial" w:hAnsi="Arial" w:cs="Arial"/>
               </w:rPr>
             </w:pPr>
             <w:r>
               <w:rPr>
-                <w:rFonts w:ascii="Arial" w:hAnsi="Arial" w:cs="Arial"/>
+                <w:rFonts w:cs="Arial" w:ascii="Arial" w:hAnsi="Arial"/>
               </w:rPr>
               <w:t>Banco de dados:</w:t>
             </w:r>
           </w:p>
           <w:p>
             <w:pPr>
+              <w:pStyle w:val="Normal"/>
               <w:rPr>
                 <w:rFonts w:ascii="Arial" w:hAnsi="Arial" w:cs="Arial"/>
               </w:rPr>
             </w:pPr>
             <w:r>
               <w:rPr>
-                <w:rFonts w:ascii="Arial" w:hAnsi="Arial" w:cs="Arial"/>
+                <w:rFonts w:cs="Arial" w:ascii="Arial" w:hAnsi="Arial"/>
               </w:rPr>
               <w:t>Web design:</w:t>
             </w:r>
           </w:p>
           <w:p>
             <w:pPr>
-              <w:snapToGrid w:val="0"/>
+              <w:pStyle w:val="Normal"/>
+              <w:snapToGrid w:val="false"/>
+              <w:spacing w:before="0" w:after="160"/>
               <w:rPr>
                 <w:rFonts w:ascii="Arial" w:hAnsi="Arial" w:cs="Arial"/>
                 <w:b/>
+                <w:b/>
                 <w:bCs/>
               </w:rPr>
             </w:pPr>
+            <w:r>
+              <w:rPr>
+                <w:rFonts w:cs="Arial" w:ascii="Arial" w:hAnsi="Arial"/>
+                <w:b/>
+                <w:bCs/>
+              </w:rPr>
+            </w:r>
           </w:p>
         </w:tc>
         <w:tc>
           <w:tcPr>
-            <w:tcW w:w="2485" w:type="dxa"/>
+            <w:tcW w:w="2486" w:type="dxa"/>
             <w:tcBorders>
-              <w:top w:val="single" w:color="000000" w:sz="4" w:space="0"/>
-              <w:left w:val="single" w:color="000000" w:sz="4" w:space="0"/>
-              <w:bottom w:val="single" w:color="000000" w:sz="4" w:space="0"/>
+              <w:top w:val="single" w:sz="4" w:space="0" w:color="000000"/>
+              <w:left w:val="single" w:sz="4" w:space="0" w:color="000000"/>
+              <w:bottom w:val="single" w:sz="4" w:space="0" w:color="000000"/>
             </w:tcBorders>
           </w:tcPr>
           <w:p>
             <w:pPr>
-              <w:snapToGrid w:val="0"/>
+              <w:pStyle w:val="Normal"/>
+              <w:snapToGrid w:val="false"/>
               <w:rPr>
                 <w:rFonts w:ascii="Arial" w:hAnsi="Arial" w:cs="Arial"/>
                 <w:b/>
+                <w:b/>
                 <w:bCs/>
               </w:rPr>
             </w:pPr>
             <w:r>
               <w:rPr>
-                <w:rFonts w:ascii="Arial" w:hAnsi="Arial" w:cs="Arial"/>
+                <w:rFonts w:cs="Arial" w:ascii="Arial" w:hAnsi="Arial"/>
                 <w:b/>
                 <w:bCs/>
               </w:rPr>
@@ -1901,16 +3224,18 @@
           </w:p>
           <w:p>
             <w:pPr>
-              <w:snapToGrid w:val="0"/>
+              <w:pStyle w:val="Normal"/>
+              <w:snapToGrid w:val="false"/>
               <w:rPr>
                 <w:rFonts w:ascii="Arial" w:hAnsi="Arial" w:cs="Arial"/>
                 <w:b/>
+                <w:b/>
                 <w:bCs/>
               </w:rPr>
             </w:pPr>
             <w:r>
               <w:rPr>
-                <w:rFonts w:ascii="Arial" w:hAnsi="Arial" w:cs="Arial"/>
+                <w:rFonts w:cs="Arial" w:ascii="Arial" w:hAnsi="Arial"/>
                 <w:b/>
                 <w:bCs/>
               </w:rPr>
@@ -1919,16 +3244,19 @@
           </w:p>
           <w:p>
             <w:pPr>
-              <w:snapToGrid w:val="0"/>
+              <w:pStyle w:val="Normal"/>
+              <w:snapToGrid w:val="false"/>
+              <w:spacing w:before="0" w:after="160"/>
               <w:rPr>
                 <w:rFonts w:ascii="Arial" w:hAnsi="Arial" w:cs="Arial"/>
                 <w:b/>
+                <w:b/>
                 <w:bCs/>
               </w:rPr>
             </w:pPr>
             <w:r>
               <w:rPr>
-                <w:rFonts w:ascii="Arial" w:hAnsi="Arial" w:cs="Arial"/>
+                <w:rFonts w:cs="Arial" w:ascii="Arial" w:hAnsi="Arial"/>
                 <w:b/>
                 <w:bCs/>
               </w:rPr>
@@ -1940,160 +3268,165 @@
           <w:tcPr>
             <w:tcW w:w="1744" w:type="dxa"/>
             <w:tcBorders>
-              <w:top w:val="single" w:color="000000" w:sz="4" w:space="0"/>
-              <w:left w:val="single" w:color="000000" w:sz="4" w:space="0"/>
-              <w:bottom w:val="single" w:color="000000" w:sz="4" w:space="0"/>
-              <w:right w:val="single" w:color="000000" w:sz="4" w:space="0"/>
+              <w:top w:val="single" w:sz="4" w:space="0" w:color="000000"/>
+              <w:left w:val="single" w:sz="4" w:space="0" w:color="000000"/>
+              <w:bottom w:val="single" w:sz="4" w:space="0" w:color="000000"/>
+              <w:right w:val="single" w:sz="4" w:space="0" w:color="000000"/>
             </w:tcBorders>
           </w:tcPr>
           <w:p>
             <w:pPr>
-              <w:snapToGrid w:val="0"/>
+              <w:pStyle w:val="Normal"/>
+              <w:snapToGrid w:val="false"/>
               <w:rPr>
                 <w:rFonts w:ascii="Arial" w:hAnsi="Arial" w:cs="Arial"/>
                 <w:b/>
+                <w:b/>
                 <w:bCs/>
               </w:rPr>
             </w:pPr>
+            <w:r>
+              <w:rPr>
+                <w:rFonts w:cs="Arial" w:ascii="Arial" w:hAnsi="Arial"/>
+                <w:b/>
+                <w:bCs/>
+              </w:rPr>
+            </w:r>
           </w:p>
           <w:p>
             <w:pPr>
-              <w:snapToGrid w:val="0"/>
+              <w:pStyle w:val="Normal"/>
+              <w:snapToGrid w:val="false"/>
               <w:rPr>
                 <w:rFonts w:ascii="Arial" w:hAnsi="Arial" w:cs="Arial"/>
                 <w:b/>
+                <w:b/>
                 <w:bCs/>
               </w:rPr>
             </w:pPr>
+            <w:r>
+              <w:rPr>
+                <w:rFonts w:cs="Arial" w:ascii="Arial" w:hAnsi="Arial"/>
+                <w:b/>
+                <w:bCs/>
+              </w:rPr>
+            </w:r>
           </w:p>
           <w:p>
             <w:pPr>
-              <w:snapToGrid w:val="0"/>
+              <w:pStyle w:val="Normal"/>
+              <w:snapToGrid w:val="false"/>
               <w:rPr>
                 <w:rFonts w:ascii="Arial" w:hAnsi="Arial" w:cs="Arial"/>
                 <w:b/>
+                <w:b/>
                 <w:bCs/>
               </w:rPr>
             </w:pPr>
+            <w:r>
+              <w:rPr>
+                <w:rFonts w:cs="Arial" w:ascii="Arial" w:hAnsi="Arial"/>
+                <w:b/>
+                <w:bCs/>
+              </w:rPr>
+            </w:r>
           </w:p>
           <w:p>
             <w:pPr>
-              <w:snapToGrid w:val="0"/>
+              <w:pStyle w:val="Normal"/>
+              <w:snapToGrid w:val="false"/>
               <w:rPr>
                 <w:rFonts w:ascii="Arial" w:hAnsi="Arial" w:cs="Arial"/>
                 <w:b/>
+                <w:b/>
                 <w:bCs/>
               </w:rPr>
             </w:pPr>
+            <w:r>
+              <w:rPr>
+                <w:rFonts w:cs="Arial" w:ascii="Arial" w:hAnsi="Arial"/>
+                <w:b/>
+                <w:bCs/>
+              </w:rPr>
+            </w:r>
           </w:p>
           <w:p>
             <w:pPr>
-              <w:snapToGrid w:val="0"/>
+              <w:pStyle w:val="Normal"/>
+              <w:snapToGrid w:val="false"/>
               <w:rPr>
                 <w:rFonts w:ascii="Arial" w:hAnsi="Arial" w:cs="Arial"/>
                 <w:b/>
+                <w:b/>
                 <w:bCs/>
               </w:rPr>
             </w:pPr>
+            <w:r>
+              <w:rPr>
+                <w:rFonts w:cs="Arial" w:ascii="Arial" w:hAnsi="Arial"/>
+                <w:b/>
+                <w:bCs/>
+              </w:rPr>
+            </w:r>
           </w:p>
           <w:p>
             <w:pPr>
+              <w:pStyle w:val="Normal"/>
+              <w:spacing w:before="0" w:after="160"/>
               <w:rPr>
                 <w:rFonts w:ascii="Arial" w:hAnsi="Arial" w:cs="Arial"/>
                 <w:b/>
+                <w:b/>
                 <w:bCs/>
               </w:rPr>
             </w:pPr>
+            <w:r>
+              <w:rPr>
+                <w:rFonts w:cs="Arial" w:ascii="Arial" w:hAnsi="Arial"/>
+                <w:b/>
+                <w:bCs/>
+              </w:rPr>
+            </w:r>
           </w:p>
         </w:tc>
       </w:tr>
     </w:tbl>
     <w:p>
       <w:pPr>
-        <w:rPr>
-          <w:rFonts w:ascii="Arial" w:hAnsi="Arial" w:cs="Arial"/>
-          <w:b/>
-        </w:rPr>
-      </w:pPr>
+        <w:pStyle w:val="Normal"/>
+        <w:spacing w:before="0" w:after="160"/>
+        <w:rPr>
+          <w:rFonts w:ascii="Arial" w:hAnsi="Arial" w:cs="Arial"/>
+          <w:b/>
+          <w:b/>
+        </w:rPr>
+      </w:pPr>
+      <w:r>
+        <w:rPr/>
+      </w:r>
     </w:p>
     <w:sectPr>
-      <w:headerReference r:id="rId5" w:type="default"/>
+      <w:headerReference w:type="default" r:id="rId10"/>
+      <w:type w:val="nextPage"/>
       <w:pgSz w:w="11906" w:h="16838"/>
-      <w:pgMar w:top="1701" w:right="1134" w:bottom="1134" w:left="1701" w:header="708" w:footer="0" w:gutter="0"/>
-      <w:cols w:space="720" w:num="1"/>
-      <w:formProt w:val="0"/>
-      <w:docGrid w:linePitch="360" w:charSpace="0"/>
+      <w:pgMar w:left="1701" w:right="1134" w:header="708" w:top="1701" w:footer="0" w:bottom="1134" w:gutter="0"/>
+      <w:pgNumType w:fmt="decimal"/>
+      <w:formProt w:val="false"/>
+      <w:textDirection w:val="lrTb"/>
+      <w:docGrid w:type="default" w:linePitch="360" w:charSpace="0"/>
     </w:sectPr>
   </w:body>
 </w:document>
 </file>
 
-<file path=word/endnotes.xml><?xml version="1.0" encoding="utf-8"?>
-<w:endnotes xmlns:wpc="http://schemas.microsoft.com/office/word/2010/wordprocessingCanvas" xmlns:mc="http://schemas.openxmlformats.org/markup-compatibility/2006" xmlns:o="urn:schemas-microsoft-com:office:office" xmlns:r="http://schemas.openxmlformats.org/officeDocument/2006/relationships" xmlns:m="http://schemas.openxmlformats.org/officeDocument/2006/math" xmlns:v="urn:schemas-microsoft-com:vml" xmlns:wp14="http://schemas.microsoft.com/office/word/2010/wordprocessingDrawing" xmlns:wp="http://schemas.openxmlformats.org/drawingml/2006/wordprocessingDrawing" xmlns:w="http://schemas.openxmlformats.org/wordprocessingml/2006/main" xmlns:w14="http://schemas.microsoft.com/office/word/2010/wordml" xmlns:w15="http://schemas.microsoft.com/office/word/2012/wordml" xmlns:w10="urn:schemas-microsoft-com:office:word" xmlns:wpg="http://schemas.microsoft.com/office/word/2010/wordprocessingGroup" xmlns:wpi="http://schemas.microsoft.com/office/word/2010/wordprocessingInk" xmlns:wne="http://schemas.microsoft.com/office/word/2006/wordml" xmlns:wps="http://schemas.microsoft.com/office/word/2010/wordprocessingShape" xmlns:wpsCustomData="http://www.wps.cn/officeDocument/2013/wpsCustomData" mc:Ignorable="w14 w15 wp14">
-  <w:endnote w:type="separator" w:id="0">
-    <w:p>
-      <w:pPr>
-        <w:spacing w:line="240" w:lineRule="auto"/>
-      </w:pPr>
-      <w:r>
-        <w:separator/>
-      </w:r>
-    </w:p>
-  </w:endnote>
-  <w:endnote w:type="continuationSeparator" w:id="1">
-    <w:p>
-      <w:pPr>
-        <w:spacing w:line="240" w:lineRule="auto"/>
-      </w:pPr>
-      <w:r>
-        <w:continuationSeparator/>
-      </w:r>
-    </w:p>
-  </w:endnote>
-</w:endnotes>
-</file>
-
-<file path=word/footnotes.xml><?xml version="1.0" encoding="utf-8"?>
-<w:footnotes xmlns:wpc="http://schemas.microsoft.com/office/word/2010/wordprocessingCanvas" xmlns:mc="http://schemas.openxmlformats.org/markup-compatibility/2006" xmlns:o="urn:schemas-microsoft-com:office:office" xmlns:r="http://schemas.openxmlformats.org/officeDocument/2006/relationships" xmlns:m="http://schemas.openxmlformats.org/officeDocument/2006/math" xmlns:v="urn:schemas-microsoft-com:vml" xmlns:wp14="http://schemas.microsoft.com/office/word/2010/wordprocessingDrawing" xmlns:wp="http://schemas.openxmlformats.org/drawingml/2006/wordprocessingDrawing" xmlns:w="http://schemas.openxmlformats.org/wordprocessingml/2006/main" xmlns:w14="http://schemas.microsoft.com/office/word/2010/wordml" xmlns:w15="http://schemas.microsoft.com/office/word/2012/wordml" xmlns:w10="urn:schemas-microsoft-com:office:word" xmlns:wpg="http://schemas.microsoft.com/office/word/2010/wordprocessingGroup" xmlns:wpi="http://schemas.microsoft.com/office/word/2010/wordprocessingInk" xmlns:wne="http://schemas.microsoft.com/office/word/2006/wordml" xmlns:wps="http://schemas.microsoft.com/office/word/2010/wordprocessingShape" xmlns:wpsCustomData="http://www.wps.cn/officeDocument/2013/wpsCustomData" mc:Ignorable="w14 w15 wp14">
-  <w:footnote w:type="separator" w:id="0">
-    <w:p>
-      <w:pPr>
-        <w:spacing w:before="0" w:after="0" w:line="259" w:lineRule="auto"/>
-      </w:pPr>
-      <w:r>
-        <w:separator/>
-      </w:r>
-    </w:p>
-  </w:footnote>
-  <w:footnote w:type="continuationSeparator" w:id="1">
-    <w:p>
-      <w:pPr>
-        <w:spacing w:before="0" w:after="0" w:line="259" w:lineRule="auto"/>
-      </w:pPr>
-      <w:r>
-        <w:continuationSeparator/>
-      </w:r>
-    </w:p>
-  </w:footnote>
-</w:footnotes>
-</file>
-
 <file path=word/header1.xml><?xml version="1.0" encoding="utf-8"?>
-<w:hdr xmlns:wpc="http://schemas.microsoft.com/office/word/2010/wordprocessingCanvas" xmlns:mc="http://schemas.openxmlformats.org/markup-compatibility/2006" xmlns:o="urn:schemas-microsoft-com:office:office" xmlns:r="http://schemas.openxmlformats.org/officeDocument/2006/relationships" xmlns:m="http://schemas.openxmlformats.org/officeDocument/2006/math" xmlns:v="urn:schemas-microsoft-com:vml" xmlns:wp14="http://schemas.microsoft.com/office/word/2010/wordprocessingDrawing" xmlns:wp="http://schemas.openxmlformats.org/drawingml/2006/wordprocessingDrawing" xmlns:w10="urn:schemas-microsoft-com:office:word" xmlns:w="http://schemas.openxmlformats.org/wordprocessingml/2006/main" xmlns:w14="http://schemas.microsoft.com/office/word/2010/wordml" xmlns:w15="http://schemas.microsoft.com/office/word/2012/wordml" xmlns:wpg="http://schemas.microsoft.com/office/word/2010/wordprocessingGroup" xmlns:wpi="http://schemas.microsoft.com/office/word/2010/wordprocessingInk" xmlns:wne="http://schemas.microsoft.com/office/word/2006/wordml" xmlns:wps="http://schemas.microsoft.com/office/word/2010/wordprocessingShape" xmlns:wpsCustomData="http://www.wps.cn/officeDocument/2013/wpsCustomData" mc:Ignorable="w14 w15 wp14">
+<w:hdr xmlns:o="urn:schemas-microsoft-com:office:office" xmlns:r="http://schemas.openxmlformats.org/officeDocument/2006/relationships" xmlns:v="urn:schemas-microsoft-com:vml" xmlns:w="http://schemas.openxmlformats.org/wordprocessingml/2006/main" xmlns:w10="urn:schemas-microsoft-com:office:word" xmlns:wp="http://schemas.openxmlformats.org/drawingml/2006/wordprocessingDrawing" xmlns:wps="http://schemas.microsoft.com/office/word/2010/wordprocessingShape" xmlns:wpg="http://schemas.microsoft.com/office/word/2010/wordprocessingGroup" xmlns:mc="http://schemas.openxmlformats.org/markup-compatibility/2006" xmlns:wp14="http://schemas.microsoft.com/office/word/2010/wordprocessingDrawing" xmlns:w14="http://schemas.microsoft.com/office/word/2010/wordml" mc:Ignorable="w14 wp14">
   <w:tbl>
     <w:tblPr>
       <w:tblStyle w:val="16"/>
       <w:tblW w:w="9061" w:type="dxa"/>
+      <w:jc w:val="left"/>
       <w:tblInd w:w="0" w:type="dxa"/>
-      <w:tblBorders>
-        <w:top w:val="single" w:color="auto" w:sz="4" w:space="0"/>
-        <w:left w:val="single" w:color="auto" w:sz="4" w:space="0"/>
-        <w:bottom w:val="single" w:color="auto" w:sz="4" w:space="0"/>
-        <w:right w:val="single" w:color="auto" w:sz="4" w:space="0"/>
-        <w:insideH w:val="single" w:color="auto" w:sz="4" w:space="0"/>
-        <w:insideV w:val="single" w:color="auto" w:sz="4" w:space="0"/>
-      </w:tblBorders>
-      <w:tblLayout w:type="fixed"/>
       <w:tblCellMar>
         <w:top w:w="0" w:type="dxa"/>
         <w:left w:w="108" w:type="dxa"/>
@@ -2102,51 +3435,35 @@
       </w:tblCellMar>
     </w:tblPr>
     <w:tblGrid>
-      <w:gridCol w:w="1979"/>
-      <w:gridCol w:w="5528"/>
+      <w:gridCol w:w="1978"/>
+      <w:gridCol w:w="5529"/>
       <w:gridCol w:w="1554"/>
     </w:tblGrid>
     <w:tr>
-      <w:tblPrEx>
-        <w:tblBorders>
-          <w:top w:val="single" w:color="auto" w:sz="4" w:space="0"/>
-          <w:left w:val="single" w:color="auto" w:sz="4" w:space="0"/>
-          <w:bottom w:val="single" w:color="auto" w:sz="4" w:space="0"/>
-          <w:right w:val="single" w:color="auto" w:sz="4" w:space="0"/>
-          <w:insideH w:val="single" w:color="auto" w:sz="4" w:space="0"/>
-          <w:insideV w:val="single" w:color="auto" w:sz="4" w:space="0"/>
-        </w:tblBorders>
-        <w:tblCellMar>
-          <w:top w:w="0" w:type="dxa"/>
-          <w:left w:w="108" w:type="dxa"/>
-          <w:bottom w:w="0" w:type="dxa"/>
-          <w:right w:w="108" w:type="dxa"/>
-        </w:tblCellMar>
-      </w:tblPrEx>
       <w:trPr>
         <w:trHeight w:val="1550" w:hRule="atLeast"/>
       </w:trPr>
       <w:tc>
         <w:tcPr>
-          <w:tcW w:w="1979" w:type="dxa"/>
+          <w:tcW w:w="1978" w:type="dxa"/>
+          <w:tcBorders/>
         </w:tcPr>
         <w:p>
           <w:pPr>
-            <w:pStyle w:val="11"/>
+            <w:pStyle w:val="Cabealho"/>
             <w:tabs>
-              <w:tab w:val="center" w:pos="4819"/>
-              <w:tab w:val="right" w:pos="9639"/>
               <w:tab w:val="clear" w:pos="4252"/>
               <w:tab w:val="clear" w:pos="8504"/>
+              <w:tab w:val="center" w:pos="4819" w:leader="none"/>
+              <w:tab w:val="right" w:pos="9639" w:leader="none"/>
             </w:tabs>
-            <w:spacing w:after="0" w:line="240" w:lineRule="auto"/>
+            <w:spacing w:lineRule="auto" w:line="240" w:before="0" w:after="0"/>
+            <w:rPr/>
           </w:pPr>
           <w:r>
-            <w:rPr>
-              <w:lang w:eastAsia="pt-BR"/>
-            </w:rPr>
+            <w:rPr/>
             <w:drawing>
-              <wp:anchor distT="0" distB="0" distL="0" distR="0" simplePos="0" relativeHeight="251659264" behindDoc="1" locked="0" layoutInCell="1" allowOverlap="1">
+              <wp:anchor behindDoc="1" distT="0" distB="0" distL="0" distR="0" simplePos="0" locked="0" layoutInCell="1" allowOverlap="1" relativeHeight="11">
                 <wp:simplePos x="0" y="0"/>
                 <wp:positionH relativeFrom="column">
                   <wp:posOffset>-44450</wp:posOffset>
@@ -2157,7 +3474,7 @@
                 <wp:extent cx="1153795" cy="622300"/>
                 <wp:effectExtent l="0" t="0" r="0" b="0"/>
                 <wp:wrapNone/>
-                <wp:docPr id="2" name="Picture 1"/>
+                <wp:docPr id="9" name="Picture 1" descr=""/>
                 <wp:cNvGraphicFramePr>
                   <a:graphicFrameLocks xmlns:a="http://schemas.openxmlformats.org/drawingml/2006/main" noChangeAspect="1"/>
                 </wp:cNvGraphicFramePr>
@@ -2165,7 +3482,7 @@
                   <a:graphicData uri="http://schemas.openxmlformats.org/drawingml/2006/picture">
                     <pic:pic xmlns:pic="http://schemas.openxmlformats.org/drawingml/2006/picture">
                       <pic:nvPicPr>
-                        <pic:cNvPr id="2" name="Picture 1"/>
+                        <pic:cNvPr id="9" name="Picture 1" descr=""/>
                         <pic:cNvPicPr>
                           <a:picLocks noChangeAspect="1" noChangeArrowheads="1"/>
                         </pic:cNvPicPr>
@@ -2177,7 +3494,7 @@
                           <a:fillRect/>
                         </a:stretch>
                       </pic:blipFill>
-                      <pic:spPr>
+                      <pic:spPr bwMode="auto">
                         <a:xfrm>
                           <a:off x="0" y="0"/>
                           <a:ext cx="1153795" cy="622300"/>
@@ -2196,18 +3513,30 @@
       </w:tc>
       <w:tc>
         <w:tcPr>
-          <w:tcW w:w="5528" w:type="dxa"/>
+          <w:tcW w:w="5529" w:type="dxa"/>
+          <w:tcBorders/>
         </w:tcPr>
         <w:p>
           <w:pPr>
-            <w:pStyle w:val="11"/>
+            <w:pStyle w:val="Cabealho"/>
             <w:tabs>
-              <w:tab w:val="center" w:pos="3960"/>
               <w:tab w:val="clear" w:pos="4252"/>
               <w:tab w:val="clear" w:pos="8504"/>
+              <w:tab w:val="center" w:pos="3960" w:leader="none"/>
             </w:tabs>
-            <w:spacing w:after="0" w:line="240" w:lineRule="auto"/>
+            <w:spacing w:lineRule="auto" w:line="240" w:before="0" w:after="0"/>
             <w:jc w:val="center"/>
+            <w:rPr>
+              <w:rFonts w:cs="Arial"/>
+              <w:b/>
+              <w:b/>
+              <w:color w:val="000000"/>
+              <w:w w:val="150"/>
+              <w:sz w:val="15"/>
+              <w:szCs w:val="15"/>
+            </w:rPr>
+          </w:pPr>
+          <w:r>
             <w:rPr>
               <w:rFonts w:cs="Arial"/>
               <w:b/>
@@ -2216,18 +3545,19 @@
               <w:sz w:val="15"/>
               <w:szCs w:val="15"/>
             </w:rPr>
-          </w:pPr>
+          </w:r>
         </w:p>
         <w:p>
           <w:pPr>
-            <w:pStyle w:val="11"/>
+            <w:pStyle w:val="Cabealho"/>
             <w:tabs>
-              <w:tab w:val="center" w:pos="3960"/>
               <w:tab w:val="clear" w:pos="4252"/>
               <w:tab w:val="clear" w:pos="8504"/>
+              <w:tab w:val="center" w:pos="3960" w:leader="none"/>
             </w:tabs>
-            <w:spacing w:after="0" w:line="240" w:lineRule="auto"/>
+            <w:spacing w:lineRule="auto" w:line="240" w:before="0" w:after="0"/>
             <w:jc w:val="center"/>
+            <w:rPr/>
           </w:pPr>
           <w:r>
             <w:rPr>
@@ -2243,9 +3573,10 @@
         </w:p>
         <w:p>
           <w:pPr>
-            <w:pStyle w:val="11"/>
-            <w:spacing w:after="0" w:line="240" w:lineRule="auto"/>
+            <w:pStyle w:val="Cabealho"/>
+            <w:spacing w:lineRule="auto" w:line="240" w:before="0" w:after="0"/>
             <w:jc w:val="center"/>
+            <w:rPr/>
           </w:pPr>
           <w:r>
             <w:rPr>
@@ -2261,9 +3592,10 @@
         </w:p>
         <w:p>
           <w:pPr>
-            <w:pStyle w:val="11"/>
-            <w:spacing w:after="0" w:line="240" w:lineRule="auto"/>
+            <w:pStyle w:val="Cabealho"/>
+            <w:spacing w:lineRule="auto" w:line="240" w:before="0" w:after="0"/>
             <w:jc w:val="center"/>
+            <w:rPr/>
           </w:pPr>
           <w:r>
             <w:rPr>
@@ -2278,9 +3610,10 @@
         </w:p>
         <w:p>
           <w:pPr>
-            <w:pStyle w:val="11"/>
-            <w:spacing w:after="0" w:line="240" w:lineRule="auto"/>
+            <w:pStyle w:val="Cabealho"/>
+            <w:spacing w:lineRule="auto" w:line="240" w:before="0" w:after="0"/>
             <w:jc w:val="center"/>
+            <w:rPr/>
           </w:pPr>
           <w:r>
             <w:rPr>
@@ -2295,40 +3628,25 @@
         </w:p>
         <w:p>
           <w:pPr>
-            <w:pStyle w:val="11"/>
+            <w:pStyle w:val="Cabealho"/>
             <w:pBdr>
-              <w:bottom w:val="single" w:color="000000" w:sz="12" w:space="1"/>
+              <w:bottom w:val="single" w:sz="12" w:space="1" w:color="000000"/>
             </w:pBdr>
-            <w:spacing w:after="0" w:line="240" w:lineRule="auto"/>
+            <w:spacing w:lineRule="auto" w:line="240" w:before="0" w:after="0"/>
             <w:jc w:val="center"/>
+            <w:rPr/>
           </w:pPr>
-          <w:r>
-            <w:fldChar w:fldCharType="begin"/>
-          </w:r>
-          <w:r>
-            <w:instrText xml:space="preserve"> HYPERLINK "http://www.ceepcascavel.com.br/" \h </w:instrText>
-          </w:r>
-          <w:r>
-            <w:fldChar w:fldCharType="separate"/>
-          </w:r>
-          <w:r>
-            <w:rPr>
-              <w:rStyle w:val="17"/>
-              <w:rFonts w:cs="Arial"/>
-              <w:sz w:val="15"/>
-              <w:szCs w:val="15"/>
-            </w:rPr>
-            <w:t>http://www.ceepcascavel.com.br</w:t>
-          </w:r>
-          <w:r>
-            <w:rPr>
-              <w:rStyle w:val="17"/>
-              <w:rFonts w:cs="Arial"/>
-              <w:sz w:val="15"/>
-              <w:szCs w:val="15"/>
-            </w:rPr>
-            <w:fldChar w:fldCharType="end"/>
-          </w:r>
+          <w:hyperlink r:id="rId2">
+            <w:r>
+              <w:rPr>
+                <w:rStyle w:val="LinkdaInternet"/>
+                <w:rFonts w:cs="Arial"/>
+                <w:sz w:val="15"/>
+                <w:szCs w:val="15"/>
+              </w:rPr>
+              <w:t>http://www.ceepcascavel.com.br</w:t>
+            </w:r>
+          </w:hyperlink>
           <w:r>
             <w:rPr>
               <w:rFonts w:cs="Arial"/>
@@ -2338,33 +3656,17 @@
             </w:rPr>
             <w:t xml:space="preserve">  -  E-mail: </w:t>
           </w:r>
-          <w:r>
-            <w:fldChar w:fldCharType="begin"/>
-          </w:r>
-          <w:r>
-            <w:instrText xml:space="preserve"> HYPERLINK "mailto:ceep@nrecascavel.com" \h </w:instrText>
-          </w:r>
-          <w:r>
-            <w:fldChar w:fldCharType="separate"/>
-          </w:r>
-          <w:r>
-            <w:rPr>
-              <w:rStyle w:val="17"/>
-              <w:rFonts w:cs="Arial"/>
-              <w:sz w:val="15"/>
-              <w:szCs w:val="15"/>
-            </w:rPr>
-            <w:t>ceep@nrecascavel.com</w:t>
-          </w:r>
-          <w:r>
-            <w:rPr>
-              <w:rStyle w:val="17"/>
-              <w:rFonts w:cs="Arial"/>
-              <w:sz w:val="15"/>
-              <w:szCs w:val="15"/>
-            </w:rPr>
-            <w:fldChar w:fldCharType="end"/>
-          </w:r>
+          <w:hyperlink r:id="rId3">
+            <w:r>
+              <w:rPr>
+                <w:rStyle w:val="LinkdaInternet"/>
+                <w:rFonts w:cs="Arial"/>
+                <w:sz w:val="15"/>
+                <w:szCs w:val="15"/>
+              </w:rPr>
+              <w:t>ceep@nrecascavel.com</w:t>
+            </w:r>
+          </w:hyperlink>
           <w:r>
             <w:rPr>
               <w:rFonts w:cs="Arial"/>
@@ -2379,32 +3681,28 @@
       <w:tc>
         <w:tcPr>
           <w:tcW w:w="1554" w:type="dxa"/>
+          <w:tcBorders/>
         </w:tcPr>
         <w:p>
           <w:pPr>
-            <w:pStyle w:val="11"/>
+            <w:pStyle w:val="Cabealho"/>
             <w:tabs>
-              <w:tab w:val="center" w:pos="4819"/>
-              <w:tab w:val="right" w:pos="9639"/>
               <w:tab w:val="clear" w:pos="4252"/>
               <w:tab w:val="clear" w:pos="8504"/>
+              <w:tab w:val="center" w:pos="4819" w:leader="none"/>
+              <w:tab w:val="right" w:pos="9639" w:leader="none"/>
             </w:tabs>
-            <w:spacing w:after="0" w:line="240" w:lineRule="auto"/>
+            <w:spacing w:lineRule="auto" w:line="240" w:before="0" w:after="0"/>
+            <w:rPr/>
           </w:pPr>
           <w:r>
-            <w:pict>
-              <v:shape id="ole_rId4" o:spid="_x0000_s2049" o:spt="75" type="#_x0000_t75" style="position:absolute;left:0pt;margin-left:-0.15pt;margin-top:11.2pt;height:38.2pt;width:50.15pt;mso-wrap-distance-left:9pt;mso-wrap-distance-right:9pt;z-index:251660288;mso-width-relative:page;mso-height-relative:page;" o:ole="t" filled="f" o:preferrelative="t" stroked="f" coordsize="21600,21600" wrapcoords="21592 -2 0 0 0 21600 21592 21602 8 21602 21600 21600 21600 0 8 -2 21592 -2">
-                <v:path/>
-                <v:fill on="f" focussize="0,0"/>
-                <v:stroke on="f" joinstyle="miter"/>
-                <v:imagedata r:id="rId3" o:title=""/>
-                <o:lock v:ext="edit" aspectratio="t"/>
-                <w10:wrap type="tight"/>
+            <w:rPr/>
+            <w:object>
+              <v:shape id="ole_rId4" style="width:50.15pt;height:38.2pt" o:ole="">
+                <v:imagedata r:id="rId5" o:title=""/>
               </v:shape>
-              <o:OLEObject Type="Embed" ProgID="Word.Picture.8" ShapeID="ole_rId4" DrawAspect="Content" ObjectID="_1468075725" r:id="rId2">
-                <o:LockedField>false</o:LockedField>
-              </o:OLEObject>
-            </w:pict>
+              <o:OLEObject Type="Embed" ProgID="Word.Picture.8" ShapeID="ole_rId4" DrawAspect="Content" ObjectID="_1338491975" r:id="rId4"/>
+            </w:object>
           </w:r>
         </w:p>
       </w:tc>
@@ -2412,15 +3710,18 @@
   </w:tbl>
   <w:p>
     <w:pPr>
-      <w:pStyle w:val="11"/>
+      <w:pStyle w:val="Cabealho"/>
       <w:tabs>
-        <w:tab w:val="center" w:pos="4819"/>
-        <w:tab w:val="right" w:pos="9639"/>
         <w:tab w:val="clear" w:pos="4252"/>
         <w:tab w:val="clear" w:pos="8504"/>
+        <w:tab w:val="center" w:pos="4819" w:leader="none"/>
+        <w:tab w:val="right" w:pos="9639" w:leader="none"/>
       </w:tabs>
+      <w:spacing w:before="0" w:after="160"/>
+      <w:rPr/>
     </w:pPr>
     <w:r>
+      <w:rPr/>
       <w:tab/>
     </w:r>
   </w:p>
@@ -2428,311 +3729,467 @@
 </file>
 
 <file path=word/numbering.xml><?xml version="1.0" encoding="utf-8"?>
-<w:numbering xmlns:wpc="http://schemas.microsoft.com/office/word/2010/wordprocessingCanvas" xmlns:mc="http://schemas.openxmlformats.org/markup-compatibility/2006" xmlns:o="urn:schemas-microsoft-com:office:office" xmlns:r="http://schemas.openxmlformats.org/officeDocument/2006/relationships" xmlns:m="http://schemas.openxmlformats.org/officeDocument/2006/math" xmlns:v="urn:schemas-microsoft-com:vml" xmlns:wp14="http://schemas.microsoft.com/office/word/2010/wordprocessingDrawing" xmlns:wp="http://schemas.openxmlformats.org/drawingml/2006/wordprocessingDrawing" xmlns:w10="urn:schemas-microsoft-com:office:word" xmlns:w="http://schemas.openxmlformats.org/wordprocessingml/2006/main" xmlns:w14="http://schemas.microsoft.com/office/word/2010/wordml" xmlns:wpg="http://schemas.microsoft.com/office/word/2010/wordprocessingGroup" xmlns:wpi="http://schemas.microsoft.com/office/word/2010/wordprocessingInk" xmlns:wne="http://schemas.microsoft.com/office/word/2006/wordml" xmlns:wps="http://schemas.microsoft.com/office/word/2010/wordprocessingShape" xmlns:wpsCustomData="http://www.wps.cn/officeDocument/2013/wpsCustomData" mc:Ignorable="w14 wp14">
-  <w:abstractNum w:abstractNumId="0">
-    <w:nsid w:val="2C0922F7"/>
-    <w:multiLevelType w:val="multilevel"/>
-    <w:tmpl w:val="2C0922F7"/>
-    <w:lvl w:ilvl="0" w:tentative="0">
+<w:numbering xmlns:w="http://schemas.openxmlformats.org/wordprocessingml/2006/main" xmlns:o="urn:schemas-microsoft-com:office:office" xmlns:r="http://schemas.openxmlformats.org/officeDocument/2006/relationships" xmlns:v="urn:schemas-microsoft-com:vml">
+  <w:abstractNum w:abstractNumId="1">
+    <w:lvl w:ilvl="0">
       <w:start w:val="1"/>
       <w:numFmt w:val="bullet"/>
       <w:lvlText w:val=""/>
       <w:lvlJc w:val="left"/>
       <w:pPr>
+        <w:tabs>
+          <w:tab w:val="num" w:pos="0"/>
+        </w:tabs>
         <w:ind w:left="360" w:hanging="360"/>
       </w:pPr>
       <w:rPr>
-        <w:rFonts w:hint="default" w:ascii="Symbol" w:hAnsi="Symbol"/>
+        <w:rFonts w:ascii="Symbol" w:hAnsi="Symbol" w:cs="Symbol" w:hint="default"/>
       </w:rPr>
     </w:lvl>
-    <w:lvl w:ilvl="1" w:tentative="0">
+    <w:lvl w:ilvl="1">
       <w:start w:val="1"/>
       <w:numFmt w:val="bullet"/>
       <w:lvlText w:val="o"/>
       <w:lvlJc w:val="left"/>
       <w:pPr>
+        <w:tabs>
+          <w:tab w:val="num" w:pos="0"/>
+        </w:tabs>
         <w:ind w:left="1080" w:hanging="360"/>
       </w:pPr>
       <w:rPr>
-        <w:rFonts w:hint="default" w:ascii="Courier New" w:hAnsi="Courier New" w:cs="Courier New"/>
+        <w:rFonts w:ascii="Courier New" w:hAnsi="Courier New" w:cs="Courier New" w:hint="default"/>
       </w:rPr>
     </w:lvl>
-    <w:lvl w:ilvl="2" w:tentative="0">
+    <w:lvl w:ilvl="2">
       <w:start w:val="1"/>
       <w:numFmt w:val="bullet"/>
       <w:lvlText w:val=""/>
       <w:lvlJc w:val="left"/>
       <w:pPr>
+        <w:tabs>
+          <w:tab w:val="num" w:pos="0"/>
+        </w:tabs>
         <w:ind w:left="1800" w:hanging="360"/>
       </w:pPr>
       <w:rPr>
-        <w:rFonts w:hint="default" w:ascii="Wingdings" w:hAnsi="Wingdings"/>
+        <w:rFonts w:ascii="Wingdings" w:hAnsi="Wingdings" w:cs="Wingdings" w:hint="default"/>
       </w:rPr>
     </w:lvl>
-    <w:lvl w:ilvl="3" w:tentative="0">
+    <w:lvl w:ilvl="3">
       <w:start w:val="1"/>
       <w:numFmt w:val="bullet"/>
       <w:lvlText w:val=""/>
       <w:lvlJc w:val="left"/>
       <w:pPr>
+        <w:tabs>
+          <w:tab w:val="num" w:pos="0"/>
+        </w:tabs>
         <w:ind w:left="2520" w:hanging="360"/>
       </w:pPr>
       <w:rPr>
-        <w:rFonts w:hint="default" w:ascii="Symbol" w:hAnsi="Symbol"/>
+        <w:rFonts w:ascii="Symbol" w:hAnsi="Symbol" w:cs="Symbol" w:hint="default"/>
       </w:rPr>
     </w:lvl>
-    <w:lvl w:ilvl="4" w:tentative="0">
+    <w:lvl w:ilvl="4">
       <w:start w:val="1"/>
       <w:numFmt w:val="bullet"/>
       <w:lvlText w:val="o"/>
       <w:lvlJc w:val="left"/>
       <w:pPr>
+        <w:tabs>
+          <w:tab w:val="num" w:pos="0"/>
+        </w:tabs>
         <w:ind w:left="3240" w:hanging="360"/>
       </w:pPr>
       <w:rPr>
-        <w:rFonts w:hint="default" w:ascii="Courier New" w:hAnsi="Courier New" w:cs="Courier New"/>
+        <w:rFonts w:ascii="Courier New" w:hAnsi="Courier New" w:cs="Courier New" w:hint="default"/>
       </w:rPr>
     </w:lvl>
-    <w:lvl w:ilvl="5" w:tentative="0">
+    <w:lvl w:ilvl="5">
       <w:start w:val="1"/>
       <w:numFmt w:val="bullet"/>
       <w:lvlText w:val=""/>
       <w:lvlJc w:val="left"/>
       <w:pPr>
+        <w:tabs>
+          <w:tab w:val="num" w:pos="0"/>
+        </w:tabs>
         <w:ind w:left="3960" w:hanging="360"/>
       </w:pPr>
       <w:rPr>
-        <w:rFonts w:hint="default" w:ascii="Wingdings" w:hAnsi="Wingdings"/>
+        <w:rFonts w:ascii="Wingdings" w:hAnsi="Wingdings" w:cs="Wingdings" w:hint="default"/>
       </w:rPr>
     </w:lvl>
-    <w:lvl w:ilvl="6" w:tentative="0">
+    <w:lvl w:ilvl="6">
       <w:start w:val="1"/>
       <w:numFmt w:val="bullet"/>
       <w:lvlText w:val=""/>
       <w:lvlJc w:val="left"/>
       <w:pPr>
+        <w:tabs>
+          <w:tab w:val="num" w:pos="0"/>
+        </w:tabs>
         <w:ind w:left="4680" w:hanging="360"/>
       </w:pPr>
       <w:rPr>
-        <w:rFonts w:hint="default" w:ascii="Symbol" w:hAnsi="Symbol"/>
+        <w:rFonts w:ascii="Symbol" w:hAnsi="Symbol" w:cs="Symbol" w:hint="default"/>
       </w:rPr>
     </w:lvl>
-    <w:lvl w:ilvl="7" w:tentative="0">
+    <w:lvl w:ilvl="7">
       <w:start w:val="1"/>
       <w:numFmt w:val="bullet"/>
       <w:lvlText w:val="o"/>
       <w:lvlJc w:val="left"/>
       <w:pPr>
+        <w:tabs>
+          <w:tab w:val="num" w:pos="0"/>
+        </w:tabs>
         <w:ind w:left="5400" w:hanging="360"/>
       </w:pPr>
       <w:rPr>
-        <w:rFonts w:hint="default" w:ascii="Courier New" w:hAnsi="Courier New" w:cs="Courier New"/>
+        <w:rFonts w:ascii="Courier New" w:hAnsi="Courier New" w:cs="Courier New" w:hint="default"/>
       </w:rPr>
     </w:lvl>
-    <w:lvl w:ilvl="8" w:tentative="0">
+    <w:lvl w:ilvl="8">
       <w:start w:val="1"/>
       <w:numFmt w:val="bullet"/>
       <w:lvlText w:val=""/>
       <w:lvlJc w:val="left"/>
       <w:pPr>
+        <w:tabs>
+          <w:tab w:val="num" w:pos="0"/>
+        </w:tabs>
         <w:ind w:left="6120" w:hanging="360"/>
       </w:pPr>
       <w:rPr>
-        <w:rFonts w:hint="default" w:ascii="Wingdings" w:hAnsi="Wingdings"/>
+        <w:rFonts w:ascii="Wingdings" w:hAnsi="Wingdings" w:cs="Wingdings" w:hint="default"/>
       </w:rPr>
     </w:lvl>
   </w:abstractNum>
+  <w:abstractNum w:abstractNumId="2">
+    <w:lvl w:ilvl="0">
+      <w:start w:val="1"/>
+      <w:numFmt w:val="none"/>
+      <w:suff w:val="nothing"/>
+      <w:lvlText w:val=""/>
+      <w:lvlJc w:val="left"/>
+      <w:pPr>
+        <w:tabs>
+          <w:tab w:val="num" w:pos="0"/>
+        </w:tabs>
+        <w:ind w:left="0" w:hanging="0"/>
+      </w:pPr>
+    </w:lvl>
+    <w:lvl w:ilvl="1">
+      <w:start w:val="1"/>
+      <w:numFmt w:val="none"/>
+      <w:suff w:val="nothing"/>
+      <w:lvlText w:val=""/>
+      <w:lvlJc w:val="left"/>
+      <w:pPr>
+        <w:tabs>
+          <w:tab w:val="num" w:pos="0"/>
+        </w:tabs>
+        <w:ind w:left="0" w:hanging="0"/>
+      </w:pPr>
+    </w:lvl>
+    <w:lvl w:ilvl="2">
+      <w:start w:val="1"/>
+      <w:numFmt w:val="none"/>
+      <w:suff w:val="nothing"/>
+      <w:lvlText w:val=""/>
+      <w:lvlJc w:val="left"/>
+      <w:pPr>
+        <w:tabs>
+          <w:tab w:val="num" w:pos="0"/>
+        </w:tabs>
+        <w:ind w:left="0" w:hanging="0"/>
+      </w:pPr>
+    </w:lvl>
+    <w:lvl w:ilvl="3">
+      <w:start w:val="1"/>
+      <w:numFmt w:val="none"/>
+      <w:suff w:val="nothing"/>
+      <w:lvlText w:val=""/>
+      <w:lvlJc w:val="left"/>
+      <w:pPr>
+        <w:tabs>
+          <w:tab w:val="num" w:pos="0"/>
+        </w:tabs>
+        <w:ind w:left="0" w:hanging="0"/>
+      </w:pPr>
+    </w:lvl>
+    <w:lvl w:ilvl="4">
+      <w:start w:val="1"/>
+      <w:numFmt w:val="none"/>
+      <w:suff w:val="nothing"/>
+      <w:lvlText w:val=""/>
+      <w:lvlJc w:val="left"/>
+      <w:pPr>
+        <w:tabs>
+          <w:tab w:val="num" w:pos="0"/>
+        </w:tabs>
+        <w:ind w:left="0" w:hanging="0"/>
+      </w:pPr>
+    </w:lvl>
+    <w:lvl w:ilvl="5">
+      <w:start w:val="1"/>
+      <w:numFmt w:val="none"/>
+      <w:suff w:val="nothing"/>
+      <w:lvlText w:val=""/>
+      <w:lvlJc w:val="left"/>
+      <w:pPr>
+        <w:tabs>
+          <w:tab w:val="num" w:pos="0"/>
+        </w:tabs>
+        <w:ind w:left="0" w:hanging="0"/>
+      </w:pPr>
+    </w:lvl>
+    <w:lvl w:ilvl="6">
+      <w:start w:val="1"/>
+      <w:numFmt w:val="none"/>
+      <w:suff w:val="nothing"/>
+      <w:lvlText w:val=""/>
+      <w:lvlJc w:val="left"/>
+      <w:pPr>
+        <w:tabs>
+          <w:tab w:val="num" w:pos="0"/>
+        </w:tabs>
+        <w:ind w:left="0" w:hanging="0"/>
+      </w:pPr>
+    </w:lvl>
+    <w:lvl w:ilvl="7">
+      <w:start w:val="1"/>
+      <w:numFmt w:val="none"/>
+      <w:suff w:val="nothing"/>
+      <w:lvlText w:val=""/>
+      <w:lvlJc w:val="left"/>
+      <w:pPr>
+        <w:tabs>
+          <w:tab w:val="num" w:pos="0"/>
+        </w:tabs>
+        <w:ind w:left="0" w:hanging="0"/>
+      </w:pPr>
+    </w:lvl>
+    <w:lvl w:ilvl="8">
+      <w:start w:val="1"/>
+      <w:numFmt w:val="none"/>
+      <w:suff w:val="nothing"/>
+      <w:lvlText w:val=""/>
+      <w:lvlJc w:val="left"/>
+      <w:pPr>
+        <w:tabs>
+          <w:tab w:val="num" w:pos="0"/>
+        </w:tabs>
+        <w:ind w:left="0" w:hanging="0"/>
+      </w:pPr>
+    </w:lvl>
+  </w:abstractNum>
   <w:num w:numId="1">
-    <w:abstractNumId w:val="0"/>
+    <w:abstractNumId w:val="1"/>
+  </w:num>
+  <w:num w:numId="2">
+    <w:abstractNumId w:val="2"/>
   </w:num>
 </w:numbering>
 </file>
 
 <file path=word/styles.xml><?xml version="1.0" encoding="utf-8"?>
-<w:styles xmlns:mc="http://schemas.openxmlformats.org/markup-compatibility/2006" xmlns:o="urn:schemas-microsoft-com:office:office" xmlns:r="http://schemas.openxmlformats.org/officeDocument/2006/relationships" xmlns:m="http://schemas.openxmlformats.org/officeDocument/2006/math" xmlns:v="urn:schemas-microsoft-com:vml" xmlns:w="http://schemas.openxmlformats.org/wordprocessingml/2006/main" xmlns:w14="http://schemas.microsoft.com/office/word/2010/wordml" xmlns:w10="urn:schemas-microsoft-com:office:word" xmlns:sl="http://schemas.openxmlformats.org/schemaLibrary/2006/main" xmlns:wpsCustomData="http://www.wps.cn/officeDocument/2013/wpsCustomData" mc:Ignorable="w14">
+<w:styles xmlns:w="http://schemas.openxmlformats.org/wordprocessingml/2006/main" xmlns:w14="http://schemas.microsoft.com/office/word/2010/wordml" xmlns:mc="http://schemas.openxmlformats.org/markup-compatibility/2006" mc:Ignorable="w14">
   <w:docDefaults>
     <w:rPrDefault>
       <w:rPr>
         <w:rFonts w:ascii="Times New Roman" w:hAnsi="Times New Roman" w:eastAsia="SimSun" w:cs="Times New Roman"/>
+        <w:lang w:val="pt-BR" w:eastAsia="zh-CN" w:bidi="hi-IN"/>
       </w:rPr>
     </w:rPrDefault>
-    <w:pPrDefault/>
+    <w:pPrDefault>
+      <w:pPr>
+        <w:suppressAutoHyphens w:val="true"/>
+      </w:pPr>
+    </w:pPrDefault>
   </w:docDefaults>
-  <w:latentStyles w:count="260" w:defQFormat="0" w:defUnhideWhenUsed="1" w:defSemiHidden="1" w:defUIPriority="99" w:defLockedState="0">
-    <w:lsdException w:qFormat="1" w:unhideWhenUsed="0" w:uiPriority="7" w:semiHidden="0" w:name="Normal"/>
-    <w:lsdException w:qFormat="1" w:unhideWhenUsed="0" w:uiPriority="0" w:semiHidden="0" w:name="heading 1"/>
-    <w:lsdException w:qFormat="1" w:uiPriority="0" w:name="heading 2"/>
-    <w:lsdException w:qFormat="1" w:unhideWhenUsed="0" w:uiPriority="0" w:semiHidden="0" w:name="heading 3"/>
-    <w:lsdException w:qFormat="1" w:uiPriority="0" w:name="heading 4"/>
-    <w:lsdException w:qFormat="1" w:uiPriority="0" w:name="heading 5"/>
-    <w:lsdException w:qFormat="1" w:uiPriority="0" w:name="heading 6"/>
-    <w:lsdException w:qFormat="1" w:uiPriority="0" w:name="heading 7"/>
-    <w:lsdException w:qFormat="1" w:uiPriority="0" w:name="heading 8"/>
-    <w:lsdException w:qFormat="1" w:uiPriority="0" w:name="heading 9"/>
-    <w:lsdException w:unhideWhenUsed="0" w:uiPriority="0" w:semiHidden="0" w:name="index 1"/>
-    <w:lsdException w:unhideWhenUsed="0" w:uiPriority="0" w:semiHidden="0" w:name="index 2"/>
-    <w:lsdException w:unhideWhenUsed="0" w:uiPriority="0" w:semiHidden="0" w:name="index 3"/>
-    <w:lsdException w:unhideWhenUsed="0" w:uiPriority="0" w:semiHidden="0" w:name="index 4"/>
-    <w:lsdException w:unhideWhenUsed="0" w:uiPriority="0" w:semiHidden="0" w:name="index 5"/>
-    <w:lsdException w:unhideWhenUsed="0" w:uiPriority="0" w:semiHidden="0" w:name="index 6"/>
-    <w:lsdException w:unhideWhenUsed="0" w:uiPriority="0" w:semiHidden="0" w:name="index 7"/>
-    <w:lsdException w:unhideWhenUsed="0" w:uiPriority="0" w:semiHidden="0" w:name="index 8"/>
-    <w:lsdException w:unhideWhenUsed="0" w:uiPriority="0" w:semiHidden="0" w:name="index 9"/>
-    <w:lsdException w:unhideWhenUsed="0" w:uiPriority="0" w:semiHidden="0" w:name="toc 1"/>
-    <w:lsdException w:unhideWhenUsed="0" w:uiPriority="0" w:semiHidden="0" w:name="toc 2"/>
-    <w:lsdException w:unhideWhenUsed="0" w:uiPriority="0" w:semiHidden="0" w:name="toc 3"/>
-    <w:lsdException w:unhideWhenUsed="0" w:uiPriority="0" w:semiHidden="0" w:name="toc 4"/>
-    <w:lsdException w:unhideWhenUsed="0" w:uiPriority="0" w:semiHidden="0" w:name="toc 5"/>
-    <w:lsdException w:unhideWhenUsed="0" w:uiPriority="0" w:semiHidden="0" w:name="toc 6"/>
-    <w:lsdException w:unhideWhenUsed="0" w:uiPriority="0" w:semiHidden="0" w:name="toc 7"/>
-    <w:lsdException w:unhideWhenUsed="0" w:uiPriority="0" w:semiHidden="0" w:name="toc 8"/>
-    <w:lsdException w:unhideWhenUsed="0" w:uiPriority="0" w:semiHidden="0" w:name="toc 9"/>
-    <w:lsdException w:unhideWhenUsed="0" w:uiPriority="0" w:semiHidden="0" w:name="Normal Indent"/>
-    <w:lsdException w:unhideWhenUsed="0" w:uiPriority="0" w:semiHidden="0" w:name="footnote text"/>
-    <w:lsdException w:unhideWhenUsed="0" w:uiPriority="0" w:semiHidden="0" w:name="annotation text"/>
-    <w:lsdException w:qFormat="1" w:unhideWhenUsed="0" w:uiPriority="6" w:semiHidden="0" w:name="header"/>
-    <w:lsdException w:qFormat="1" w:unhideWhenUsed="0" w:uiPriority="6" w:semiHidden="0" w:name="footer"/>
-    <w:lsdException w:unhideWhenUsed="0" w:uiPriority="0" w:semiHidden="0" w:name="index heading"/>
-    <w:lsdException w:qFormat="1" w:unhideWhenUsed="0" w:uiPriority="6" w:semiHidden="0" w:name="caption"/>
-    <w:lsdException w:unhideWhenUsed="0" w:uiPriority="0" w:semiHidden="0" w:name="table of figures"/>
-    <w:lsdException w:unhideWhenUsed="0" w:uiPriority="0" w:semiHidden="0" w:name="envelope address"/>
-    <w:lsdException w:unhideWhenUsed="0" w:uiPriority="0" w:semiHidden="0" w:name="envelope return"/>
-    <w:lsdException w:unhideWhenUsed="0" w:uiPriority="0" w:semiHidden="0" w:name="footnote reference"/>
-    <w:lsdException w:unhideWhenUsed="0" w:uiPriority="0" w:semiHidden="0" w:name="annotation reference"/>
-    <w:lsdException w:unhideWhenUsed="0" w:uiPriority="0" w:semiHidden="0" w:name="line number"/>
-    <w:lsdException w:unhideWhenUsed="0" w:uiPriority="0" w:semiHidden="0" w:name="page number"/>
-    <w:lsdException w:unhideWhenUsed="0" w:uiPriority="0" w:semiHidden="0" w:name="endnote reference"/>
-    <w:lsdException w:unhideWhenUsed="0" w:uiPriority="0" w:semiHidden="0" w:name="endnote text"/>
-    <w:lsdException w:unhideWhenUsed="0" w:uiPriority="0" w:semiHidden="0" w:name="table of authorities"/>
-    <w:lsdException w:unhideWhenUsed="0" w:uiPriority="0" w:semiHidden="0" w:name="macro"/>
-    <w:lsdException w:unhideWhenUsed="0" w:uiPriority="0" w:semiHidden="0" w:name="toa heading"/>
-    <w:lsdException w:qFormat="1" w:unhideWhenUsed="0" w:uiPriority="7" w:semiHidden="0" w:name="List"/>
-    <w:lsdException w:unhideWhenUsed="0" w:uiPriority="0" w:semiHidden="0" w:name="List Bullet"/>
-    <w:lsdException w:unhideWhenUsed="0" w:uiPriority="0" w:semiHidden="0" w:name="List Number"/>
-    <w:lsdException w:unhideWhenUsed="0" w:uiPriority="0" w:semiHidden="0" w:name="List 2"/>
-    <w:lsdException w:unhideWhenUsed="0" w:uiPriority="0" w:semiHidden="0" w:name="List 3"/>
-    <w:lsdException w:unhideWhenUsed="0" w:uiPriority="0" w:semiHidden="0" w:name="List 4"/>
-    <w:lsdException w:unhideWhenUsed="0" w:uiPriority="0" w:semiHidden="0" w:name="List 5"/>
-    <w:lsdException w:unhideWhenUsed="0" w:uiPriority="0" w:semiHidden="0" w:name="List Bullet 2"/>
-    <w:lsdException w:unhideWhenUsed="0" w:uiPriority="0" w:semiHidden="0" w:name="List Bullet 3"/>
-    <w:lsdException w:unhideWhenUsed="0" w:uiPriority="0" w:semiHidden="0" w:name="List Bullet 4"/>
-    <w:lsdException w:unhideWhenUsed="0" w:uiPriority="0" w:semiHidden="0" w:name="List Bullet 5"/>
-    <w:lsdException w:unhideWhenUsed="0" w:uiPriority="0" w:semiHidden="0" w:name="List Number 2"/>
-    <w:lsdException w:unhideWhenUsed="0" w:uiPriority="0" w:semiHidden="0" w:name="List Number 3"/>
-    <w:lsdException w:unhideWhenUsed="0" w:uiPriority="0" w:semiHidden="0" w:name="List Number 4"/>
-    <w:lsdException w:unhideWhenUsed="0" w:uiPriority="0" w:semiHidden="0" w:name="List Number 5"/>
-    <w:lsdException w:qFormat="1" w:unhideWhenUsed="0" w:uiPriority="0" w:semiHidden="0" w:name="Title"/>
-    <w:lsdException w:unhideWhenUsed="0" w:uiPriority="0" w:semiHidden="0" w:name="Closing"/>
-    <w:lsdException w:unhideWhenUsed="0" w:uiPriority="0" w:semiHidden="0" w:name="Signature"/>
-    <w:lsdException w:uiPriority="1" w:name="Default Paragraph Font"/>
-    <w:lsdException w:qFormat="1" w:unhideWhenUsed="0" w:uiPriority="7" w:semiHidden="0" w:name="Body Text"/>
-    <w:lsdException w:unhideWhenUsed="0" w:uiPriority="0" w:semiHidden="0" w:name="Body Text Indent"/>
-    <w:lsdException w:unhideWhenUsed="0" w:uiPriority="0" w:semiHidden="0" w:name="List Continue"/>
-    <w:lsdException w:unhideWhenUsed="0" w:uiPriority="0" w:semiHidden="0" w:name="List Continue 2"/>
-    <w:lsdException w:unhideWhenUsed="0" w:uiPriority="0" w:semiHidden="0" w:name="List Continue 3"/>
-    <w:lsdException w:unhideWhenUsed="0" w:uiPriority="0" w:semiHidden="0" w:name="List Continue 4"/>
-    <w:lsdException w:unhideWhenUsed="0" w:uiPriority="0" w:semiHidden="0" w:name="List Continue 5"/>
-    <w:lsdException w:unhideWhenUsed="0" w:uiPriority="0" w:semiHidden="0" w:name="Message Header"/>
-    <w:lsdException w:qFormat="1" w:unhideWhenUsed="0" w:uiPriority="0" w:semiHidden="0" w:name="Subtitle"/>
-    <w:lsdException w:unhideWhenUsed="0" w:uiPriority="0" w:semiHidden="0" w:name="Salutation"/>
-    <w:lsdException w:unhideWhenUsed="0" w:uiPriority="0" w:semiHidden="0" w:name="Date"/>
-    <w:lsdException w:unhideWhenUsed="0" w:uiPriority="0" w:semiHidden="0" w:name="Body Text First Indent"/>
-    <w:lsdException w:unhideWhenUsed="0" w:uiPriority="0" w:semiHidden="0" w:name="Body Text First Indent 2"/>
-    <w:lsdException w:unhideWhenUsed="0" w:uiPriority="0" w:semiHidden="0" w:name="Note Heading"/>
-    <w:lsdException w:unhideWhenUsed="0" w:uiPriority="0" w:semiHidden="0" w:name="Body Text 2"/>
-    <w:lsdException w:unhideWhenUsed="0" w:uiPriority="0" w:semiHidden="0" w:name="Body Text 3"/>
-    <w:lsdException w:unhideWhenUsed="0" w:uiPriority="0" w:semiHidden="0" w:name="Body Text Indent 2"/>
-    <w:lsdException w:unhideWhenUsed="0" w:uiPriority="0" w:semiHidden="0" w:name="Body Text Indent 3"/>
-    <w:lsdException w:unhideWhenUsed="0" w:uiPriority="0" w:semiHidden="0" w:name="Block Text"/>
-    <w:lsdException w:qFormat="1" w:unhideWhenUsed="0" w:uiPriority="6" w:semiHidden="0" w:name="Hyperlink"/>
-    <w:lsdException w:unhideWhenUsed="0" w:uiPriority="0" w:semiHidden="0" w:name="FollowedHyperlink"/>
-    <w:lsdException w:qFormat="1" w:unhideWhenUsed="0" w:uiPriority="0" w:semiHidden="0" w:name="Strong"/>
-    <w:lsdException w:qFormat="1" w:unhideWhenUsed="0" w:uiPriority="0" w:semiHidden="0" w:name="Emphasis"/>
-    <w:lsdException w:unhideWhenUsed="0" w:uiPriority="0" w:semiHidden="0" w:name="Document Map"/>
-    <w:lsdException w:unhideWhenUsed="0" w:uiPriority="0" w:semiHidden="0" w:name="Plain Text"/>
-    <w:lsdException w:unhideWhenUsed="0" w:uiPriority="0" w:semiHidden="0" w:name="E-mail Signature"/>
-    <w:lsdException w:unhideWhenUsed="0" w:uiPriority="0" w:semiHidden="0" w:name="Normal (Web)"/>
-    <w:lsdException w:unhideWhenUsed="0" w:uiPriority="0" w:semiHidden="0" w:name="HTML Acronym"/>
-    <w:lsdException w:unhideWhenUsed="0" w:uiPriority="0" w:semiHidden="0" w:name="HTML Address"/>
-    <w:lsdException w:unhideWhenUsed="0" w:uiPriority="0" w:semiHidden="0" w:name="HTML Cite"/>
-    <w:lsdException w:unhideWhenUsed="0" w:uiPriority="0" w:semiHidden="0" w:name="HTML Code"/>
-    <w:lsdException w:unhideWhenUsed="0" w:uiPriority="0" w:semiHidden="0" w:name="HTML Definition"/>
-    <w:lsdException w:unhideWhenUsed="0" w:uiPriority="0" w:semiHidden="0" w:name="HTML Keyboard"/>
-    <w:lsdException w:unhideWhenUsed="0" w:uiPriority="0" w:semiHidden="0" w:name="HTML Preformatted"/>
-    <w:lsdException w:unhideWhenUsed="0" w:uiPriority="0" w:semiHidden="0" w:name="HTML Sample"/>
-    <w:lsdException w:unhideWhenUsed="0" w:uiPriority="0" w:semiHidden="0" w:name="HTML Typewriter"/>
-    <w:lsdException w:unhideWhenUsed="0" w:uiPriority="0" w:semiHidden="0" w:name="HTML Variable"/>
-    <w:lsdException w:uiPriority="99" w:name="Normal Table"/>
-    <w:lsdException w:unhideWhenUsed="0" w:uiPriority="0" w:semiHidden="0" w:name="annotation subject"/>
-    <w:lsdException w:uiPriority="0" w:name="Table Simple 1"/>
-    <w:lsdException w:uiPriority="0" w:name="Table Simple 2"/>
-    <w:lsdException w:uiPriority="0" w:name="Table Simple 3"/>
-    <w:lsdException w:uiPriority="0" w:name="Table Classic 1"/>
-    <w:lsdException w:uiPriority="0" w:name="Table Classic 2"/>
-    <w:lsdException w:uiPriority="0" w:name="Table Classic 3"/>
-    <w:lsdException w:uiPriority="0" w:name="Table Classic 4"/>
-    <w:lsdException w:uiPriority="0" w:name="Table Colorful 1"/>
-    <w:lsdException w:uiPriority="0" w:name="Table Colorful 2"/>
-    <w:lsdException w:uiPriority="0" w:name="Table Colorful 3"/>
-    <w:lsdException w:uiPriority="0" w:name="Table Columns 1"/>
-    <w:lsdException w:uiPriority="0" w:name="Table Columns 2"/>
-    <w:lsdException w:uiPriority="0" w:name="Table Columns 3"/>
-    <w:lsdException w:uiPriority="0" w:name="Table Columns 4"/>
-    <w:lsdException w:uiPriority="0" w:name="Table Columns 5"/>
-    <w:lsdException w:uiPriority="0" w:name="Table Grid 1"/>
-    <w:lsdException w:uiPriority="0" w:name="Table Grid 2"/>
-    <w:lsdException w:uiPriority="0" w:name="Table Grid 3"/>
-    <w:lsdException w:uiPriority="0" w:name="Table Grid 4"/>
-    <w:lsdException w:uiPriority="0" w:name="Table Grid 5"/>
-    <w:lsdException w:uiPriority="0" w:name="Table Grid 6"/>
-    <w:lsdException w:uiPriority="0" w:name="Table Grid 7"/>
-    <w:lsdException w:uiPriority="0" w:name="Table Grid 8"/>
-    <w:lsdException w:uiPriority="0" w:name="Table List 1"/>
-    <w:lsdException w:uiPriority="0" w:name="Table List 2"/>
-    <w:lsdException w:uiPriority="0" w:name="Table List 3"/>
-    <w:lsdException w:uiPriority="0" w:name="Table List 4"/>
-    <w:lsdException w:uiPriority="0" w:name="Table List 5"/>
-    <w:lsdException w:uiPriority="0" w:name="Table List 6"/>
-    <w:lsdException w:uiPriority="0" w:name="Table List 7"/>
-    <w:lsdException w:uiPriority="0" w:name="Table List 8"/>
-    <w:lsdException w:uiPriority="0" w:name="Table 3D effects 1"/>
-    <w:lsdException w:uiPriority="0" w:name="Table 3D effects 2"/>
-    <w:lsdException w:uiPriority="0" w:name="Table 3D effects 3"/>
-    <w:lsdException w:uiPriority="0" w:name="Table Contemporary"/>
-    <w:lsdException w:uiPriority="0" w:name="Table Elegant"/>
-    <w:lsdException w:uiPriority="0" w:name="Table Professional"/>
-    <w:lsdException w:uiPriority="0" w:name="Table Subtle 1"/>
-    <w:lsdException w:uiPriority="0" w:name="Table Subtle 2"/>
-    <w:lsdException w:uiPriority="0" w:name="Table Web 1"/>
-    <w:lsdException w:uiPriority="0" w:name="Table Web 2"/>
-    <w:lsdException w:uiPriority="0" w:name="Table Web 3"/>
-    <w:lsdException w:unhideWhenUsed="0" w:uiPriority="0" w:semiHidden="0" w:name="Balloon Text"/>
-    <w:lsdException w:unhideWhenUsed="0" w:uiPriority="0" w:semiHidden="0" w:name="Table Grid"/>
-    <w:lsdException w:uiPriority="0" w:name="Table Theme"/>
+  <w:latentStyles w:defLockedState="0" w:defUIPriority="99" w:defSemiHidden="1" w:defUnhideWhenUsed="1" w:defQFormat="0" w:count="260">
+    <w:lsdException w:name="Normal" w:uiPriority="7" w:semiHidden="0" w:unhideWhenUsed="0" w:qFormat="1"/>
+    <w:lsdException w:name="heading 1" w:uiPriority="0" w:semiHidden="0" w:unhideWhenUsed="0" w:qFormat="1"/>
+    <w:lsdException w:name="heading 2" w:uiPriority="0" w:qFormat="1"/>
+    <w:lsdException w:name="heading 3" w:uiPriority="0" w:semiHidden="0" w:unhideWhenUsed="0" w:qFormat="1"/>
+    <w:lsdException w:name="heading 4" w:uiPriority="0" w:qFormat="1"/>
+    <w:lsdException w:name="heading 5" w:uiPriority="0" w:qFormat="1"/>
+    <w:lsdException w:name="heading 6" w:uiPriority="0" w:qFormat="1"/>
+    <w:lsdException w:name="heading 7" w:uiPriority="0" w:qFormat="1"/>
+    <w:lsdException w:name="heading 8" w:uiPriority="0" w:qFormat="1"/>
+    <w:lsdException w:name="heading 9" w:uiPriority="0" w:qFormat="1"/>
+    <w:lsdException w:name="index 1" w:uiPriority="0" w:semiHidden="0" w:unhideWhenUsed="0"/>
+    <w:lsdException w:name="index 2" w:uiPriority="0" w:semiHidden="0" w:unhideWhenUsed="0"/>
+    <w:lsdException w:name="index 3" w:uiPriority="0" w:semiHidden="0" w:unhideWhenUsed="0"/>
+    <w:lsdException w:name="index 4" w:uiPriority="0" w:semiHidden="0" w:unhideWhenUsed="0"/>
+    <w:lsdException w:name="index 5" w:uiPriority="0" w:semiHidden="0" w:unhideWhenUsed="0"/>
+    <w:lsdException w:name="index 6" w:uiPriority="0" w:semiHidden="0" w:unhideWhenUsed="0"/>
+    <w:lsdException w:name="index 7" w:uiPriority="0" w:semiHidden="0" w:unhideWhenUsed="0"/>
+    <w:lsdException w:name="index 8" w:uiPriority="0" w:semiHidden="0" w:unhideWhenUsed="0"/>
+    <w:lsdException w:name="index 9" w:uiPriority="0" w:semiHidden="0" w:unhideWhenUsed="0"/>
+    <w:lsdException w:name="toc 1" w:uiPriority="0" w:semiHidden="0" w:unhideWhenUsed="0"/>
+    <w:lsdException w:name="toc 2" w:uiPriority="0" w:semiHidden="0" w:unhideWhenUsed="0"/>
+    <w:lsdException w:name="toc 3" w:uiPriority="0" w:semiHidden="0" w:unhideWhenUsed="0"/>
+    <w:lsdException w:name="toc 4" w:uiPriority="0" w:semiHidden="0" w:unhideWhenUsed="0"/>
+    <w:lsdException w:name="toc 5" w:uiPriority="0" w:semiHidden="0" w:unhideWhenUsed="0"/>
+    <w:lsdException w:name="toc 6" w:uiPriority="0" w:semiHidden="0" w:unhideWhenUsed="0"/>
+    <w:lsdException w:name="toc 7" w:uiPriority="0" w:semiHidden="0" w:unhideWhenUsed="0"/>
+    <w:lsdException w:name="toc 8" w:uiPriority="0" w:semiHidden="0" w:unhideWhenUsed="0"/>
+    <w:lsdException w:name="toc 9" w:uiPriority="0" w:semiHidden="0" w:unhideWhenUsed="0"/>
+    <w:lsdException w:name="Normal Indent" w:uiPriority="0" w:semiHidden="0" w:unhideWhenUsed="0"/>
+    <w:lsdException w:name="footnote text" w:uiPriority="0" w:semiHidden="0" w:unhideWhenUsed="0"/>
+    <w:lsdException w:name="annotation text" w:uiPriority="0" w:semiHidden="0" w:unhideWhenUsed="0"/>
+    <w:lsdException w:name="header" w:uiPriority="6" w:semiHidden="0" w:unhideWhenUsed="0" w:qFormat="1"/>
+    <w:lsdException w:name="footer" w:uiPriority="6" w:semiHidden="0" w:unhideWhenUsed="0" w:qFormat="1"/>
+    <w:lsdException w:name="index heading" w:uiPriority="0" w:semiHidden="0" w:unhideWhenUsed="0"/>
+    <w:lsdException w:name="caption" w:uiPriority="6" w:semiHidden="0" w:unhideWhenUsed="0" w:qFormat="1"/>
+    <w:lsdException w:name="table of figures" w:uiPriority="0" w:semiHidden="0" w:unhideWhenUsed="0"/>
+    <w:lsdException w:name="envelope address" w:uiPriority="0" w:semiHidden="0" w:unhideWhenUsed="0"/>
+    <w:lsdException w:name="envelope return" w:uiPriority="0" w:semiHidden="0" w:unhideWhenUsed="0"/>
+    <w:lsdException w:name="footnote reference" w:uiPriority="0" w:semiHidden="0" w:unhideWhenUsed="0"/>
+    <w:lsdException w:name="annotation reference" w:uiPriority="0" w:semiHidden="0" w:unhideWhenUsed="0"/>
+    <w:lsdException w:name="line number" w:uiPriority="0" w:semiHidden="0" w:unhideWhenUsed="0"/>
+    <w:lsdException w:name="page number" w:uiPriority="0" w:semiHidden="0" w:unhideWhenUsed="0"/>
+    <w:lsdException w:name="endnote reference" w:uiPriority="0" w:semiHidden="0" w:unhideWhenUsed="0"/>
+    <w:lsdException w:name="endnote text" w:uiPriority="0" w:semiHidden="0" w:unhideWhenUsed="0"/>
+    <w:lsdException w:name="table of authorities" w:uiPriority="0" w:semiHidden="0" w:unhideWhenUsed="0"/>
+    <w:lsdException w:name="macro" w:uiPriority="0" w:semiHidden="0" w:unhideWhenUsed="0"/>
+    <w:lsdException w:name="toa heading" w:uiPriority="0" w:semiHidden="0" w:unhideWhenUsed="0"/>
+    <w:lsdException w:name="List" w:uiPriority="7" w:semiHidden="0" w:unhideWhenUsed="0" w:qFormat="1"/>
+    <w:lsdException w:name="List Bullet" w:uiPriority="0" w:semiHidden="0" w:unhideWhenUsed="0"/>
+    <w:lsdException w:name="List Number" w:uiPriority="0" w:semiHidden="0" w:unhideWhenUsed="0"/>
+    <w:lsdException w:name="List 2" w:uiPriority="0" w:semiHidden="0" w:unhideWhenUsed="0"/>
+    <w:lsdException w:name="List 3" w:uiPriority="0" w:semiHidden="0" w:unhideWhenUsed="0"/>
+    <w:lsdException w:name="List 4" w:uiPriority="0" w:semiHidden="0" w:unhideWhenUsed="0"/>
+    <w:lsdException w:name="List 5" w:uiPriority="0" w:semiHidden="0" w:unhideWhenUsed="0"/>
+    <w:lsdException w:name="List Bullet 2" w:uiPriority="0" w:semiHidden="0" w:unhideWhenUsed="0"/>
+    <w:lsdException w:name="List Bullet 3" w:uiPriority="0" w:semiHidden="0" w:unhideWhenUsed="0"/>
+    <w:lsdException w:name="List Bullet 4" w:uiPriority="0" w:semiHidden="0" w:unhideWhenUsed="0"/>
+    <w:lsdException w:name="List Bullet 5" w:uiPriority="0" w:semiHidden="0" w:unhideWhenUsed="0"/>
+    <w:lsdException w:name="List Number 2" w:uiPriority="0" w:semiHidden="0" w:unhideWhenUsed="0"/>
+    <w:lsdException w:name="List Number 3" w:uiPriority="0" w:semiHidden="0" w:unhideWhenUsed="0"/>
+    <w:lsdException w:name="List Number 4" w:uiPriority="0" w:semiHidden="0" w:unhideWhenUsed="0"/>
+    <w:lsdException w:name="List Number 5" w:uiPriority="0" w:semiHidden="0" w:unhideWhenUsed="0"/>
+    <w:lsdException w:name="Title" w:uiPriority="0" w:semiHidden="0" w:unhideWhenUsed="0" w:qFormat="1"/>
+    <w:lsdException w:name="Closing" w:uiPriority="0" w:semiHidden="0" w:unhideWhenUsed="0"/>
+    <w:lsdException w:name="Signature" w:uiPriority="0" w:semiHidden="0" w:unhideWhenUsed="0"/>
+    <w:lsdException w:name="Default Paragraph Font" w:uiPriority="1"/>
+    <w:lsdException w:name="Body Text" w:uiPriority="7" w:semiHidden="0" w:unhideWhenUsed="0" w:qFormat="1"/>
+    <w:lsdException w:name="Body Text Indent" w:uiPriority="0" w:semiHidden="0" w:unhideWhenUsed="0"/>
+    <w:lsdException w:name="List Continue" w:uiPriority="0" w:semiHidden="0" w:unhideWhenUsed="0"/>
+    <w:lsdException w:name="List Continue 2" w:uiPriority="0" w:semiHidden="0" w:unhideWhenUsed="0"/>
+    <w:lsdException w:name="List Continue 3" w:uiPriority="0" w:semiHidden="0" w:unhideWhenUsed="0"/>
+    <w:lsdException w:name="List Continue 4" w:uiPriority="0" w:semiHidden="0" w:unhideWhenUsed="0"/>
+    <w:lsdException w:name="List Continue 5" w:uiPriority="0" w:semiHidden="0" w:unhideWhenUsed="0"/>
+    <w:lsdException w:name="Message Header" w:uiPriority="0" w:semiHidden="0" w:unhideWhenUsed="0"/>
+    <w:lsdException w:name="Subtitle" w:uiPriority="0" w:semiHidden="0" w:unhideWhenUsed="0" w:qFormat="1"/>
+    <w:lsdException w:name="Salutation" w:uiPriority="0" w:semiHidden="0" w:unhideWhenUsed="0"/>
+    <w:lsdException w:name="Date" w:uiPriority="0" w:semiHidden="0" w:unhideWhenUsed="0"/>
+    <w:lsdException w:name="Body Text First Indent" w:uiPriority="0" w:semiHidden="0" w:unhideWhenUsed="0"/>
+    <w:lsdException w:name="Body Text First Indent 2" w:uiPriority="0" w:semiHidden="0" w:unhideWhenUsed="0"/>
+    <w:lsdException w:name="Note Heading" w:uiPriority="0" w:semiHidden="0" w:unhideWhenUsed="0"/>
+    <w:lsdException w:name="Body Text 2" w:uiPriority="0" w:semiHidden="0" w:unhideWhenUsed="0"/>
+    <w:lsdException w:name="Body Text 3" w:uiPriority="0" w:semiHidden="0" w:unhideWhenUsed="0"/>
+    <w:lsdException w:name="Body Text Indent 2" w:uiPriority="0" w:semiHidden="0" w:unhideWhenUsed="0"/>
+    <w:lsdException w:name="Body Text Indent 3" w:uiPriority="0" w:semiHidden="0" w:unhideWhenUsed="0"/>
+    <w:lsdException w:name="Block Text" w:uiPriority="0" w:semiHidden="0" w:unhideWhenUsed="0"/>
+    <w:lsdException w:name="Hyperlink" w:uiPriority="6" w:semiHidden="0" w:unhideWhenUsed="0" w:qFormat="1"/>
+    <w:lsdException w:name="FollowedHyperlink" w:uiPriority="0" w:semiHidden="0" w:unhideWhenUsed="0"/>
+    <w:lsdException w:name="Strong" w:uiPriority="0" w:semiHidden="0" w:unhideWhenUsed="0" w:qFormat="1"/>
+    <w:lsdException w:name="Emphasis" w:uiPriority="0" w:semiHidden="0" w:unhideWhenUsed="0" w:qFormat="1"/>
+    <w:lsdException w:name="Document Map" w:uiPriority="0" w:semiHidden="0" w:unhideWhenUsed="0"/>
+    <w:lsdException w:name="Plain Text" w:uiPriority="0" w:semiHidden="0" w:unhideWhenUsed="0"/>
+    <w:lsdException w:name="E-mail Signature" w:uiPriority="0" w:semiHidden="0" w:unhideWhenUsed="0"/>
+    <w:lsdException w:name="Normal (Web)" w:uiPriority="0" w:semiHidden="0" w:unhideWhenUsed="0"/>
+    <w:lsdException w:name="HTML Acronym" w:uiPriority="0" w:semiHidden="0" w:unhideWhenUsed="0"/>
+    <w:lsdException w:name="HTML Address" w:uiPriority="0" w:semiHidden="0" w:unhideWhenUsed="0"/>
+    <w:lsdException w:name="HTML Cite" w:uiPriority="0" w:semiHidden="0" w:unhideWhenUsed="0"/>
+    <w:lsdException w:name="HTML Code" w:uiPriority="0" w:semiHidden="0" w:unhideWhenUsed="0"/>
+    <w:lsdException w:name="HTML Definition" w:uiPriority="0" w:semiHidden="0" w:unhideWhenUsed="0"/>
+    <w:lsdException w:name="HTML Keyboard" w:uiPriority="0" w:semiHidden="0" w:unhideWhenUsed="0"/>
+    <w:lsdException w:name="HTML Preformatted" w:uiPriority="0" w:semiHidden="0" w:unhideWhenUsed="0"/>
+    <w:lsdException w:name="HTML Sample" w:uiPriority="0" w:semiHidden="0" w:unhideWhenUsed="0"/>
+    <w:lsdException w:name="HTML Typewriter" w:uiPriority="0" w:semiHidden="0" w:unhideWhenUsed="0"/>
+    <w:lsdException w:name="HTML Variable" w:uiPriority="0" w:semiHidden="0" w:unhideWhenUsed="0"/>
+    <w:lsdException w:name="Normal Table" w:uiPriority="99"/>
+    <w:lsdException w:name="annotation subject" w:uiPriority="0" w:semiHidden="0" w:unhideWhenUsed="0"/>
+    <w:lsdException w:name="Table Simple 1" w:uiPriority="0"/>
+    <w:lsdException w:name="Table Simple 2" w:uiPriority="0"/>
+    <w:lsdException w:name="Table Simple 3" w:uiPriority="0"/>
+    <w:lsdException w:name="Table Classic 1" w:uiPriority="0"/>
+    <w:lsdException w:name="Table Classic 2" w:uiPriority="0"/>
+    <w:lsdException w:name="Table Classic 3" w:uiPriority="0"/>
+    <w:lsdException w:name="Table Classic 4" w:uiPriority="0"/>
+    <w:lsdException w:name="Table Colorful 1" w:uiPriority="0"/>
+    <w:lsdException w:name="Table Colorful 2" w:uiPriority="0"/>
+    <w:lsdException w:name="Table Colorful 3" w:uiPriority="0"/>
+    <w:lsdException w:name="Table Columns 1" w:uiPriority="0"/>
+    <w:lsdException w:name="Table Columns 2" w:uiPriority="0"/>
+    <w:lsdException w:name="Table Columns 3" w:uiPriority="0"/>
+    <w:lsdException w:name="Table Columns 4" w:uiPriority="0"/>
+    <w:lsdException w:name="Table Columns 5" w:uiPriority="0"/>
+    <w:lsdException w:name="Table Grid 1" w:uiPriority="0"/>
+    <w:lsdException w:name="Table Grid 2" w:uiPriority="0"/>
+    <w:lsdException w:name="Table Grid 3" w:uiPriority="0"/>
+    <w:lsdException w:name="Table Grid 4" w:uiPriority="0"/>
+    <w:lsdException w:name="Table Grid 5" w:uiPriority="0"/>
+    <w:lsdException w:name="Table Grid 6" w:uiPriority="0"/>
+    <w:lsdException w:name="Table Grid 7" w:uiPriority="0"/>
+    <w:lsdException w:name="Table Grid 8" w:uiPriority="0"/>
+    <w:lsdException w:name="Table List 1" w:uiPriority="0"/>
+    <w:lsdException w:name="Table List 2" w:uiPriority="0"/>
+    <w:lsdException w:name="Table List 3" w:uiPriority="0"/>
+    <w:lsdException w:name="Table List 4" w:uiPriority="0"/>
+    <w:lsdException w:name="Table List 5" w:uiPriority="0"/>
+    <w:lsdException w:name="Table List 6" w:uiPriority="0"/>
+    <w:lsdException w:name="Table List 7" w:uiPriority="0"/>
+    <w:lsdException w:name="Table List 8" w:uiPriority="0"/>
+    <w:lsdException w:name="Table 3D effects 1" w:uiPriority="0"/>
+    <w:lsdException w:name="Table 3D effects 2" w:uiPriority="0"/>
+    <w:lsdException w:name="Table 3D effects 3" w:uiPriority="0"/>
+    <w:lsdException w:name="Table Contemporary" w:uiPriority="0"/>
+    <w:lsdException w:name="Table Elegant" w:uiPriority="0"/>
+    <w:lsdException w:name="Table Professional" w:uiPriority="0"/>
+    <w:lsdException w:name="Table Subtle 1" w:uiPriority="0"/>
+    <w:lsdException w:name="Table Subtle 2" w:uiPriority="0"/>
+    <w:lsdException w:name="Table Web 1" w:uiPriority="0"/>
+    <w:lsdException w:name="Table Web 2" w:uiPriority="0"/>
+    <w:lsdException w:name="Table Web 3" w:uiPriority="0"/>
+    <w:lsdException w:name="Balloon Text" w:uiPriority="0" w:semiHidden="0" w:unhideWhenUsed="0"/>
+    <w:lsdException w:name="Table Grid" w:uiPriority="0" w:semiHidden="0" w:unhideWhenUsed="0"/>
+    <w:lsdException w:name="Table Theme" w:uiPriority="0"/>
   </w:latentStyles>
-  <w:style w:type="paragraph" w:default="1" w:styleId="1">
+  <w:style w:type="paragraph" w:styleId="Normal" w:default="1">
     <w:name w:val="Normal"/>
+    <w:uiPriority w:val="7"/>
     <w:qFormat/>
-    <w:uiPriority w:val="7"/>
     <w:pPr>
-      <w:suppressAutoHyphens/>
-      <w:spacing w:after="160" w:line="259" w:lineRule="auto"/>
+      <w:widowControl/>
+      <w:suppressAutoHyphens w:val="true"/>
+      <w:bidi w:val="0"/>
+      <w:spacing w:lineRule="auto" w:line="259" w:before="0" w:after="160"/>
+      <w:jc w:val="left"/>
     </w:pPr>
     <w:rPr>
       <w:rFonts w:ascii="Calibri" w:hAnsi="Calibri" w:eastAsia="Times New Roman" w:cs="Calibri"/>
+      <w:color w:val="auto"/>
+      <w:kern w:val="0"/>
       <w:sz w:val="22"/>
       <w:szCs w:val="22"/>
       <w:lang w:val="pt-BR" w:eastAsia="zh-CN" w:bidi="ar-SA"/>
     </w:rPr>
   </w:style>
-  <w:style w:type="paragraph" w:styleId="2">
-    <w:name w:val="heading 3"/>
-    <w:basedOn w:val="3"/>
-    <w:next w:val="4"/>
+  <w:style w:type="paragraph" w:styleId="Ttulo3">
+    <w:name w:val="Heading 3"/>
+    <w:basedOn w:val="Ttulo11"/>
+    <w:next w:val="Corpodotexto"/>
+    <w:uiPriority w:val="0"/>
     <w:qFormat/>
-    <w:uiPriority w:val="0"/>
     <w:pPr>
-      <w:spacing w:before="140"/>
+      <w:spacing w:before="140" w:after="120"/>
       <w:outlineLvl w:val="2"/>
     </w:pPr>
     <w:rPr>
@@ -2741,34 +4198,194 @@
       <w:bCs/>
     </w:rPr>
   </w:style>
-  <w:style w:type="character" w:default="1" w:styleId="5">
+  <w:style w:type="character" w:styleId="DefaultParagraphFont" w:default="1">
     <w:name w:val="Default Paragraph Font"/>
+    <w:uiPriority w:val="1"/>
     <w:semiHidden/>
     <w:unhideWhenUsed/>
-    <w:uiPriority w:val="1"/>
+    <w:qFormat/>
+    <w:rPr/>
   </w:style>
-  <w:style w:type="table" w:default="1" w:styleId="6">
-    <w:name w:val="Normal Table"/>
-    <w:semiHidden/>
-    <w:unhideWhenUsed/>
-    <w:uiPriority w:val="99"/>
-    <w:tblPr>
-      <w:tblCellMar>
-        <w:top w:w="0" w:type="dxa"/>
-        <w:left w:w="108" w:type="dxa"/>
-        <w:bottom w:w="0" w:type="dxa"/>
-        <w:right w:w="108" w:type="dxa"/>
-      </w:tblCellMar>
-    </w:tblPr>
+  <w:style w:type="character" w:styleId="Strong">
+    <w:name w:val="Strong"/>
+    <w:basedOn w:val="DefaultParagraphFont"/>
+    <w:uiPriority w:val="0"/>
+    <w:qFormat/>
+    <w:rPr>
+      <w:b/>
+      <w:bCs/>
+    </w:rPr>
   </w:style>
-  <w:style w:type="paragraph" w:customStyle="1" w:styleId="3">
-    <w:name w:val="Título11"/>
-    <w:basedOn w:val="1"/>
-    <w:next w:val="4"/>
+  <w:style w:type="character" w:styleId="Annotationreference">
+    <w:name w:val="annotation reference"/>
+    <w:basedOn w:val="DefaultParagraphFont"/>
+    <w:uiPriority w:val="0"/>
     <w:qFormat/>
+    <w:rPr>
+      <w:sz w:val="16"/>
+      <w:szCs w:val="16"/>
+    </w:rPr>
+  </w:style>
+  <w:style w:type="character" w:styleId="LinkdaInternet" w:customStyle="1">
+    <w:name w:val="Link da Internet"/>
+    <w:uiPriority w:val="6"/>
+    <w:qFormat/>
+    <w:rPr>
+      <w:color w:val="0000FF"/>
+      <w:u w:val="single"/>
+    </w:rPr>
+  </w:style>
+  <w:style w:type="character" w:styleId="Recuodecorpodetexto3Char" w:customStyle="1">
+    <w:name w:val="Recuo de corpo de texto 3 Char"/>
+    <w:uiPriority w:val="6"/>
+    <w:qFormat/>
+    <w:rPr>
+      <w:rFonts w:ascii="Arial" w:hAnsi="Arial" w:eastAsia="Times New Roman" w:cs="Arial"/>
+      <w:sz w:val="24"/>
+    </w:rPr>
+  </w:style>
+  <w:style w:type="character" w:styleId="CabealhoChar" w:customStyle="1">
+    <w:name w:val="Cabeçalho Char"/>
+    <w:uiPriority w:val="6"/>
+    <w:qFormat/>
+    <w:rPr>
+      <w:rFonts w:eastAsia="Times New Roman" w:cs="Calibri"/>
+      <w:sz w:val="22"/>
+      <w:szCs w:val="22"/>
+    </w:rPr>
+  </w:style>
+  <w:style w:type="character" w:styleId="TextodebaloChar" w:customStyle="1">
+    <w:name w:val="Texto de balão Char"/>
+    <w:uiPriority w:val="7"/>
+    <w:qFormat/>
+    <w:rPr>
+      <w:rFonts w:ascii="Tahoma" w:hAnsi="Tahoma" w:eastAsia="Times New Roman" w:cs="Tahoma"/>
+      <w:sz w:val="16"/>
+      <w:szCs w:val="16"/>
+    </w:rPr>
+  </w:style>
+  <w:style w:type="character" w:styleId="WW8Num1z2" w:customStyle="1">
+    <w:name w:val="WW8Num1z2"/>
+    <w:uiPriority w:val="3"/>
+    <w:qFormat/>
+    <w:rPr>
+      <w:rFonts w:ascii="Wingdings" w:hAnsi="Wingdings" w:cs="Wingdings"/>
+    </w:rPr>
+  </w:style>
+  <w:style w:type="character" w:styleId="RodapChar" w:customStyle="1">
+    <w:name w:val="Rodapé Char"/>
+    <w:uiPriority w:val="6"/>
+    <w:qFormat/>
+    <w:rPr>
+      <w:rFonts w:eastAsia="Times New Roman" w:cs="Calibri"/>
+      <w:sz w:val="22"/>
+      <w:szCs w:val="22"/>
+    </w:rPr>
+  </w:style>
+  <w:style w:type="character" w:styleId="WW8Num1z0" w:customStyle="1">
+    <w:name w:val="WW8Num1z0"/>
+    <w:uiPriority w:val="3"/>
+    <w:qFormat/>
+    <w:rPr>
+      <w:rFonts w:ascii="Courier New" w:hAnsi="Courier New" w:cs="Courier New"/>
+    </w:rPr>
+  </w:style>
+  <w:style w:type="character" w:styleId="WW8Num1z3" w:customStyle="1">
+    <w:name w:val="WW8Num1z3"/>
+    <w:uiPriority w:val="3"/>
+    <w:qFormat/>
+    <w:rPr>
+      <w:rFonts w:ascii="Symbol" w:hAnsi="Symbol" w:cs="Symbol"/>
+    </w:rPr>
+  </w:style>
+  <w:style w:type="character" w:styleId="WW8Num2z0" w:customStyle="1">
+    <w:name w:val="WW8Num2z0"/>
+    <w:uiPriority w:val="3"/>
+    <w:qFormat/>
+    <w:rPr/>
+  </w:style>
+  <w:style w:type="character" w:styleId="Fontepargpadro1" w:customStyle="1">
+    <w:name w:val="Fonte parág. padrão1"/>
+    <w:uiPriority w:val="6"/>
+    <w:qFormat/>
+    <w:rPr/>
+  </w:style>
+  <w:style w:type="character" w:styleId="Nfaseforte" w:customStyle="1">
+    <w:name w:val="Ênfase forte"/>
     <w:uiPriority w:val="0"/>
+    <w:qFormat/>
+    <w:rPr>
+      <w:b/>
+      <w:bCs/>
+    </w:rPr>
+  </w:style>
+  <w:style w:type="character" w:styleId="Nfase1" w:customStyle="1">
+    <w:name w:val="Ênfase1"/>
+    <w:uiPriority w:val="0"/>
+    <w:qFormat/>
+    <w:rPr>
+      <w:i/>
+      <w:iCs/>
+    </w:rPr>
+  </w:style>
+  <w:style w:type="character" w:styleId="Marcas" w:customStyle="1">
+    <w:name w:val="Marcas"/>
+    <w:uiPriority w:val="0"/>
+    <w:qFormat/>
+    <w:rPr>
+      <w:rFonts w:ascii="OpenSymbol" w:hAnsi="OpenSymbol" w:eastAsia="OpenSymbol" w:cs="OpenSymbol"/>
+    </w:rPr>
+  </w:style>
+  <w:style w:type="character" w:styleId="Smbolosdenumerao" w:customStyle="1">
+    <w:name w:val="Símbolos de numeração"/>
+    <w:uiPriority w:val="0"/>
+    <w:qFormat/>
+    <w:rPr/>
+  </w:style>
+  <w:style w:type="character" w:styleId="TextodecomentrioChar" w:customStyle="1">
+    <w:name w:val="Texto de comentário Char"/>
+    <w:basedOn w:val="DefaultParagraphFont"/>
+    <w:link w:val="10"/>
+    <w:uiPriority w:val="0"/>
+    <w:qFormat/>
+    <w:rPr>
+      <w:rFonts w:ascii="Calibri" w:hAnsi="Calibri" w:eastAsia="Times New Roman" w:cs="Calibri"/>
+      <w:lang w:eastAsia="zh-CN"/>
+    </w:rPr>
+  </w:style>
+  <w:style w:type="character" w:styleId="AssuntodocomentrioChar" w:customStyle="1">
+    <w:name w:val="Assunto do comentário Char"/>
+    <w:basedOn w:val="TextodecomentrioChar"/>
+    <w:link w:val="12"/>
+    <w:uiPriority w:val="0"/>
+    <w:qFormat/>
+    <w:rPr>
+      <w:rFonts w:ascii="Calibri" w:hAnsi="Calibri" w:eastAsia="Times New Roman" w:cs="Calibri"/>
+      <w:b/>
+      <w:bCs/>
+      <w:lang w:eastAsia="zh-CN"/>
+    </w:rPr>
+  </w:style>
+  <w:style w:type="character" w:styleId="TextodebaloChar1" w:customStyle="1">
+    <w:name w:val="Texto de balão Char1"/>
+    <w:basedOn w:val="DefaultParagraphFont"/>
+    <w:link w:val="15"/>
+    <w:uiPriority w:val="0"/>
+    <w:qFormat/>
+    <w:rPr>
+      <w:rFonts w:ascii="Segoe UI" w:hAnsi="Segoe UI" w:eastAsia="Times New Roman" w:cs="Segoe UI"/>
+      <w:sz w:val="18"/>
+      <w:szCs w:val="18"/>
+      <w:lang w:eastAsia="zh-CN"/>
+    </w:rPr>
+  </w:style>
+  <w:style w:type="paragraph" w:styleId="Ttulo">
+    <w:name w:val="Título"/>
+    <w:basedOn w:val="Normal"/>
+    <w:next w:val="Corpodotexto"/>
+    <w:qFormat/>
     <w:pPr>
-      <w:keepNext/>
+      <w:keepNext w:val="true"/>
       <w:spacing w:before="240" w:after="120"/>
     </w:pPr>
     <w:rPr>
@@ -2777,103 +4394,143 @@
       <w:szCs w:val="28"/>
     </w:rPr>
   </w:style>
-  <w:style w:type="paragraph" w:styleId="4">
+  <w:style w:type="paragraph" w:styleId="Corpodotexto">
     <w:name w:val="Body Text"/>
-    <w:basedOn w:val="1"/>
+    <w:basedOn w:val="Normal"/>
+    <w:uiPriority w:val="7"/>
     <w:qFormat/>
+    <w:pPr>
+      <w:spacing w:lineRule="auto" w:line="288" w:before="0" w:after="140"/>
+    </w:pPr>
+    <w:rPr/>
+  </w:style>
+  <w:style w:type="paragraph" w:styleId="Lista">
+    <w:name w:val="List"/>
+    <w:basedOn w:val="Corpodotexto"/>
     <w:uiPriority w:val="7"/>
-    <w:pPr>
-      <w:spacing w:after="140" w:line="288" w:lineRule="auto"/>
-    </w:pPr>
-  </w:style>
-  <w:style w:type="character" w:styleId="7">
-    <w:name w:val="Strong"/>
-    <w:basedOn w:val="5"/>
     <w:qFormat/>
-    <w:uiPriority w:val="0"/>
-    <w:rPr>
-      <w:b/>
-      <w:bCs/>
-    </w:rPr>
-  </w:style>
-  <w:style w:type="character" w:styleId="8">
-    <w:name w:val="annotation reference"/>
-    <w:basedOn w:val="5"/>
-    <w:uiPriority w:val="0"/>
-    <w:rPr>
-      <w:sz w:val="16"/>
-      <w:szCs w:val="16"/>
-    </w:rPr>
-  </w:style>
-  <w:style w:type="paragraph" w:styleId="9">
-    <w:name w:val="List"/>
-    <w:basedOn w:val="4"/>
-    <w:qFormat/>
-    <w:uiPriority w:val="7"/>
+    <w:pPr/>
     <w:rPr>
       <w:rFonts w:cs="FreeSans"/>
     </w:rPr>
   </w:style>
-  <w:style w:type="paragraph" w:styleId="10">
+  <w:style w:type="paragraph" w:styleId="Legenda">
+    <w:name w:val="Caption"/>
+    <w:basedOn w:val="Normal"/>
+    <w:qFormat/>
+    <w:pPr>
+      <w:suppressLineNumbers/>
+      <w:spacing w:before="120" w:after="120"/>
+    </w:pPr>
+    <w:rPr>
+      <w:rFonts w:cs="Lohit Devanagari"/>
+      <w:i/>
+      <w:iCs/>
+      <w:sz w:val="24"/>
+      <w:szCs w:val="24"/>
+    </w:rPr>
+  </w:style>
+  <w:style w:type="paragraph" w:styleId="Ndice" w:customStyle="1">
+    <w:name w:val="Índice"/>
+    <w:basedOn w:val="Normal"/>
+    <w:uiPriority w:val="6"/>
+    <w:qFormat/>
+    <w:pPr>
+      <w:suppressLineNumbers/>
+    </w:pPr>
+    <w:rPr>
+      <w:rFonts w:cs="FreeSans"/>
+    </w:rPr>
+  </w:style>
+  <w:style w:type="paragraph" w:styleId="Ttulo11" w:customStyle="1">
+    <w:name w:val="Título11"/>
+    <w:basedOn w:val="Normal"/>
+    <w:next w:val="Corpodotexto"/>
+    <w:uiPriority w:val="0"/>
+    <w:qFormat/>
+    <w:pPr>
+      <w:keepNext w:val="true"/>
+      <w:spacing w:before="240" w:after="120"/>
+    </w:pPr>
+    <w:rPr>
+      <w:rFonts w:ascii="Liberation Sans" w:hAnsi="Liberation Sans" w:eastAsia="Noto Sans CJK SC" w:cs="Lohit Devanagari"/>
+      <w:sz w:val="28"/>
+      <w:szCs w:val="28"/>
+    </w:rPr>
+  </w:style>
+  <w:style w:type="paragraph" w:styleId="Annotationtext">
     <w:name w:val="annotation text"/>
-    <w:basedOn w:val="1"/>
+    <w:basedOn w:val="Normal"/>
     <w:link w:val="38"/>
     <w:uiPriority w:val="0"/>
+    <w:qFormat/>
     <w:pPr>
-      <w:spacing w:line="240" w:lineRule="auto"/>
+      <w:spacing w:lineRule="auto" w:line="240"/>
     </w:pPr>
     <w:rPr>
       <w:sz w:val="20"/>
       <w:szCs w:val="20"/>
     </w:rPr>
   </w:style>
-  <w:style w:type="paragraph" w:styleId="11">
-    <w:name w:val="header"/>
-    <w:basedOn w:val="1"/>
+  <w:style w:type="paragraph" w:styleId="CabealhoeRodap" w:customStyle="1">
+    <w:name w:val="Cabeçalho e Rodapé"/>
+    <w:basedOn w:val="Normal"/>
+    <w:uiPriority w:val="0"/>
     <w:qFormat/>
+    <w:pPr/>
+    <w:rPr/>
+  </w:style>
+  <w:style w:type="paragraph" w:styleId="Cabealho">
+    <w:name w:val="Header"/>
+    <w:basedOn w:val="Normal"/>
     <w:uiPriority w:val="6"/>
+    <w:qFormat/>
     <w:pPr>
       <w:tabs>
-        <w:tab w:val="center" w:pos="4252"/>
-        <w:tab w:val="right" w:pos="8504"/>
+        <w:tab w:val="clear" w:pos="708"/>
+        <w:tab w:val="center" w:pos="4252" w:leader="none"/>
+        <w:tab w:val="right" w:pos="8504" w:leader="none"/>
       </w:tabs>
     </w:pPr>
     <w:rPr>
       <w:rFonts w:cs="Times New Roman"/>
     </w:rPr>
   </w:style>
-  <w:style w:type="paragraph" w:styleId="12">
+  <w:style w:type="paragraph" w:styleId="Annotationsubject">
     <w:name w:val="annotation subject"/>
-    <w:basedOn w:val="10"/>
-    <w:next w:val="10"/>
+    <w:basedOn w:val="Annotationtext"/>
+    <w:next w:val="Annotationtext"/>
     <w:link w:val="39"/>
     <w:uiPriority w:val="0"/>
+    <w:qFormat/>
+    <w:pPr/>
     <w:rPr>
       <w:b/>
       <w:bCs/>
     </w:rPr>
   </w:style>
-  <w:style w:type="paragraph" w:styleId="13">
-    <w:name w:val="footer"/>
-    <w:basedOn w:val="1"/>
+  <w:style w:type="paragraph" w:styleId="Rodap">
+    <w:name w:val="Footer"/>
+    <w:basedOn w:val="Normal"/>
+    <w:uiPriority w:val="6"/>
     <w:qFormat/>
-    <w:uiPriority w:val="6"/>
     <w:pPr>
       <w:tabs>
-        <w:tab w:val="center" w:pos="4252"/>
-        <w:tab w:val="right" w:pos="8504"/>
+        <w:tab w:val="clear" w:pos="708"/>
+        <w:tab w:val="center" w:pos="4252" w:leader="none"/>
+        <w:tab w:val="right" w:pos="8504" w:leader="none"/>
       </w:tabs>
     </w:pPr>
     <w:rPr>
       <w:rFonts w:cs="Times New Roman"/>
     </w:rPr>
   </w:style>
-  <w:style w:type="paragraph" w:styleId="14">
+  <w:style w:type="paragraph" w:styleId="Caption">
     <w:name w:val="caption"/>
-    <w:basedOn w:val="1"/>
-    <w:next w:val="1"/>
+    <w:basedOn w:val="Normal"/>
+    <w:next w:val="Normal"/>
+    <w:uiPriority w:val="6"/>
     <w:qFormat/>
-    <w:uiPriority w:val="6"/>
     <w:pPr>
       <w:suppressLineNumbers/>
       <w:spacing w:before="120" w:after="120"/>
@@ -2886,19 +4543,103 @@
       <w:szCs w:val="24"/>
     </w:rPr>
   </w:style>
-  <w:style w:type="paragraph" w:styleId="15">
+  <w:style w:type="paragraph" w:styleId="BalloonText">
     <w:name w:val="Balloon Text"/>
-    <w:basedOn w:val="1"/>
+    <w:basedOn w:val="Normal"/>
     <w:link w:val="40"/>
     <w:uiPriority w:val="0"/>
+    <w:qFormat/>
     <w:pPr>
-      <w:spacing w:after="0" w:line="240" w:lineRule="auto"/>
+      <w:spacing w:lineRule="auto" w:line="240" w:before="0" w:after="0"/>
     </w:pPr>
     <w:rPr>
       <w:rFonts w:ascii="Segoe UI" w:hAnsi="Segoe UI" w:cs="Segoe UI"/>
       <w:sz w:val="18"/>
       <w:szCs w:val="18"/>
     </w:rPr>
+  </w:style>
+  <w:style w:type="paragraph" w:styleId="Ttulo1" w:customStyle="1">
+    <w:name w:val="Título1"/>
+    <w:basedOn w:val="Normal"/>
+    <w:next w:val="Corpodotexto"/>
+    <w:uiPriority w:val="7"/>
+    <w:qFormat/>
+    <w:pPr>
+      <w:keepNext w:val="true"/>
+      <w:spacing w:before="240" w:after="120"/>
+    </w:pPr>
+    <w:rPr>
+      <w:rFonts w:ascii="Liberation Sans" w:hAnsi="Liberation Sans" w:eastAsia="Noto Sans CJK SC" w:cs="FreeSans"/>
+      <w:sz w:val="28"/>
+      <w:szCs w:val="28"/>
+    </w:rPr>
+  </w:style>
+  <w:style w:type="paragraph" w:styleId="Contedodatabela" w:customStyle="1">
+    <w:name w:val="Conteúdo da tabela"/>
+    <w:basedOn w:val="Normal"/>
+    <w:uiPriority w:val="6"/>
+    <w:qFormat/>
+    <w:pPr>
+      <w:suppressLineNumbers/>
+    </w:pPr>
+    <w:rPr/>
+  </w:style>
+  <w:style w:type="paragraph" w:styleId="Ttulodetabela" w:customStyle="1">
+    <w:name w:val="Título de tabela"/>
+    <w:basedOn w:val="Contedodatabela"/>
+    <w:uiPriority w:val="7"/>
+    <w:qFormat/>
+    <w:pPr>
+      <w:jc w:val="center"/>
+    </w:pPr>
+    <w:rPr>
+      <w:b/>
+      <w:bCs/>
+    </w:rPr>
+  </w:style>
+  <w:style w:type="paragraph" w:styleId="Recuodecorpodetexto31" w:customStyle="1">
+    <w:name w:val="Recuo de corpo de texto 31"/>
+    <w:basedOn w:val="Normal"/>
+    <w:uiPriority w:val="6"/>
+    <w:qFormat/>
+    <w:pPr>
+      <w:widowControl w:val="false"/>
+      <w:spacing w:lineRule="auto" w:line="360"/>
+      <w:ind w:left="1701" w:hanging="0"/>
+      <w:jc w:val="both"/>
+      <w:textAlignment w:val="baseline"/>
+    </w:pPr>
+    <w:rPr>
+      <w:rFonts w:ascii="Arial" w:hAnsi="Arial" w:cs="Times New Roman"/>
+      <w:sz w:val="24"/>
+      <w:szCs w:val="20"/>
+    </w:rPr>
+  </w:style>
+  <w:style w:type="paragraph" w:styleId="Textodebalo1" w:customStyle="1">
+    <w:name w:val="Texto de balão1"/>
+    <w:basedOn w:val="Normal"/>
+    <w:uiPriority w:val="7"/>
+    <w:qFormat/>
+    <w:pPr/>
+    <w:rPr>
+      <w:rFonts w:ascii="Tahoma" w:hAnsi="Tahoma" w:cs="Times New Roman"/>
+      <w:sz w:val="16"/>
+      <w:szCs w:val="16"/>
+    </w:rPr>
+  </w:style>
+  <w:style w:type="table" w:default="1" w:styleId="6">
+    <w:name w:val="Normal Table"/>
+    <w:uiPriority w:val="99"/>
+    <w:semiHidden/>
+    <w:unhideWhenUsed/>
+    <w:tblPr>
+      <w:tblCellMar>
+        <w:top w:w="0" w:type="dxa"/>
+        <w:left w:w="108" w:type="dxa"/>
+        <w:bottom w:w="0" w:type="dxa"/>
+        <w:right w:w="108" w:type="dxa"/>
+      </w:tblCellMar>
+    </w:tblPr>
   </w:style>
   <w:style w:type="table" w:styleId="16">
     <w:name w:val="Table Grid"/>
@@ -2914,238 +4655,6 @@
         <w:insideV w:val="single" w:color="auto" w:sz="4" w:space="0"/>
       </w:tblBorders>
     </w:tblPr>
-  </w:style>
-  <w:style w:type="character" w:customStyle="1" w:styleId="17">
-    <w:name w:val="Link da Internet"/>
-    <w:qFormat/>
-    <w:uiPriority w:val="6"/>
-    <w:rPr>
-      <w:color w:val="0000FF"/>
-      <w:u w:val="single"/>
-    </w:rPr>
-  </w:style>
-  <w:style w:type="character" w:customStyle="1" w:styleId="18">
-    <w:name w:val="Recuo de corpo de texto 3 Char"/>
-    <w:qFormat/>
-    <w:uiPriority w:val="6"/>
-    <w:rPr>
-      <w:rFonts w:ascii="Arial" w:hAnsi="Arial" w:eastAsia="Times New Roman" w:cs="Arial"/>
-      <w:sz w:val="24"/>
-    </w:rPr>
-  </w:style>
-  <w:style w:type="character" w:customStyle="1" w:styleId="19">
-    <w:name w:val="Cabeçalho Char"/>
-    <w:qFormat/>
-    <w:uiPriority w:val="6"/>
-    <w:rPr>
-      <w:rFonts w:eastAsia="Times New Roman" w:cs="Calibri"/>
-      <w:sz w:val="22"/>
-      <w:szCs w:val="22"/>
-    </w:rPr>
-  </w:style>
-  <w:style w:type="character" w:customStyle="1" w:styleId="20">
-    <w:name w:val="Texto de balão Char"/>
-    <w:qFormat/>
-    <w:uiPriority w:val="7"/>
-    <w:rPr>
-      <w:rFonts w:ascii="Tahoma" w:hAnsi="Tahoma" w:eastAsia="Times New Roman" w:cs="Tahoma"/>
-      <w:sz w:val="16"/>
-      <w:szCs w:val="16"/>
-    </w:rPr>
-  </w:style>
-  <w:style w:type="character" w:customStyle="1" w:styleId="21">
-    <w:name w:val="WW8Num1z2"/>
-    <w:qFormat/>
-    <w:uiPriority w:val="3"/>
-    <w:rPr>
-      <w:rFonts w:ascii="Wingdings" w:hAnsi="Wingdings" w:cs="Wingdings"/>
-    </w:rPr>
-  </w:style>
-  <w:style w:type="character" w:customStyle="1" w:styleId="22">
-    <w:name w:val="Rodapé Char"/>
-    <w:qFormat/>
-    <w:uiPriority w:val="6"/>
-    <w:rPr>
-      <w:rFonts w:eastAsia="Times New Roman" w:cs="Calibri"/>
-      <w:sz w:val="22"/>
-      <w:szCs w:val="22"/>
-    </w:rPr>
-  </w:style>
-  <w:style w:type="character" w:customStyle="1" w:styleId="23">
-    <w:name w:val="WW8Num1z0"/>
-    <w:qFormat/>
-    <w:uiPriority w:val="3"/>
-    <w:rPr>
-      <w:rFonts w:ascii="Courier New" w:hAnsi="Courier New" w:cs="Courier New"/>
-    </w:rPr>
-  </w:style>
-  <w:style w:type="character" w:customStyle="1" w:styleId="24">
-    <w:name w:val="WW8Num1z3"/>
-    <w:qFormat/>
-    <w:uiPriority w:val="3"/>
-    <w:rPr>
-      <w:rFonts w:ascii="Symbol" w:hAnsi="Symbol" w:cs="Symbol"/>
-    </w:rPr>
-  </w:style>
-  <w:style w:type="character" w:customStyle="1" w:styleId="25">
-    <w:name w:val="WW8Num2z0"/>
-    <w:qFormat/>
-    <w:uiPriority w:val="3"/>
-  </w:style>
-  <w:style w:type="character" w:customStyle="1" w:styleId="26">
-    <w:name w:val="Fonte parág. padrão1"/>
-    <w:qFormat/>
-    <w:uiPriority w:val="6"/>
-  </w:style>
-  <w:style w:type="character" w:customStyle="1" w:styleId="27">
-    <w:name w:val="Ênfase forte"/>
-    <w:qFormat/>
-    <w:uiPriority w:val="0"/>
-    <w:rPr>
-      <w:b/>
-      <w:bCs/>
-    </w:rPr>
-  </w:style>
-  <w:style w:type="character" w:customStyle="1" w:styleId="28">
-    <w:name w:val="Ênfase1"/>
-    <w:qFormat/>
-    <w:uiPriority w:val="0"/>
-    <w:rPr>
-      <w:i/>
-      <w:iCs/>
-    </w:rPr>
-  </w:style>
-  <w:style w:type="character" w:customStyle="1" w:styleId="29">
-    <w:name w:val="Marcas"/>
-    <w:qFormat/>
-    <w:uiPriority w:val="0"/>
-    <w:rPr>
-      <w:rFonts w:ascii="OpenSymbol" w:hAnsi="OpenSymbol" w:eastAsia="OpenSymbol" w:cs="OpenSymbol"/>
-    </w:rPr>
-  </w:style>
-  <w:style w:type="character" w:customStyle="1" w:styleId="30">
-    <w:name w:val="Símbolos de numeração"/>
-    <w:qFormat/>
-    <w:uiPriority w:val="0"/>
-  </w:style>
-  <w:style w:type="paragraph" w:customStyle="1" w:styleId="31">
-    <w:name w:val="Índice"/>
-    <w:basedOn w:val="1"/>
-    <w:qFormat/>
-    <w:uiPriority w:val="6"/>
-    <w:pPr>
-      <w:suppressLineNumbers/>
-    </w:pPr>
-    <w:rPr>
-      <w:rFonts w:cs="FreeSans"/>
-    </w:rPr>
-  </w:style>
-  <w:style w:type="paragraph" w:customStyle="1" w:styleId="32">
-    <w:name w:val="Cabeçalho e Rodapé"/>
-    <w:basedOn w:val="1"/>
-    <w:qFormat/>
-    <w:uiPriority w:val="0"/>
-  </w:style>
-  <w:style w:type="paragraph" w:customStyle="1" w:styleId="33">
-    <w:name w:val="Título1"/>
-    <w:basedOn w:val="1"/>
-    <w:next w:val="4"/>
-    <w:qFormat/>
-    <w:uiPriority w:val="7"/>
-    <w:pPr>
-      <w:keepNext/>
-      <w:spacing w:before="240" w:after="120"/>
-    </w:pPr>
-    <w:rPr>
-      <w:rFonts w:ascii="Liberation Sans" w:hAnsi="Liberation Sans" w:eastAsia="Noto Sans CJK SC" w:cs="FreeSans"/>
-      <w:sz w:val="28"/>
-      <w:szCs w:val="28"/>
-    </w:rPr>
-  </w:style>
-  <w:style w:type="paragraph" w:customStyle="1" w:styleId="34">
-    <w:name w:val="Conteúdo da tabela"/>
-    <w:basedOn w:val="1"/>
-    <w:qFormat/>
-    <w:uiPriority w:val="6"/>
-    <w:pPr>
-      <w:suppressLineNumbers/>
-    </w:pPr>
-  </w:style>
-  <w:style w:type="paragraph" w:customStyle="1" w:styleId="35">
-    <w:name w:val="Título de tabela"/>
-    <w:basedOn w:val="34"/>
-    <w:qFormat/>
-    <w:uiPriority w:val="7"/>
-    <w:pPr>
-      <w:jc w:val="center"/>
-    </w:pPr>
-    <w:rPr>
-      <w:b/>
-      <w:bCs/>
-    </w:rPr>
-  </w:style>
-  <w:style w:type="paragraph" w:customStyle="1" w:styleId="36">
-    <w:name w:val="Recuo de corpo de texto 31"/>
-    <w:basedOn w:val="1"/>
-    <w:qFormat/>
-    <w:uiPriority w:val="6"/>
-    <w:pPr>
-      <w:widowControl w:val="0"/>
-      <w:spacing w:line="360" w:lineRule="auto"/>
-      <w:ind w:left="1701"/>
-      <w:jc w:val="both"/>
-      <w:textAlignment w:val="baseline"/>
-    </w:pPr>
-    <w:rPr>
-      <w:rFonts w:ascii="Arial" w:hAnsi="Arial" w:cs="Times New Roman"/>
-      <w:sz w:val="24"/>
-      <w:szCs w:val="20"/>
-    </w:rPr>
-  </w:style>
-  <w:style w:type="paragraph" w:customStyle="1" w:styleId="37">
-    <w:name w:val="Texto de balão1"/>
-    <w:basedOn w:val="1"/>
-    <w:qFormat/>
-    <w:uiPriority w:val="7"/>
-    <w:rPr>
-      <w:rFonts w:ascii="Tahoma" w:hAnsi="Tahoma" w:cs="Times New Roman"/>
-      <w:sz w:val="16"/>
-      <w:szCs w:val="16"/>
-    </w:rPr>
-  </w:style>
-  <w:style w:type="character" w:customStyle="1" w:styleId="38">
-    <w:name w:val="Texto de comentário Char"/>
-    <w:basedOn w:val="5"/>
-    <w:link w:val="10"/>
-    <w:uiPriority w:val="0"/>
-    <w:rPr>
-      <w:rFonts w:ascii="Calibri" w:hAnsi="Calibri" w:eastAsia="Times New Roman" w:cs="Calibri"/>
-      <w:lang w:eastAsia="zh-CN"/>
-    </w:rPr>
-  </w:style>
-  <w:style w:type="character" w:customStyle="1" w:styleId="39">
-    <w:name w:val="Assunto do comentário Char"/>
-    <w:basedOn w:val="38"/>
-    <w:link w:val="12"/>
-    <w:uiPriority w:val="0"/>
-    <w:rPr>
-      <w:rFonts w:ascii="Calibri" w:hAnsi="Calibri" w:eastAsia="Times New Roman" w:cs="Calibri"/>
-      <w:b/>
-      <w:bCs/>
-      <w:lang w:eastAsia="zh-CN"/>
-    </w:rPr>
-  </w:style>
-  <w:style w:type="character" w:customStyle="1" w:styleId="40">
-    <w:name w:val="Texto de balão Char1"/>
-    <w:basedOn w:val="5"/>
-    <w:link w:val="15"/>
-    <w:uiPriority w:val="0"/>
-    <w:rPr>
-      <w:rFonts w:ascii="Segoe UI" w:hAnsi="Segoe UI" w:eastAsia="Times New Roman" w:cs="Segoe UI"/>
-      <w:sz w:val="18"/>
-      <w:szCs w:val="18"/>
-      <w:lang w:eastAsia="zh-CN"/>
-    </w:rPr>
   </w:style>
 </w:styles>
 </file>
